--- a/รูปเล่ม/9. สารบัญตาราง.docx
+++ b/รูปเล่ม/9. สารบัญตาราง.docx
@@ -214,7 +214,16 @@
                 <w:szCs w:val="32"/>
               </w:rPr>
               <w:tab/>
-              <w:t>1.1</w:t>
+            </w:r>
+            <w:r>
+              <w:rPr>
+                <w:rFonts w:ascii="TH SarabunPSK" w:hAnsi="TH SarabunPSK" w:cs="TH SarabunPSK"/>
+                <w:noProof/>
+                <w:color w:val="000000"/>
+                <w:sz w:val="32"/>
+                <w:szCs w:val="32"/>
+              </w:rPr>
+              <w:t>1</w:t>
             </w:r>
             <w:r>
               <w:rPr>
@@ -270,6 +279,16 @@
                 <w:szCs w:val="32"/>
               </w:rPr>
             </w:pPr>
+            <w:r>
+              <w:rPr>
+                <w:rFonts w:ascii="TH SarabunPSK" w:hAnsi="TH SarabunPSK" w:cs="TH SarabunPSK"/>
+                <w:noProof/>
+                <w:color w:val="000000"/>
+                <w:sz w:val="32"/>
+                <w:szCs w:val="32"/>
+              </w:rPr>
+              <w:t>5</w:t>
+            </w:r>
           </w:p>
         </w:tc>
       </w:tr>
@@ -305,7 +324,16 @@
                 <w:szCs w:val="32"/>
               </w:rPr>
               <w:tab/>
-              <w:t>1.2</w:t>
+            </w:r>
+            <w:r>
+              <w:rPr>
+                <w:rFonts w:ascii="TH SarabunPSK" w:hAnsi="TH SarabunPSK" w:cs="TH SarabunPSK"/>
+                <w:noProof/>
+                <w:color w:val="000000"/>
+                <w:sz w:val="32"/>
+                <w:szCs w:val="32"/>
+              </w:rPr>
+              <w:t>2</w:t>
             </w:r>
             <w:r>
               <w:rPr>
@@ -361,6 +389,16 @@
                 <w:szCs w:val="32"/>
               </w:rPr>
             </w:pPr>
+            <w:r>
+              <w:rPr>
+                <w:rFonts w:ascii="TH SarabunPSK" w:hAnsi="TH SarabunPSK" w:cs="TH SarabunPSK"/>
+                <w:noProof/>
+                <w:color w:val="000000"/>
+                <w:sz w:val="32"/>
+                <w:szCs w:val="32"/>
+              </w:rPr>
+              <w:t>6</w:t>
+            </w:r>
           </w:p>
         </w:tc>
       </w:tr>
@@ -396,7 +434,16 @@
                 <w:szCs w:val="32"/>
               </w:rPr>
               <w:tab/>
-              <w:t>1.3</w:t>
+            </w:r>
+            <w:r>
+              <w:rPr>
+                <w:rFonts w:ascii="TH SarabunPSK" w:hAnsi="TH SarabunPSK" w:cs="TH SarabunPSK"/>
+                <w:noProof/>
+                <w:color w:val="000000"/>
+                <w:sz w:val="32"/>
+                <w:szCs w:val="32"/>
+              </w:rPr>
+              <w:t>3</w:t>
             </w:r>
             <w:r>
               <w:rPr>
@@ -452,6 +499,16 @@
                 <w:szCs w:val="32"/>
               </w:rPr>
             </w:pPr>
+            <w:r>
+              <w:rPr>
+                <w:rFonts w:ascii="TH SarabunPSK" w:hAnsi="TH SarabunPSK" w:cs="TH SarabunPSK"/>
+                <w:noProof/>
+                <w:color w:val="000000"/>
+                <w:sz w:val="32"/>
+                <w:szCs w:val="32"/>
+              </w:rPr>
+              <w:t>7</w:t>
+            </w:r>
           </w:p>
         </w:tc>
       </w:tr>
@@ -487,7 +544,16 @@
                 <w:szCs w:val="32"/>
               </w:rPr>
               <w:tab/>
-              <w:t>1.4</w:t>
+            </w:r>
+            <w:r>
+              <w:rPr>
+                <w:rFonts w:ascii="TH SarabunPSK" w:hAnsi="TH SarabunPSK" w:cs="TH SarabunPSK"/>
+                <w:noProof/>
+                <w:color w:val="000000"/>
+                <w:sz w:val="32"/>
+                <w:szCs w:val="32"/>
+              </w:rPr>
+              <w:t>4</w:t>
             </w:r>
             <w:r>
               <w:rPr>
@@ -543,6 +609,16 @@
                 <w:szCs w:val="32"/>
               </w:rPr>
             </w:pPr>
+            <w:r>
+              <w:rPr>
+                <w:rFonts w:ascii="TH SarabunPSK" w:hAnsi="TH SarabunPSK" w:cs="TH SarabunPSK"/>
+                <w:noProof/>
+                <w:color w:val="000000"/>
+                <w:sz w:val="32"/>
+                <w:szCs w:val="32"/>
+              </w:rPr>
+              <w:t>14</w:t>
+            </w:r>
           </w:p>
         </w:tc>
       </w:tr>
@@ -568,448 +644,9 @@
                 <w:color w:val="000000"/>
                 <w:sz w:val="32"/>
                 <w:szCs w:val="32"/>
+                <w:cs/>
               </w:rPr>
             </w:pPr>
-          </w:p>
-          <w:p>
-            <w:pPr>
-              <w:tabs>
-                <w:tab w:val="left" w:pos="173"/>
-                <w:tab w:val="left" w:pos="726"/>
-                <w:tab w:val="right" w:leader="dot" w:pos="7920"/>
-              </w:tabs>
-              <w:spacing w:after="0" w:line="240" w:lineRule="auto"/>
-              <w:rPr>
-                <w:rFonts w:ascii="TH SarabunPSK" w:hAnsi="TH SarabunPSK" w:cs="TH SarabunPSK"/>
-                <w:b/>
-                <w:bCs/>
-                <w:noProof/>
-                <w:color w:val="000000"/>
-                <w:sz w:val="32"/>
-                <w:szCs w:val="32"/>
-              </w:rPr>
-            </w:pPr>
-          </w:p>
-          <w:p>
-            <w:pPr>
-              <w:tabs>
-                <w:tab w:val="left" w:pos="173"/>
-                <w:tab w:val="left" w:pos="726"/>
-                <w:tab w:val="right" w:leader="dot" w:pos="7920"/>
-              </w:tabs>
-              <w:spacing w:after="0" w:line="240" w:lineRule="auto"/>
-              <w:rPr>
-                <w:rFonts w:ascii="TH SarabunPSK" w:hAnsi="TH SarabunPSK" w:cs="TH SarabunPSK"/>
-                <w:b/>
-                <w:bCs/>
-                <w:noProof/>
-                <w:color w:val="000000"/>
-                <w:sz w:val="32"/>
-                <w:szCs w:val="32"/>
-              </w:rPr>
-            </w:pPr>
-          </w:p>
-          <w:p>
-            <w:pPr>
-              <w:tabs>
-                <w:tab w:val="left" w:pos="173"/>
-                <w:tab w:val="left" w:pos="726"/>
-                <w:tab w:val="right" w:leader="dot" w:pos="7920"/>
-              </w:tabs>
-              <w:spacing w:after="0" w:line="240" w:lineRule="auto"/>
-              <w:rPr>
-                <w:rFonts w:ascii="TH SarabunPSK" w:hAnsi="TH SarabunPSK" w:cs="TH SarabunPSK"/>
-                <w:b/>
-                <w:bCs/>
-                <w:noProof/>
-                <w:color w:val="000000"/>
-                <w:sz w:val="32"/>
-                <w:szCs w:val="32"/>
-              </w:rPr>
-            </w:pPr>
-          </w:p>
-          <w:p>
-            <w:pPr>
-              <w:tabs>
-                <w:tab w:val="left" w:pos="173"/>
-                <w:tab w:val="left" w:pos="726"/>
-                <w:tab w:val="right" w:leader="dot" w:pos="7920"/>
-              </w:tabs>
-              <w:spacing w:after="0" w:line="240" w:lineRule="auto"/>
-              <w:rPr>
-                <w:rFonts w:ascii="TH SarabunPSK" w:hAnsi="TH SarabunPSK" w:cs="TH SarabunPSK"/>
-                <w:b/>
-                <w:bCs/>
-                <w:noProof/>
-                <w:color w:val="000000"/>
-                <w:sz w:val="32"/>
-                <w:szCs w:val="32"/>
-              </w:rPr>
-            </w:pPr>
-          </w:p>
-          <w:p>
-            <w:pPr>
-              <w:tabs>
-                <w:tab w:val="left" w:pos="173"/>
-                <w:tab w:val="left" w:pos="726"/>
-                <w:tab w:val="right" w:leader="dot" w:pos="7920"/>
-              </w:tabs>
-              <w:spacing w:after="0" w:line="240" w:lineRule="auto"/>
-              <w:rPr>
-                <w:rFonts w:ascii="TH SarabunPSK" w:hAnsi="TH SarabunPSK" w:cs="TH SarabunPSK"/>
-                <w:b/>
-                <w:bCs/>
-                <w:noProof/>
-                <w:color w:val="000000"/>
-                <w:sz w:val="32"/>
-                <w:szCs w:val="32"/>
-              </w:rPr>
-            </w:pPr>
-          </w:p>
-          <w:p>
-            <w:pPr>
-              <w:tabs>
-                <w:tab w:val="left" w:pos="173"/>
-                <w:tab w:val="left" w:pos="726"/>
-                <w:tab w:val="right" w:leader="dot" w:pos="7920"/>
-              </w:tabs>
-              <w:spacing w:after="0" w:line="240" w:lineRule="auto"/>
-              <w:rPr>
-                <w:rFonts w:ascii="TH SarabunPSK" w:hAnsi="TH SarabunPSK" w:cs="TH SarabunPSK"/>
-                <w:b/>
-                <w:bCs/>
-                <w:noProof/>
-                <w:color w:val="000000"/>
-                <w:sz w:val="32"/>
-                <w:szCs w:val="32"/>
-              </w:rPr>
-            </w:pPr>
-          </w:p>
-          <w:p>
-            <w:pPr>
-              <w:tabs>
-                <w:tab w:val="left" w:pos="173"/>
-                <w:tab w:val="left" w:pos="726"/>
-                <w:tab w:val="right" w:leader="dot" w:pos="7920"/>
-              </w:tabs>
-              <w:spacing w:after="0" w:line="240" w:lineRule="auto"/>
-              <w:rPr>
-                <w:rFonts w:ascii="TH SarabunPSK" w:hAnsi="TH SarabunPSK" w:cs="TH SarabunPSK"/>
-                <w:b/>
-                <w:bCs/>
-                <w:noProof/>
-                <w:color w:val="000000"/>
-                <w:sz w:val="32"/>
-                <w:szCs w:val="32"/>
-              </w:rPr>
-            </w:pPr>
-          </w:p>
-          <w:p>
-            <w:pPr>
-              <w:tabs>
-                <w:tab w:val="left" w:pos="173"/>
-                <w:tab w:val="left" w:pos="726"/>
-                <w:tab w:val="right" w:leader="dot" w:pos="7920"/>
-              </w:tabs>
-              <w:spacing w:after="0" w:line="240" w:lineRule="auto"/>
-              <w:rPr>
-                <w:rFonts w:ascii="TH SarabunPSK" w:hAnsi="TH SarabunPSK" w:cs="TH SarabunPSK"/>
-                <w:b/>
-                <w:bCs/>
-                <w:noProof/>
-                <w:color w:val="000000"/>
-                <w:sz w:val="32"/>
-                <w:szCs w:val="32"/>
-              </w:rPr>
-            </w:pPr>
-          </w:p>
-          <w:p>
-            <w:pPr>
-              <w:tabs>
-                <w:tab w:val="left" w:pos="173"/>
-                <w:tab w:val="left" w:pos="726"/>
-                <w:tab w:val="right" w:leader="dot" w:pos="7920"/>
-              </w:tabs>
-              <w:spacing w:after="0" w:line="240" w:lineRule="auto"/>
-              <w:rPr>
-                <w:rFonts w:ascii="TH SarabunPSK" w:hAnsi="TH SarabunPSK" w:cs="TH SarabunPSK"/>
-                <w:b/>
-                <w:bCs/>
-                <w:noProof/>
-                <w:color w:val="000000"/>
-                <w:sz w:val="32"/>
-                <w:szCs w:val="32"/>
-              </w:rPr>
-            </w:pPr>
-          </w:p>
-          <w:p>
-            <w:pPr>
-              <w:tabs>
-                <w:tab w:val="left" w:pos="173"/>
-                <w:tab w:val="left" w:pos="726"/>
-                <w:tab w:val="right" w:leader="dot" w:pos="7920"/>
-              </w:tabs>
-              <w:spacing w:after="0" w:line="240" w:lineRule="auto"/>
-              <w:rPr>
-                <w:rFonts w:ascii="TH SarabunPSK" w:hAnsi="TH SarabunPSK" w:cs="TH SarabunPSK"/>
-                <w:b/>
-                <w:bCs/>
-                <w:noProof/>
-                <w:color w:val="000000"/>
-                <w:sz w:val="32"/>
-                <w:szCs w:val="32"/>
-              </w:rPr>
-            </w:pPr>
-          </w:p>
-          <w:p>
-            <w:pPr>
-              <w:tabs>
-                <w:tab w:val="left" w:pos="173"/>
-                <w:tab w:val="left" w:pos="726"/>
-                <w:tab w:val="right" w:leader="dot" w:pos="7920"/>
-              </w:tabs>
-              <w:spacing w:after="0" w:line="240" w:lineRule="auto"/>
-              <w:rPr>
-                <w:rFonts w:ascii="TH SarabunPSK" w:hAnsi="TH SarabunPSK" w:cs="TH SarabunPSK"/>
-                <w:b/>
-                <w:bCs/>
-                <w:noProof/>
-                <w:color w:val="000000"/>
-                <w:sz w:val="32"/>
-                <w:szCs w:val="32"/>
-              </w:rPr>
-            </w:pPr>
-          </w:p>
-          <w:p>
-            <w:pPr>
-              <w:tabs>
-                <w:tab w:val="left" w:pos="173"/>
-                <w:tab w:val="left" w:pos="726"/>
-                <w:tab w:val="right" w:leader="dot" w:pos="7920"/>
-              </w:tabs>
-              <w:spacing w:after="0" w:line="240" w:lineRule="auto"/>
-              <w:rPr>
-                <w:rFonts w:ascii="TH SarabunPSK" w:hAnsi="TH SarabunPSK" w:cs="TH SarabunPSK"/>
-                <w:b/>
-                <w:bCs/>
-                <w:noProof/>
-                <w:color w:val="000000"/>
-                <w:sz w:val="32"/>
-                <w:szCs w:val="32"/>
-              </w:rPr>
-            </w:pPr>
-          </w:p>
-          <w:p>
-            <w:pPr>
-              <w:tabs>
-                <w:tab w:val="left" w:pos="173"/>
-                <w:tab w:val="left" w:pos="726"/>
-                <w:tab w:val="right" w:leader="dot" w:pos="7920"/>
-              </w:tabs>
-              <w:spacing w:after="0" w:line="240" w:lineRule="auto"/>
-              <w:rPr>
-                <w:rFonts w:ascii="TH SarabunPSK" w:hAnsi="TH SarabunPSK" w:cs="TH SarabunPSK"/>
-                <w:b/>
-                <w:bCs/>
-                <w:noProof/>
-                <w:color w:val="000000"/>
-                <w:sz w:val="32"/>
-                <w:szCs w:val="32"/>
-              </w:rPr>
-            </w:pPr>
-          </w:p>
-          <w:p>
-            <w:pPr>
-              <w:tabs>
-                <w:tab w:val="left" w:pos="173"/>
-                <w:tab w:val="left" w:pos="726"/>
-                <w:tab w:val="right" w:leader="dot" w:pos="7920"/>
-              </w:tabs>
-              <w:spacing w:after="0" w:line="240" w:lineRule="auto"/>
-              <w:rPr>
-                <w:rFonts w:ascii="TH SarabunPSK" w:hAnsi="TH SarabunPSK" w:cs="TH SarabunPSK"/>
-                <w:b/>
-                <w:bCs/>
-                <w:noProof/>
-                <w:color w:val="000000"/>
-                <w:sz w:val="32"/>
-                <w:szCs w:val="32"/>
-              </w:rPr>
-            </w:pPr>
-          </w:p>
-          <w:p>
-            <w:pPr>
-              <w:tabs>
-                <w:tab w:val="left" w:pos="173"/>
-                <w:tab w:val="left" w:pos="726"/>
-                <w:tab w:val="right" w:leader="dot" w:pos="7920"/>
-              </w:tabs>
-              <w:spacing w:after="0" w:line="240" w:lineRule="auto"/>
-              <w:rPr>
-                <w:rFonts w:ascii="TH SarabunPSK" w:hAnsi="TH SarabunPSK" w:cs="TH SarabunPSK"/>
-                <w:b/>
-                <w:bCs/>
-                <w:noProof/>
-                <w:color w:val="000000"/>
-                <w:sz w:val="32"/>
-                <w:szCs w:val="32"/>
-              </w:rPr>
-            </w:pPr>
-          </w:p>
-          <w:p>
-            <w:pPr>
-              <w:tabs>
-                <w:tab w:val="left" w:pos="173"/>
-                <w:tab w:val="left" w:pos="726"/>
-                <w:tab w:val="right" w:leader="dot" w:pos="7920"/>
-              </w:tabs>
-              <w:spacing w:after="0" w:line="240" w:lineRule="auto"/>
-              <w:rPr>
-                <w:rFonts w:ascii="TH SarabunPSK" w:hAnsi="TH SarabunPSK" w:cs="TH SarabunPSK"/>
-                <w:b/>
-                <w:bCs/>
-                <w:noProof/>
-                <w:color w:val="000000"/>
-                <w:sz w:val="32"/>
-                <w:szCs w:val="32"/>
-              </w:rPr>
-            </w:pPr>
-          </w:p>
-          <w:p>
-            <w:pPr>
-              <w:tabs>
-                <w:tab w:val="left" w:pos="173"/>
-                <w:tab w:val="left" w:pos="726"/>
-                <w:tab w:val="right" w:leader="dot" w:pos="7920"/>
-              </w:tabs>
-              <w:spacing w:after="0" w:line="240" w:lineRule="auto"/>
-              <w:rPr>
-                <w:rFonts w:ascii="TH SarabunPSK" w:hAnsi="TH SarabunPSK" w:cs="TH SarabunPSK"/>
-                <w:b/>
-                <w:bCs/>
-                <w:noProof/>
-                <w:color w:val="000000"/>
-                <w:sz w:val="32"/>
-                <w:szCs w:val="32"/>
-              </w:rPr>
-            </w:pPr>
-          </w:p>
-          <w:p>
-            <w:pPr>
-              <w:tabs>
-                <w:tab w:val="left" w:pos="173"/>
-                <w:tab w:val="left" w:pos="726"/>
-                <w:tab w:val="right" w:leader="dot" w:pos="7920"/>
-              </w:tabs>
-              <w:spacing w:after="0" w:line="240" w:lineRule="auto"/>
-              <w:rPr>
-                <w:rFonts w:ascii="TH SarabunPSK" w:hAnsi="TH SarabunPSK" w:cs="TH SarabunPSK"/>
-                <w:b/>
-                <w:bCs/>
-                <w:noProof/>
-                <w:color w:val="000000"/>
-                <w:sz w:val="32"/>
-                <w:szCs w:val="32"/>
-              </w:rPr>
-            </w:pPr>
-          </w:p>
-          <w:p>
-            <w:pPr>
-              <w:tabs>
-                <w:tab w:val="left" w:pos="173"/>
-                <w:tab w:val="left" w:pos="726"/>
-                <w:tab w:val="right" w:leader="dot" w:pos="7920"/>
-              </w:tabs>
-              <w:spacing w:after="0" w:line="240" w:lineRule="auto"/>
-              <w:rPr>
-                <w:rFonts w:ascii="TH SarabunPSK" w:hAnsi="TH SarabunPSK" w:cs="TH SarabunPSK"/>
-                <w:b/>
-                <w:bCs/>
-                <w:noProof/>
-                <w:color w:val="000000"/>
-                <w:sz w:val="32"/>
-                <w:szCs w:val="32"/>
-              </w:rPr>
-            </w:pPr>
-          </w:p>
-          <w:p>
-            <w:pPr>
-              <w:tabs>
-                <w:tab w:val="left" w:pos="173"/>
-                <w:tab w:val="left" w:pos="726"/>
-                <w:tab w:val="right" w:leader="dot" w:pos="7920"/>
-              </w:tabs>
-              <w:spacing w:after="0" w:line="240" w:lineRule="auto"/>
-              <w:rPr>
-                <w:rFonts w:ascii="TH SarabunPSK" w:hAnsi="TH SarabunPSK" w:cs="TH SarabunPSK"/>
-                <w:b/>
-                <w:bCs/>
-                <w:noProof/>
-                <w:color w:val="000000"/>
-                <w:sz w:val="32"/>
-                <w:szCs w:val="32"/>
-              </w:rPr>
-            </w:pPr>
-          </w:p>
-          <w:p>
-            <w:pPr>
-              <w:tabs>
-                <w:tab w:val="left" w:pos="173"/>
-                <w:tab w:val="left" w:pos="726"/>
-                <w:tab w:val="right" w:leader="dot" w:pos="7920"/>
-              </w:tabs>
-              <w:spacing w:after="0" w:line="240" w:lineRule="auto"/>
-              <w:rPr>
-                <w:rFonts w:ascii="TH SarabunPSK" w:hAnsi="TH SarabunPSK" w:cs="TH SarabunPSK"/>
-                <w:b/>
-                <w:bCs/>
-                <w:noProof/>
-                <w:color w:val="000000"/>
-                <w:sz w:val="32"/>
-                <w:szCs w:val="32"/>
-              </w:rPr>
-            </w:pPr>
-          </w:p>
-          <w:p>
-            <w:pPr>
-              <w:tabs>
-                <w:tab w:val="left" w:pos="173"/>
-                <w:tab w:val="left" w:pos="726"/>
-                <w:tab w:val="right" w:leader="dot" w:pos="7920"/>
-              </w:tabs>
-              <w:spacing w:after="0" w:line="240" w:lineRule="auto"/>
-              <w:rPr>
-                <w:rFonts w:ascii="TH SarabunPSK" w:hAnsi="TH SarabunPSK" w:cs="TH SarabunPSK"/>
-                <w:b/>
-                <w:bCs/>
-                <w:noProof/>
-                <w:color w:val="000000"/>
-                <w:sz w:val="32"/>
-                <w:szCs w:val="32"/>
-              </w:rPr>
-            </w:pPr>
-          </w:p>
-          <w:p>
-            <w:pPr>
-              <w:tabs>
-                <w:tab w:val="left" w:pos="173"/>
-                <w:tab w:val="left" w:pos="726"/>
-                <w:tab w:val="right" w:leader="dot" w:pos="7920"/>
-              </w:tabs>
-              <w:spacing w:after="0" w:line="240" w:lineRule="auto"/>
-              <w:rPr>
-                <w:rFonts w:ascii="TH SarabunPSK" w:hAnsi="TH SarabunPSK" w:cs="TH SarabunPSK" w:hint="cs"/>
-                <w:b/>
-                <w:bCs/>
-                <w:noProof/>
-                <w:color w:val="000000"/>
-                <w:sz w:val="32"/>
-                <w:szCs w:val="32"/>
-                <w:cs/>
-              </w:rPr>
-            </w:pPr>
-            <w:bookmarkStart w:id="0" w:name="_GoBack"/>
-            <w:bookmarkEnd w:id="0"/>
           </w:p>
         </w:tc>
         <w:tc>
@@ -1039,2539 +676,9 @@
           </w:p>
         </w:tc>
       </w:tr>
-      <w:tr>
-        <w:tc>
-          <w:tcPr>
-            <w:tcW w:w="4617" w:type="pct"/>
-            <w:vAlign w:val="center"/>
-          </w:tcPr>
-          <w:p>
-            <w:pPr>
-              <w:tabs>
-                <w:tab w:val="left" w:pos="173"/>
-                <w:tab w:val="left" w:pos="726"/>
-                <w:tab w:val="right" w:leader="dot" w:pos="7920"/>
-              </w:tabs>
-              <w:spacing w:after="0" w:line="240" w:lineRule="auto"/>
-              <w:rPr>
-                <w:rFonts w:ascii="TH SarabunPSK" w:hAnsi="TH SarabunPSK" w:cs="TH SarabunPSK"/>
-                <w:noProof/>
-                <w:color w:val="000000"/>
-                <w:sz w:val="32"/>
-                <w:szCs w:val="32"/>
-              </w:rPr>
-            </w:pPr>
-            <w:r>
-              <w:rPr>
-                <w:rFonts w:ascii="TH SarabunPSK" w:hAnsi="TH SarabunPSK" w:cs="TH SarabunPSK"/>
-                <w:b/>
-                <w:bCs/>
-                <w:noProof/>
-                <w:color w:val="000000"/>
-                <w:sz w:val="32"/>
-                <w:szCs w:val="32"/>
-                <w:cs/>
-              </w:rPr>
-              <w:lastRenderedPageBreak/>
-              <w:t>ตารางผนวก</w:t>
-            </w:r>
-          </w:p>
-        </w:tc>
-        <w:tc>
-          <w:tcPr>
-            <w:tcW w:w="383" w:type="pct"/>
-            <w:vAlign w:val="center"/>
-          </w:tcPr>
-          <w:p>
-            <w:pPr>
-              <w:tabs>
-                <w:tab w:val="left" w:pos="601"/>
-                <w:tab w:val="left" w:pos="1310"/>
-              </w:tabs>
-              <w:spacing w:after="0" w:line="240" w:lineRule="auto"/>
-              <w:jc w:val="right"/>
-              <w:rPr>
-                <w:rFonts w:ascii="TH SarabunPSK" w:hAnsi="TH SarabunPSK" w:cs="TH SarabunPSK"/>
-                <w:b/>
-                <w:bCs/>
-                <w:noProof/>
-                <w:color w:val="000000"/>
-                <w:sz w:val="32"/>
-                <w:szCs w:val="32"/>
-                <w:cs/>
-              </w:rPr>
-            </w:pPr>
-          </w:p>
-        </w:tc>
-      </w:tr>
-      <w:tr>
-        <w:tc>
-          <w:tcPr>
-            <w:tcW w:w="4617" w:type="pct"/>
-            <w:vAlign w:val="center"/>
-          </w:tcPr>
-          <w:p>
-            <w:pPr>
-              <w:tabs>
-                <w:tab w:val="left" w:pos="173"/>
-                <w:tab w:val="left" w:pos="726"/>
-                <w:tab w:val="right" w:leader="dot" w:pos="7920"/>
-              </w:tabs>
-              <w:spacing w:after="0" w:line="240" w:lineRule="auto"/>
-              <w:rPr>
-                <w:rFonts w:ascii="TH SarabunPSK" w:hAnsi="TH SarabunPSK" w:cs="TH SarabunPSK"/>
-                <w:noProof/>
-                <w:color w:val="000000"/>
-                <w:sz w:val="32"/>
-                <w:szCs w:val="32"/>
-                <w:u w:val="dotted"/>
-              </w:rPr>
-            </w:pPr>
-            <w:r>
-              <w:rPr>
-                <w:rFonts w:ascii="TH SarabunPSK" w:hAnsi="TH SarabunPSK" w:cs="TH SarabunPSK"/>
-                <w:noProof/>
-                <w:color w:val="000000"/>
-                <w:sz w:val="32"/>
-                <w:szCs w:val="32"/>
-              </w:rPr>
-              <w:tab/>
-            </w:r>
-            <w:r>
-              <w:rPr>
-                <w:rFonts w:ascii="TH SarabunPSK" w:hAnsi="TH SarabunPSK" w:cs="TH SarabunPSK" w:hint="cs"/>
-                <w:noProof/>
-                <w:color w:val="000000"/>
-                <w:sz w:val="32"/>
-                <w:szCs w:val="32"/>
-                <w:cs/>
-              </w:rPr>
-              <w:t>ก.</w:t>
-            </w:r>
-            <w:r>
-              <w:rPr>
-                <w:rFonts w:ascii="TH SarabunPSK" w:hAnsi="TH SarabunPSK" w:cs="TH SarabunPSK"/>
-                <w:noProof/>
-                <w:color w:val="000000"/>
-                <w:sz w:val="32"/>
-                <w:szCs w:val="32"/>
-              </w:rPr>
-              <w:t>1</w:t>
-            </w:r>
-            <w:r>
-              <w:rPr>
-                <w:rFonts w:ascii="TH SarabunPSK" w:hAnsi="TH SarabunPSK" w:cs="TH SarabunPSK"/>
-                <w:noProof/>
-                <w:color w:val="000000"/>
-                <w:sz w:val="32"/>
-                <w:szCs w:val="32"/>
-              </w:rPr>
-              <w:tab/>
-            </w:r>
-            <w:r>
-              <w:rPr>
-                <w:rFonts w:ascii="TH SarabunPSK" w:hAnsi="TH SarabunPSK" w:cs="TH SarabunPSK"/>
-                <w:noProof/>
-                <w:color w:val="000000"/>
-                <w:sz w:val="32"/>
-                <w:szCs w:val="32"/>
-                <w:cs/>
-              </w:rPr>
-              <w:t>ชื่อตาราง</w:t>
-            </w:r>
-            <w:r>
-              <w:rPr>
-                <w:rFonts w:ascii="TH SarabunPSK" w:hAnsi="TH SarabunPSK" w:cs="TH SarabunPSK"/>
-                <w:noProof/>
-                <w:color w:val="000000"/>
-                <w:sz w:val="32"/>
-                <w:szCs w:val="32"/>
-              </w:rPr>
-              <w:t xml:space="preserve"> </w:t>
-            </w:r>
-            <w:r>
-              <w:rPr>
-                <w:rFonts w:ascii="TH SarabunPSK" w:hAnsi="TH SarabunPSK" w:cs="TH SarabunPSK"/>
-                <w:noProof/>
-                <w:color w:val="000000"/>
-                <w:sz w:val="32"/>
-                <w:szCs w:val="32"/>
-              </w:rPr>
-              <w:tab/>
-            </w:r>
-          </w:p>
-        </w:tc>
-        <w:tc>
-          <w:tcPr>
-            <w:tcW w:w="383" w:type="pct"/>
-            <w:vAlign w:val="center"/>
-          </w:tcPr>
-          <w:p>
-            <w:pPr>
-              <w:tabs>
-                <w:tab w:val="left" w:pos="601"/>
-                <w:tab w:val="left" w:pos="1310"/>
-              </w:tabs>
-              <w:spacing w:after="0" w:line="240" w:lineRule="auto"/>
-              <w:jc w:val="right"/>
-              <w:rPr>
-                <w:rFonts w:ascii="TH SarabunPSK" w:hAnsi="TH SarabunPSK" w:cs="TH SarabunPSK"/>
-                <w:noProof/>
-                <w:color w:val="000000"/>
-                <w:sz w:val="32"/>
-                <w:szCs w:val="32"/>
-              </w:rPr>
-            </w:pPr>
-          </w:p>
-        </w:tc>
-      </w:tr>
-      <w:tr>
-        <w:tc>
-          <w:tcPr>
-            <w:tcW w:w="4617" w:type="pct"/>
-            <w:vAlign w:val="center"/>
-          </w:tcPr>
-          <w:p>
-            <w:pPr>
-              <w:tabs>
-                <w:tab w:val="left" w:pos="173"/>
-                <w:tab w:val="left" w:pos="726"/>
-                <w:tab w:val="right" w:leader="dot" w:pos="7920"/>
-              </w:tabs>
-              <w:spacing w:after="0" w:line="240" w:lineRule="auto"/>
-              <w:rPr>
-                <w:rFonts w:ascii="TH SarabunPSK" w:hAnsi="TH SarabunPSK" w:cs="TH SarabunPSK"/>
-                <w:noProof/>
-                <w:color w:val="000000"/>
-                <w:sz w:val="32"/>
-                <w:szCs w:val="32"/>
-                <w:u w:val="dotted"/>
-              </w:rPr>
-            </w:pPr>
-            <w:r>
-              <w:rPr>
-                <w:rFonts w:ascii="TH SarabunPSK" w:hAnsi="TH SarabunPSK" w:cs="TH SarabunPSK"/>
-                <w:noProof/>
-                <w:color w:val="000000"/>
-                <w:sz w:val="32"/>
-                <w:szCs w:val="32"/>
-              </w:rPr>
-              <w:tab/>
-            </w:r>
-            <w:r>
-              <w:rPr>
-                <w:rFonts w:ascii="TH SarabunPSK" w:hAnsi="TH SarabunPSK" w:cs="TH SarabunPSK" w:hint="cs"/>
-                <w:noProof/>
-                <w:color w:val="000000"/>
-                <w:sz w:val="32"/>
-                <w:szCs w:val="32"/>
-                <w:cs/>
-              </w:rPr>
-              <w:t>ก.</w:t>
-            </w:r>
-            <w:r>
-              <w:rPr>
-                <w:rFonts w:ascii="TH SarabunPSK" w:hAnsi="TH SarabunPSK" w:cs="TH SarabunPSK"/>
-                <w:noProof/>
-                <w:color w:val="000000"/>
-                <w:sz w:val="32"/>
-                <w:szCs w:val="32"/>
-              </w:rPr>
-              <w:t>2</w:t>
-            </w:r>
-            <w:r>
-              <w:rPr>
-                <w:rFonts w:ascii="TH SarabunPSK" w:hAnsi="TH SarabunPSK" w:cs="TH SarabunPSK"/>
-                <w:noProof/>
-                <w:color w:val="000000"/>
-                <w:sz w:val="32"/>
-                <w:szCs w:val="32"/>
-              </w:rPr>
-              <w:tab/>
-            </w:r>
-            <w:r>
-              <w:rPr>
-                <w:rFonts w:ascii="TH SarabunPSK" w:hAnsi="TH SarabunPSK" w:cs="TH SarabunPSK"/>
-                <w:noProof/>
-                <w:color w:val="000000"/>
-                <w:sz w:val="32"/>
-                <w:szCs w:val="32"/>
-                <w:cs/>
-              </w:rPr>
-              <w:t>ชื่อตาราง</w:t>
-            </w:r>
-            <w:r>
-              <w:rPr>
-                <w:rFonts w:ascii="TH SarabunPSK" w:hAnsi="TH SarabunPSK" w:cs="TH SarabunPSK"/>
-                <w:noProof/>
-                <w:color w:val="000000"/>
-                <w:sz w:val="32"/>
-                <w:szCs w:val="32"/>
-              </w:rPr>
-              <w:t xml:space="preserve"> </w:t>
-            </w:r>
-            <w:r>
-              <w:rPr>
-                <w:rFonts w:ascii="TH SarabunPSK" w:hAnsi="TH SarabunPSK" w:cs="TH SarabunPSK"/>
-                <w:noProof/>
-                <w:color w:val="000000"/>
-                <w:sz w:val="32"/>
-                <w:szCs w:val="32"/>
-              </w:rPr>
-              <w:tab/>
-            </w:r>
-          </w:p>
-        </w:tc>
-        <w:tc>
-          <w:tcPr>
-            <w:tcW w:w="383" w:type="pct"/>
-            <w:vAlign w:val="center"/>
-          </w:tcPr>
-          <w:p>
-            <w:pPr>
-              <w:tabs>
-                <w:tab w:val="left" w:pos="601"/>
-                <w:tab w:val="left" w:pos="1310"/>
-              </w:tabs>
-              <w:spacing w:after="0" w:line="240" w:lineRule="auto"/>
-              <w:jc w:val="right"/>
-              <w:rPr>
-                <w:rFonts w:ascii="TH SarabunPSK" w:hAnsi="TH SarabunPSK" w:cs="TH SarabunPSK"/>
-                <w:noProof/>
-                <w:color w:val="000000"/>
-                <w:sz w:val="32"/>
-                <w:szCs w:val="32"/>
-              </w:rPr>
-            </w:pPr>
-          </w:p>
-        </w:tc>
-      </w:tr>
-      <w:tr>
-        <w:tc>
-          <w:tcPr>
-            <w:tcW w:w="4617" w:type="pct"/>
-            <w:vAlign w:val="center"/>
-          </w:tcPr>
-          <w:p>
-            <w:pPr>
-              <w:tabs>
-                <w:tab w:val="left" w:pos="173"/>
-                <w:tab w:val="left" w:pos="726"/>
-                <w:tab w:val="right" w:leader="dot" w:pos="7920"/>
-              </w:tabs>
-              <w:spacing w:after="0" w:line="240" w:lineRule="auto"/>
-              <w:rPr>
-                <w:rFonts w:ascii="TH SarabunPSK" w:hAnsi="TH SarabunPSK" w:cs="TH SarabunPSK"/>
-                <w:noProof/>
-                <w:color w:val="000000"/>
-                <w:sz w:val="32"/>
-                <w:szCs w:val="32"/>
-                <w:u w:val="dotted"/>
-              </w:rPr>
-            </w:pPr>
-            <w:r>
-              <w:rPr>
-                <w:rFonts w:ascii="TH SarabunPSK" w:hAnsi="TH SarabunPSK" w:cs="TH SarabunPSK"/>
-                <w:noProof/>
-                <w:color w:val="000000"/>
-                <w:sz w:val="32"/>
-                <w:szCs w:val="32"/>
-              </w:rPr>
-              <w:tab/>
-            </w:r>
-            <w:r>
-              <w:rPr>
-                <w:rFonts w:ascii="TH SarabunPSK" w:hAnsi="TH SarabunPSK" w:cs="TH SarabunPSK" w:hint="cs"/>
-                <w:noProof/>
-                <w:color w:val="000000"/>
-                <w:sz w:val="32"/>
-                <w:szCs w:val="32"/>
-                <w:cs/>
-              </w:rPr>
-              <w:t>ก.</w:t>
-            </w:r>
-            <w:r>
-              <w:rPr>
-                <w:rFonts w:ascii="TH SarabunPSK" w:hAnsi="TH SarabunPSK" w:cs="TH SarabunPSK"/>
-                <w:noProof/>
-                <w:color w:val="000000"/>
-                <w:sz w:val="32"/>
-                <w:szCs w:val="32"/>
-              </w:rPr>
-              <w:t>3</w:t>
-            </w:r>
-            <w:r>
-              <w:rPr>
-                <w:rFonts w:ascii="TH SarabunPSK" w:hAnsi="TH SarabunPSK" w:cs="TH SarabunPSK"/>
-                <w:noProof/>
-                <w:color w:val="000000"/>
-                <w:sz w:val="32"/>
-                <w:szCs w:val="32"/>
-              </w:rPr>
-              <w:tab/>
-            </w:r>
-            <w:r>
-              <w:rPr>
-                <w:rFonts w:ascii="TH SarabunPSK" w:hAnsi="TH SarabunPSK" w:cs="TH SarabunPSK"/>
-                <w:noProof/>
-                <w:color w:val="000000"/>
-                <w:sz w:val="32"/>
-                <w:szCs w:val="32"/>
-                <w:cs/>
-              </w:rPr>
-              <w:t>ชื่อตาราง</w:t>
-            </w:r>
-            <w:r>
-              <w:rPr>
-                <w:rFonts w:ascii="TH SarabunPSK" w:hAnsi="TH SarabunPSK" w:cs="TH SarabunPSK"/>
-                <w:noProof/>
-                <w:color w:val="000000"/>
-                <w:sz w:val="32"/>
-                <w:szCs w:val="32"/>
-              </w:rPr>
-              <w:t xml:space="preserve"> </w:t>
-            </w:r>
-            <w:r>
-              <w:rPr>
-                <w:rFonts w:ascii="TH SarabunPSK" w:hAnsi="TH SarabunPSK" w:cs="TH SarabunPSK"/>
-                <w:noProof/>
-                <w:color w:val="000000"/>
-                <w:sz w:val="32"/>
-                <w:szCs w:val="32"/>
-              </w:rPr>
-              <w:tab/>
-            </w:r>
-          </w:p>
-        </w:tc>
-        <w:tc>
-          <w:tcPr>
-            <w:tcW w:w="383" w:type="pct"/>
-            <w:vAlign w:val="center"/>
-          </w:tcPr>
-          <w:p>
-            <w:pPr>
-              <w:tabs>
-                <w:tab w:val="left" w:pos="601"/>
-                <w:tab w:val="left" w:pos="1310"/>
-              </w:tabs>
-              <w:spacing w:after="0" w:line="240" w:lineRule="auto"/>
-              <w:jc w:val="right"/>
-              <w:rPr>
-                <w:rFonts w:ascii="TH SarabunPSK" w:hAnsi="TH SarabunPSK" w:cs="TH SarabunPSK"/>
-                <w:noProof/>
-                <w:color w:val="000000"/>
-                <w:sz w:val="32"/>
-                <w:szCs w:val="32"/>
-              </w:rPr>
-            </w:pPr>
-          </w:p>
-        </w:tc>
-      </w:tr>
-      <w:tr>
-        <w:tc>
-          <w:tcPr>
-            <w:tcW w:w="4617" w:type="pct"/>
-            <w:vAlign w:val="center"/>
-          </w:tcPr>
-          <w:p>
-            <w:pPr>
-              <w:tabs>
-                <w:tab w:val="left" w:pos="173"/>
-                <w:tab w:val="left" w:pos="726"/>
-                <w:tab w:val="right" w:leader="dot" w:pos="7920"/>
-              </w:tabs>
-              <w:spacing w:after="0" w:line="240" w:lineRule="auto"/>
-              <w:rPr>
-                <w:rFonts w:ascii="TH SarabunPSK" w:hAnsi="TH SarabunPSK" w:cs="TH SarabunPSK"/>
-                <w:noProof/>
-                <w:color w:val="000000"/>
-                <w:sz w:val="32"/>
-                <w:szCs w:val="32"/>
-                <w:u w:val="dotted"/>
-              </w:rPr>
-            </w:pPr>
-            <w:r>
-              <w:rPr>
-                <w:rFonts w:ascii="TH SarabunPSK" w:hAnsi="TH SarabunPSK" w:cs="TH SarabunPSK"/>
-                <w:noProof/>
-                <w:color w:val="000000"/>
-                <w:sz w:val="32"/>
-                <w:szCs w:val="32"/>
-              </w:rPr>
-              <w:tab/>
-            </w:r>
-            <w:r>
-              <w:rPr>
-                <w:rFonts w:ascii="TH SarabunPSK" w:hAnsi="TH SarabunPSK" w:cs="TH SarabunPSK" w:hint="cs"/>
-                <w:noProof/>
-                <w:color w:val="000000"/>
-                <w:sz w:val="32"/>
-                <w:szCs w:val="32"/>
-                <w:cs/>
-              </w:rPr>
-              <w:t>ข.</w:t>
-            </w:r>
-            <w:r>
-              <w:rPr>
-                <w:rFonts w:ascii="TH SarabunPSK" w:hAnsi="TH SarabunPSK" w:cs="TH SarabunPSK"/>
-                <w:noProof/>
-                <w:color w:val="000000"/>
-                <w:sz w:val="32"/>
-                <w:szCs w:val="32"/>
-              </w:rPr>
-              <w:t>1</w:t>
-            </w:r>
-            <w:r>
-              <w:rPr>
-                <w:rFonts w:ascii="TH SarabunPSK" w:hAnsi="TH SarabunPSK" w:cs="TH SarabunPSK"/>
-                <w:noProof/>
-                <w:color w:val="000000"/>
-                <w:sz w:val="32"/>
-                <w:szCs w:val="32"/>
-              </w:rPr>
-              <w:tab/>
-            </w:r>
-            <w:r>
-              <w:rPr>
-                <w:rFonts w:ascii="TH SarabunPSK" w:hAnsi="TH SarabunPSK" w:cs="TH SarabunPSK"/>
-                <w:noProof/>
-                <w:color w:val="000000"/>
-                <w:sz w:val="32"/>
-                <w:szCs w:val="32"/>
-                <w:cs/>
-              </w:rPr>
-              <w:t>ชื่อตาราง</w:t>
-            </w:r>
-            <w:r>
-              <w:rPr>
-                <w:rFonts w:ascii="TH SarabunPSK" w:hAnsi="TH SarabunPSK" w:cs="TH SarabunPSK"/>
-                <w:noProof/>
-                <w:color w:val="000000"/>
-                <w:sz w:val="32"/>
-                <w:szCs w:val="32"/>
-              </w:rPr>
-              <w:t xml:space="preserve"> </w:t>
-            </w:r>
-            <w:r>
-              <w:rPr>
-                <w:rFonts w:ascii="TH SarabunPSK" w:hAnsi="TH SarabunPSK" w:cs="TH SarabunPSK"/>
-                <w:noProof/>
-                <w:color w:val="000000"/>
-                <w:sz w:val="32"/>
-                <w:szCs w:val="32"/>
-              </w:rPr>
-              <w:tab/>
-            </w:r>
-          </w:p>
-        </w:tc>
-        <w:tc>
-          <w:tcPr>
-            <w:tcW w:w="383" w:type="pct"/>
-            <w:vAlign w:val="center"/>
-          </w:tcPr>
-          <w:p>
-            <w:pPr>
-              <w:tabs>
-                <w:tab w:val="left" w:pos="601"/>
-                <w:tab w:val="left" w:pos="1310"/>
-              </w:tabs>
-              <w:spacing w:after="0" w:line="240" w:lineRule="auto"/>
-              <w:jc w:val="right"/>
-              <w:rPr>
-                <w:rFonts w:ascii="TH SarabunPSK" w:hAnsi="TH SarabunPSK" w:cs="TH SarabunPSK"/>
-                <w:noProof/>
-                <w:color w:val="000000"/>
-                <w:sz w:val="32"/>
-                <w:szCs w:val="32"/>
-              </w:rPr>
-            </w:pPr>
-          </w:p>
-        </w:tc>
-      </w:tr>
-      <w:tr>
-        <w:tc>
-          <w:tcPr>
-            <w:tcW w:w="4617" w:type="pct"/>
-            <w:vAlign w:val="center"/>
-          </w:tcPr>
-          <w:p>
-            <w:pPr>
-              <w:tabs>
-                <w:tab w:val="left" w:pos="173"/>
-                <w:tab w:val="left" w:pos="726"/>
-                <w:tab w:val="right" w:leader="dot" w:pos="7920"/>
-              </w:tabs>
-              <w:spacing w:after="0" w:line="240" w:lineRule="auto"/>
-              <w:rPr>
-                <w:rFonts w:ascii="TH SarabunPSK" w:hAnsi="TH SarabunPSK" w:cs="TH SarabunPSK"/>
-                <w:noProof/>
-                <w:color w:val="000000"/>
-                <w:sz w:val="32"/>
-                <w:szCs w:val="32"/>
-                <w:u w:val="dotted"/>
-              </w:rPr>
-            </w:pPr>
-            <w:r>
-              <w:rPr>
-                <w:rFonts w:ascii="TH SarabunPSK" w:hAnsi="TH SarabunPSK" w:cs="TH SarabunPSK"/>
-                <w:noProof/>
-                <w:color w:val="000000"/>
-                <w:sz w:val="32"/>
-                <w:szCs w:val="32"/>
-              </w:rPr>
-              <w:tab/>
-            </w:r>
-            <w:r>
-              <w:rPr>
-                <w:rFonts w:ascii="TH SarabunPSK" w:hAnsi="TH SarabunPSK" w:cs="TH SarabunPSK" w:hint="cs"/>
-                <w:noProof/>
-                <w:color w:val="000000"/>
-                <w:sz w:val="32"/>
-                <w:szCs w:val="32"/>
-                <w:cs/>
-              </w:rPr>
-              <w:t>ข.</w:t>
-            </w:r>
-            <w:r>
-              <w:rPr>
-                <w:rFonts w:ascii="TH SarabunPSK" w:hAnsi="TH SarabunPSK" w:cs="TH SarabunPSK"/>
-                <w:noProof/>
-                <w:color w:val="000000"/>
-                <w:sz w:val="32"/>
-                <w:szCs w:val="32"/>
-              </w:rPr>
-              <w:t>2</w:t>
-            </w:r>
-            <w:r>
-              <w:rPr>
-                <w:rFonts w:ascii="TH SarabunPSK" w:hAnsi="TH SarabunPSK" w:cs="TH SarabunPSK"/>
-                <w:noProof/>
-                <w:color w:val="000000"/>
-                <w:sz w:val="32"/>
-                <w:szCs w:val="32"/>
-              </w:rPr>
-              <w:tab/>
-            </w:r>
-            <w:r>
-              <w:rPr>
-                <w:rFonts w:ascii="TH SarabunPSK" w:hAnsi="TH SarabunPSK" w:cs="TH SarabunPSK"/>
-                <w:noProof/>
-                <w:color w:val="000000"/>
-                <w:sz w:val="32"/>
-                <w:szCs w:val="32"/>
-                <w:cs/>
-              </w:rPr>
-              <w:t>ชื่อตาราง</w:t>
-            </w:r>
-            <w:r>
-              <w:rPr>
-                <w:rFonts w:ascii="TH SarabunPSK" w:hAnsi="TH SarabunPSK" w:cs="TH SarabunPSK"/>
-                <w:noProof/>
-                <w:color w:val="000000"/>
-                <w:sz w:val="32"/>
-                <w:szCs w:val="32"/>
-              </w:rPr>
-              <w:t xml:space="preserve"> </w:t>
-            </w:r>
-            <w:r>
-              <w:rPr>
-                <w:rFonts w:ascii="TH SarabunPSK" w:hAnsi="TH SarabunPSK" w:cs="TH SarabunPSK"/>
-                <w:noProof/>
-                <w:color w:val="000000"/>
-                <w:sz w:val="32"/>
-                <w:szCs w:val="32"/>
-              </w:rPr>
-              <w:tab/>
-            </w:r>
-          </w:p>
-        </w:tc>
-        <w:tc>
-          <w:tcPr>
-            <w:tcW w:w="383" w:type="pct"/>
-            <w:vAlign w:val="center"/>
-          </w:tcPr>
-          <w:p>
-            <w:pPr>
-              <w:tabs>
-                <w:tab w:val="left" w:pos="601"/>
-                <w:tab w:val="left" w:pos="1310"/>
-              </w:tabs>
-              <w:spacing w:after="0" w:line="240" w:lineRule="auto"/>
-              <w:jc w:val="right"/>
-              <w:rPr>
-                <w:rFonts w:ascii="TH SarabunPSK" w:hAnsi="TH SarabunPSK" w:cs="TH SarabunPSK"/>
-                <w:noProof/>
-                <w:color w:val="000000"/>
-                <w:sz w:val="32"/>
-                <w:szCs w:val="32"/>
-              </w:rPr>
-            </w:pPr>
-          </w:p>
-        </w:tc>
-      </w:tr>
-      <w:tr>
-        <w:tc>
-          <w:tcPr>
-            <w:tcW w:w="4617" w:type="pct"/>
-            <w:vAlign w:val="center"/>
-          </w:tcPr>
-          <w:p>
-            <w:pPr>
-              <w:tabs>
-                <w:tab w:val="left" w:pos="173"/>
-                <w:tab w:val="left" w:pos="726"/>
-                <w:tab w:val="right" w:leader="dot" w:pos="7920"/>
-              </w:tabs>
-              <w:spacing w:after="0" w:line="240" w:lineRule="auto"/>
-              <w:rPr>
-                <w:rFonts w:ascii="TH SarabunPSK" w:hAnsi="TH SarabunPSK" w:cs="TH SarabunPSK"/>
-                <w:noProof/>
-                <w:color w:val="000000"/>
-                <w:sz w:val="32"/>
-                <w:szCs w:val="32"/>
-                <w:u w:val="dotted"/>
-              </w:rPr>
-            </w:pPr>
-            <w:r>
-              <w:rPr>
-                <w:rFonts w:ascii="TH SarabunPSK" w:hAnsi="TH SarabunPSK" w:cs="TH SarabunPSK"/>
-                <w:noProof/>
-                <w:color w:val="000000"/>
-                <w:sz w:val="32"/>
-                <w:szCs w:val="32"/>
-              </w:rPr>
-              <w:tab/>
-            </w:r>
-            <w:r>
-              <w:rPr>
-                <w:rFonts w:ascii="TH SarabunPSK" w:hAnsi="TH SarabunPSK" w:cs="TH SarabunPSK" w:hint="cs"/>
-                <w:noProof/>
-                <w:color w:val="000000"/>
-                <w:sz w:val="32"/>
-                <w:szCs w:val="32"/>
-                <w:cs/>
-              </w:rPr>
-              <w:t>ข.</w:t>
-            </w:r>
-            <w:r>
-              <w:rPr>
-                <w:rFonts w:ascii="TH SarabunPSK" w:hAnsi="TH SarabunPSK" w:cs="TH SarabunPSK"/>
-                <w:noProof/>
-                <w:color w:val="000000"/>
-                <w:sz w:val="32"/>
-                <w:szCs w:val="32"/>
-              </w:rPr>
-              <w:t>3</w:t>
-            </w:r>
-            <w:r>
-              <w:rPr>
-                <w:rFonts w:ascii="TH SarabunPSK" w:hAnsi="TH SarabunPSK" w:cs="TH SarabunPSK"/>
-                <w:noProof/>
-                <w:color w:val="000000"/>
-                <w:sz w:val="32"/>
-                <w:szCs w:val="32"/>
-              </w:rPr>
-              <w:tab/>
-            </w:r>
-            <w:r>
-              <w:rPr>
-                <w:rFonts w:ascii="TH SarabunPSK" w:hAnsi="TH SarabunPSK" w:cs="TH SarabunPSK"/>
-                <w:noProof/>
-                <w:color w:val="000000"/>
-                <w:sz w:val="32"/>
-                <w:szCs w:val="32"/>
-                <w:cs/>
-              </w:rPr>
-              <w:t>ชื่อตาราง</w:t>
-            </w:r>
-            <w:r>
-              <w:rPr>
-                <w:rFonts w:ascii="TH SarabunPSK" w:hAnsi="TH SarabunPSK" w:cs="TH SarabunPSK"/>
-                <w:noProof/>
-                <w:color w:val="000000"/>
-                <w:sz w:val="32"/>
-                <w:szCs w:val="32"/>
-              </w:rPr>
-              <w:t xml:space="preserve"> </w:t>
-            </w:r>
-            <w:r>
-              <w:rPr>
-                <w:rFonts w:ascii="TH SarabunPSK" w:hAnsi="TH SarabunPSK" w:cs="TH SarabunPSK"/>
-                <w:noProof/>
-                <w:color w:val="000000"/>
-                <w:sz w:val="32"/>
-                <w:szCs w:val="32"/>
-              </w:rPr>
-              <w:tab/>
-            </w:r>
-          </w:p>
-        </w:tc>
-        <w:tc>
-          <w:tcPr>
-            <w:tcW w:w="383" w:type="pct"/>
-            <w:vAlign w:val="center"/>
-          </w:tcPr>
-          <w:p>
-            <w:pPr>
-              <w:tabs>
-                <w:tab w:val="left" w:pos="601"/>
-                <w:tab w:val="left" w:pos="1310"/>
-              </w:tabs>
-              <w:spacing w:after="0" w:line="240" w:lineRule="auto"/>
-              <w:jc w:val="right"/>
-              <w:rPr>
-                <w:rFonts w:ascii="TH SarabunPSK" w:hAnsi="TH SarabunPSK" w:cs="TH SarabunPSK"/>
-                <w:noProof/>
-                <w:color w:val="000000"/>
-                <w:sz w:val="32"/>
-                <w:szCs w:val="32"/>
-              </w:rPr>
-            </w:pPr>
-          </w:p>
-        </w:tc>
-      </w:tr>
-      <w:tr>
-        <w:tc>
-          <w:tcPr>
-            <w:tcW w:w="4617" w:type="pct"/>
-            <w:vAlign w:val="center"/>
-          </w:tcPr>
-          <w:p>
-            <w:pPr>
-              <w:tabs>
-                <w:tab w:val="left" w:pos="173"/>
-                <w:tab w:val="left" w:pos="726"/>
-                <w:tab w:val="right" w:leader="dot" w:pos="7920"/>
-              </w:tabs>
-              <w:spacing w:after="0" w:line="240" w:lineRule="auto"/>
-              <w:rPr>
-                <w:rFonts w:ascii="TH SarabunPSK" w:hAnsi="TH SarabunPSK" w:cs="TH SarabunPSK"/>
-                <w:noProof/>
-                <w:color w:val="000000"/>
-                <w:sz w:val="32"/>
-                <w:szCs w:val="32"/>
-                <w:u w:val="dotted"/>
-              </w:rPr>
-            </w:pPr>
-            <w:r>
-              <w:rPr>
-                <w:rFonts w:ascii="TH SarabunPSK" w:hAnsi="TH SarabunPSK" w:cs="TH SarabunPSK"/>
-                <w:noProof/>
-                <w:color w:val="000000"/>
-                <w:sz w:val="32"/>
-                <w:szCs w:val="32"/>
-              </w:rPr>
-              <w:tab/>
-            </w:r>
-            <w:r>
-              <w:rPr>
-                <w:rFonts w:ascii="TH SarabunPSK" w:hAnsi="TH SarabunPSK" w:cs="TH SarabunPSK"/>
-                <w:noProof/>
-                <w:color w:val="000000"/>
-                <w:sz w:val="32"/>
-                <w:szCs w:val="32"/>
-              </w:rPr>
-              <w:tab/>
-            </w:r>
-            <w:r>
-              <w:rPr>
-                <w:rFonts w:ascii="TH SarabunPSK" w:hAnsi="TH SarabunPSK" w:cs="TH SarabunPSK"/>
-                <w:noProof/>
-                <w:color w:val="000000"/>
-                <w:sz w:val="32"/>
-                <w:szCs w:val="32"/>
-                <w:cs/>
-              </w:rPr>
-              <w:t>ชื่อตาราง</w:t>
-            </w:r>
-            <w:r>
-              <w:rPr>
-                <w:rFonts w:ascii="TH SarabunPSK" w:hAnsi="TH SarabunPSK" w:cs="TH SarabunPSK"/>
-                <w:noProof/>
-                <w:color w:val="000000"/>
-                <w:sz w:val="32"/>
-                <w:szCs w:val="32"/>
-              </w:rPr>
-              <w:t xml:space="preserve"> </w:t>
-            </w:r>
-            <w:r>
-              <w:rPr>
-                <w:rFonts w:ascii="TH SarabunPSK" w:hAnsi="TH SarabunPSK" w:cs="TH SarabunPSK"/>
-                <w:noProof/>
-                <w:color w:val="000000"/>
-                <w:sz w:val="32"/>
-                <w:szCs w:val="32"/>
-              </w:rPr>
-              <w:tab/>
-            </w:r>
-          </w:p>
-        </w:tc>
-        <w:tc>
-          <w:tcPr>
-            <w:tcW w:w="383" w:type="pct"/>
-            <w:vAlign w:val="center"/>
-          </w:tcPr>
-          <w:p>
-            <w:pPr>
-              <w:tabs>
-                <w:tab w:val="left" w:pos="601"/>
-                <w:tab w:val="left" w:pos="1310"/>
-              </w:tabs>
-              <w:spacing w:after="0" w:line="240" w:lineRule="auto"/>
-              <w:jc w:val="right"/>
-              <w:rPr>
-                <w:rFonts w:ascii="TH SarabunPSK" w:hAnsi="TH SarabunPSK" w:cs="TH SarabunPSK"/>
-                <w:noProof/>
-                <w:color w:val="000000"/>
-                <w:sz w:val="32"/>
-                <w:szCs w:val="32"/>
-              </w:rPr>
-            </w:pPr>
-          </w:p>
-        </w:tc>
-      </w:tr>
-      <w:tr>
-        <w:tc>
-          <w:tcPr>
-            <w:tcW w:w="4617" w:type="pct"/>
-            <w:vAlign w:val="center"/>
-          </w:tcPr>
-          <w:p>
-            <w:pPr>
-              <w:tabs>
-                <w:tab w:val="left" w:pos="173"/>
-                <w:tab w:val="left" w:pos="726"/>
-                <w:tab w:val="right" w:leader="dot" w:pos="7920"/>
-              </w:tabs>
-              <w:spacing w:after="0" w:line="240" w:lineRule="auto"/>
-              <w:rPr>
-                <w:rFonts w:ascii="TH SarabunPSK" w:hAnsi="TH SarabunPSK" w:cs="TH SarabunPSK"/>
-                <w:noProof/>
-                <w:color w:val="000000"/>
-                <w:sz w:val="32"/>
-                <w:szCs w:val="32"/>
-                <w:u w:val="dotted"/>
-              </w:rPr>
-            </w:pPr>
-            <w:r>
-              <w:rPr>
-                <w:rFonts w:ascii="TH SarabunPSK" w:hAnsi="TH SarabunPSK" w:cs="TH SarabunPSK"/>
-                <w:noProof/>
-                <w:color w:val="000000"/>
-                <w:sz w:val="32"/>
-                <w:szCs w:val="32"/>
-              </w:rPr>
-              <w:tab/>
-            </w:r>
-            <w:r>
-              <w:rPr>
-                <w:rFonts w:ascii="TH SarabunPSK" w:hAnsi="TH SarabunPSK" w:cs="TH SarabunPSK"/>
-                <w:noProof/>
-                <w:color w:val="000000"/>
-                <w:sz w:val="32"/>
-                <w:szCs w:val="32"/>
-              </w:rPr>
-              <w:tab/>
-            </w:r>
-            <w:r>
-              <w:rPr>
-                <w:rFonts w:ascii="TH SarabunPSK" w:hAnsi="TH SarabunPSK" w:cs="TH SarabunPSK"/>
-                <w:noProof/>
-                <w:color w:val="000000"/>
-                <w:sz w:val="32"/>
-                <w:szCs w:val="32"/>
-                <w:cs/>
-              </w:rPr>
-              <w:t>ชื่อตาราง</w:t>
-            </w:r>
-            <w:r>
-              <w:rPr>
-                <w:rFonts w:ascii="TH SarabunPSK" w:hAnsi="TH SarabunPSK" w:cs="TH SarabunPSK"/>
-                <w:noProof/>
-                <w:color w:val="000000"/>
-                <w:sz w:val="32"/>
-                <w:szCs w:val="32"/>
-              </w:rPr>
-              <w:t xml:space="preserve"> </w:t>
-            </w:r>
-            <w:r>
-              <w:rPr>
-                <w:rFonts w:ascii="TH SarabunPSK" w:hAnsi="TH SarabunPSK" w:cs="TH SarabunPSK"/>
-                <w:noProof/>
-                <w:color w:val="000000"/>
-                <w:sz w:val="32"/>
-                <w:szCs w:val="32"/>
-              </w:rPr>
-              <w:tab/>
-            </w:r>
-          </w:p>
-        </w:tc>
-        <w:tc>
-          <w:tcPr>
-            <w:tcW w:w="383" w:type="pct"/>
-            <w:vAlign w:val="center"/>
-          </w:tcPr>
-          <w:p>
-            <w:pPr>
-              <w:tabs>
-                <w:tab w:val="left" w:pos="601"/>
-                <w:tab w:val="left" w:pos="1310"/>
-              </w:tabs>
-              <w:spacing w:after="0" w:line="240" w:lineRule="auto"/>
-              <w:jc w:val="right"/>
-              <w:rPr>
-                <w:rFonts w:ascii="TH SarabunPSK" w:hAnsi="TH SarabunPSK" w:cs="TH SarabunPSK"/>
-                <w:noProof/>
-                <w:color w:val="000000"/>
-                <w:sz w:val="32"/>
-                <w:szCs w:val="32"/>
-              </w:rPr>
-            </w:pPr>
-          </w:p>
-        </w:tc>
-      </w:tr>
-      <w:tr>
-        <w:tc>
-          <w:tcPr>
-            <w:tcW w:w="4617" w:type="pct"/>
-            <w:vAlign w:val="center"/>
-          </w:tcPr>
-          <w:p>
-            <w:pPr>
-              <w:tabs>
-                <w:tab w:val="left" w:pos="173"/>
-                <w:tab w:val="left" w:pos="726"/>
-                <w:tab w:val="right" w:leader="dot" w:pos="7920"/>
-              </w:tabs>
-              <w:spacing w:after="0" w:line="240" w:lineRule="auto"/>
-              <w:rPr>
-                <w:rFonts w:ascii="TH SarabunPSK" w:hAnsi="TH SarabunPSK" w:cs="TH SarabunPSK"/>
-                <w:noProof/>
-                <w:color w:val="000000"/>
-                <w:sz w:val="32"/>
-                <w:szCs w:val="32"/>
-                <w:u w:val="dotted"/>
-              </w:rPr>
-            </w:pPr>
-            <w:r>
-              <w:rPr>
-                <w:rFonts w:ascii="TH SarabunPSK" w:hAnsi="TH SarabunPSK" w:cs="TH SarabunPSK"/>
-                <w:noProof/>
-                <w:color w:val="000000"/>
-                <w:sz w:val="32"/>
-                <w:szCs w:val="32"/>
-              </w:rPr>
-              <w:tab/>
-            </w:r>
-            <w:r>
-              <w:rPr>
-                <w:rFonts w:ascii="TH SarabunPSK" w:hAnsi="TH SarabunPSK" w:cs="TH SarabunPSK"/>
-                <w:noProof/>
-                <w:color w:val="000000"/>
-                <w:sz w:val="32"/>
-                <w:szCs w:val="32"/>
-              </w:rPr>
-              <w:tab/>
-            </w:r>
-            <w:r>
-              <w:rPr>
-                <w:rFonts w:ascii="TH SarabunPSK" w:hAnsi="TH SarabunPSK" w:cs="TH SarabunPSK"/>
-                <w:noProof/>
-                <w:color w:val="000000"/>
-                <w:sz w:val="32"/>
-                <w:szCs w:val="32"/>
-                <w:cs/>
-              </w:rPr>
-              <w:t>ชื่อตาราง</w:t>
-            </w:r>
-            <w:r>
-              <w:rPr>
-                <w:rFonts w:ascii="TH SarabunPSK" w:hAnsi="TH SarabunPSK" w:cs="TH SarabunPSK"/>
-                <w:noProof/>
-                <w:color w:val="000000"/>
-                <w:sz w:val="32"/>
-                <w:szCs w:val="32"/>
-              </w:rPr>
-              <w:t xml:space="preserve"> </w:t>
-            </w:r>
-            <w:r>
-              <w:rPr>
-                <w:rFonts w:ascii="TH SarabunPSK" w:hAnsi="TH SarabunPSK" w:cs="TH SarabunPSK"/>
-                <w:noProof/>
-                <w:color w:val="000000"/>
-                <w:sz w:val="32"/>
-                <w:szCs w:val="32"/>
-              </w:rPr>
-              <w:tab/>
-            </w:r>
-          </w:p>
-        </w:tc>
-        <w:tc>
-          <w:tcPr>
-            <w:tcW w:w="383" w:type="pct"/>
-            <w:vAlign w:val="center"/>
-          </w:tcPr>
-          <w:p>
-            <w:pPr>
-              <w:tabs>
-                <w:tab w:val="left" w:pos="601"/>
-                <w:tab w:val="left" w:pos="1310"/>
-              </w:tabs>
-              <w:spacing w:after="0" w:line="240" w:lineRule="auto"/>
-              <w:jc w:val="right"/>
-              <w:rPr>
-                <w:rFonts w:ascii="TH SarabunPSK" w:hAnsi="TH SarabunPSK" w:cs="TH SarabunPSK"/>
-                <w:noProof/>
-                <w:color w:val="000000"/>
-                <w:sz w:val="32"/>
-                <w:szCs w:val="32"/>
-              </w:rPr>
-            </w:pPr>
-          </w:p>
-        </w:tc>
-      </w:tr>
-      <w:tr>
-        <w:tc>
-          <w:tcPr>
-            <w:tcW w:w="4617" w:type="pct"/>
-            <w:vAlign w:val="center"/>
-          </w:tcPr>
-          <w:p>
-            <w:pPr>
-              <w:tabs>
-                <w:tab w:val="left" w:pos="173"/>
-                <w:tab w:val="left" w:pos="726"/>
-                <w:tab w:val="right" w:leader="dot" w:pos="7920"/>
-              </w:tabs>
-              <w:spacing w:after="0" w:line="240" w:lineRule="auto"/>
-              <w:rPr>
-                <w:rFonts w:ascii="TH SarabunPSK" w:hAnsi="TH SarabunPSK" w:cs="TH SarabunPSK"/>
-                <w:noProof/>
-                <w:color w:val="000000"/>
-                <w:sz w:val="32"/>
-                <w:szCs w:val="32"/>
-                <w:u w:val="dotted"/>
-              </w:rPr>
-            </w:pPr>
-            <w:r>
-              <w:rPr>
-                <w:rFonts w:ascii="TH SarabunPSK" w:hAnsi="TH SarabunPSK" w:cs="TH SarabunPSK"/>
-                <w:noProof/>
-                <w:color w:val="000000"/>
-                <w:sz w:val="32"/>
-                <w:szCs w:val="32"/>
-              </w:rPr>
-              <w:tab/>
-            </w:r>
-            <w:r>
-              <w:rPr>
-                <w:rFonts w:ascii="TH SarabunPSK" w:hAnsi="TH SarabunPSK" w:cs="TH SarabunPSK"/>
-                <w:noProof/>
-                <w:color w:val="000000"/>
-                <w:sz w:val="32"/>
-                <w:szCs w:val="32"/>
-              </w:rPr>
-              <w:tab/>
-            </w:r>
-            <w:r>
-              <w:rPr>
-                <w:rFonts w:ascii="TH SarabunPSK" w:hAnsi="TH SarabunPSK" w:cs="TH SarabunPSK"/>
-                <w:noProof/>
-                <w:color w:val="000000"/>
-                <w:sz w:val="32"/>
-                <w:szCs w:val="32"/>
-                <w:cs/>
-              </w:rPr>
-              <w:t>ชื่อตาราง</w:t>
-            </w:r>
-            <w:r>
-              <w:rPr>
-                <w:rFonts w:ascii="TH SarabunPSK" w:hAnsi="TH SarabunPSK" w:cs="TH SarabunPSK"/>
-                <w:noProof/>
-                <w:color w:val="000000"/>
-                <w:sz w:val="32"/>
-                <w:szCs w:val="32"/>
-              </w:rPr>
-              <w:t xml:space="preserve"> </w:t>
-            </w:r>
-            <w:r>
-              <w:rPr>
-                <w:rFonts w:ascii="TH SarabunPSK" w:hAnsi="TH SarabunPSK" w:cs="TH SarabunPSK"/>
-                <w:noProof/>
-                <w:color w:val="000000"/>
-                <w:sz w:val="32"/>
-                <w:szCs w:val="32"/>
-              </w:rPr>
-              <w:tab/>
-            </w:r>
-          </w:p>
-        </w:tc>
-        <w:tc>
-          <w:tcPr>
-            <w:tcW w:w="383" w:type="pct"/>
-            <w:vAlign w:val="center"/>
-          </w:tcPr>
-          <w:p>
-            <w:pPr>
-              <w:tabs>
-                <w:tab w:val="left" w:pos="601"/>
-                <w:tab w:val="left" w:pos="1310"/>
-              </w:tabs>
-              <w:spacing w:after="0" w:line="240" w:lineRule="auto"/>
-              <w:jc w:val="right"/>
-              <w:rPr>
-                <w:rFonts w:ascii="TH SarabunPSK" w:hAnsi="TH SarabunPSK" w:cs="TH SarabunPSK"/>
-                <w:noProof/>
-                <w:color w:val="000000"/>
-                <w:sz w:val="32"/>
-                <w:szCs w:val="32"/>
-              </w:rPr>
-            </w:pPr>
-          </w:p>
-        </w:tc>
-      </w:tr>
-      <w:tr>
-        <w:tc>
-          <w:tcPr>
-            <w:tcW w:w="4617" w:type="pct"/>
-            <w:vAlign w:val="center"/>
-          </w:tcPr>
-          <w:p>
-            <w:pPr>
-              <w:tabs>
-                <w:tab w:val="left" w:pos="173"/>
-                <w:tab w:val="left" w:pos="726"/>
-                <w:tab w:val="right" w:leader="dot" w:pos="7920"/>
-              </w:tabs>
-              <w:spacing w:after="0" w:line="240" w:lineRule="auto"/>
-              <w:rPr>
-                <w:rFonts w:ascii="TH SarabunPSK" w:hAnsi="TH SarabunPSK" w:cs="TH SarabunPSK"/>
-                <w:noProof/>
-                <w:color w:val="000000"/>
-                <w:sz w:val="32"/>
-                <w:szCs w:val="32"/>
-                <w:u w:val="dotted"/>
-              </w:rPr>
-            </w:pPr>
-            <w:r>
-              <w:rPr>
-                <w:rFonts w:ascii="TH SarabunPSK" w:hAnsi="TH SarabunPSK" w:cs="TH SarabunPSK"/>
-                <w:noProof/>
-                <w:color w:val="000000"/>
-                <w:sz w:val="32"/>
-                <w:szCs w:val="32"/>
-              </w:rPr>
-              <w:tab/>
-            </w:r>
-            <w:r>
-              <w:rPr>
-                <w:rFonts w:ascii="TH SarabunPSK" w:hAnsi="TH SarabunPSK" w:cs="TH SarabunPSK"/>
-                <w:noProof/>
-                <w:color w:val="000000"/>
-                <w:sz w:val="32"/>
-                <w:szCs w:val="32"/>
-              </w:rPr>
-              <w:tab/>
-            </w:r>
-            <w:r>
-              <w:rPr>
-                <w:rFonts w:ascii="TH SarabunPSK" w:hAnsi="TH SarabunPSK" w:cs="TH SarabunPSK"/>
-                <w:noProof/>
-                <w:color w:val="000000"/>
-                <w:sz w:val="32"/>
-                <w:szCs w:val="32"/>
-                <w:cs/>
-              </w:rPr>
-              <w:t>ชื่อตาราง</w:t>
-            </w:r>
-            <w:r>
-              <w:rPr>
-                <w:rFonts w:ascii="TH SarabunPSK" w:hAnsi="TH SarabunPSK" w:cs="TH SarabunPSK"/>
-                <w:noProof/>
-                <w:color w:val="000000"/>
-                <w:sz w:val="32"/>
-                <w:szCs w:val="32"/>
-              </w:rPr>
-              <w:t xml:space="preserve"> </w:t>
-            </w:r>
-            <w:r>
-              <w:rPr>
-                <w:rFonts w:ascii="TH SarabunPSK" w:hAnsi="TH SarabunPSK" w:cs="TH SarabunPSK"/>
-                <w:noProof/>
-                <w:color w:val="000000"/>
-                <w:sz w:val="32"/>
-                <w:szCs w:val="32"/>
-              </w:rPr>
-              <w:tab/>
-            </w:r>
-          </w:p>
-        </w:tc>
-        <w:tc>
-          <w:tcPr>
-            <w:tcW w:w="383" w:type="pct"/>
-            <w:vAlign w:val="center"/>
-          </w:tcPr>
-          <w:p>
-            <w:pPr>
-              <w:tabs>
-                <w:tab w:val="left" w:pos="601"/>
-                <w:tab w:val="left" w:pos="1310"/>
-              </w:tabs>
-              <w:spacing w:after="0" w:line="240" w:lineRule="auto"/>
-              <w:jc w:val="right"/>
-              <w:rPr>
-                <w:rFonts w:ascii="TH SarabunPSK" w:hAnsi="TH SarabunPSK" w:cs="TH SarabunPSK"/>
-                <w:noProof/>
-                <w:color w:val="000000"/>
-                <w:sz w:val="32"/>
-                <w:szCs w:val="32"/>
-              </w:rPr>
-            </w:pPr>
-          </w:p>
-        </w:tc>
-      </w:tr>
-      <w:tr>
-        <w:tc>
-          <w:tcPr>
-            <w:tcW w:w="4617" w:type="pct"/>
-            <w:vAlign w:val="center"/>
-          </w:tcPr>
-          <w:p>
-            <w:pPr>
-              <w:tabs>
-                <w:tab w:val="left" w:pos="173"/>
-                <w:tab w:val="left" w:pos="726"/>
-                <w:tab w:val="right" w:leader="dot" w:pos="7920"/>
-              </w:tabs>
-              <w:spacing w:after="0" w:line="240" w:lineRule="auto"/>
-              <w:rPr>
-                <w:rFonts w:ascii="TH SarabunPSK" w:hAnsi="TH SarabunPSK" w:cs="TH SarabunPSK"/>
-                <w:noProof/>
-                <w:color w:val="000000"/>
-                <w:sz w:val="32"/>
-                <w:szCs w:val="32"/>
-                <w:u w:val="dotted"/>
-              </w:rPr>
-            </w:pPr>
-            <w:r>
-              <w:rPr>
-                <w:rFonts w:ascii="TH SarabunPSK" w:hAnsi="TH SarabunPSK" w:cs="TH SarabunPSK"/>
-                <w:noProof/>
-                <w:color w:val="000000"/>
-                <w:sz w:val="32"/>
-                <w:szCs w:val="32"/>
-              </w:rPr>
-              <w:tab/>
-            </w:r>
-            <w:r>
-              <w:rPr>
-                <w:rFonts w:ascii="TH SarabunPSK" w:hAnsi="TH SarabunPSK" w:cs="TH SarabunPSK"/>
-                <w:noProof/>
-                <w:color w:val="000000"/>
-                <w:sz w:val="32"/>
-                <w:szCs w:val="32"/>
-              </w:rPr>
-              <w:tab/>
-            </w:r>
-            <w:r>
-              <w:rPr>
-                <w:rFonts w:ascii="TH SarabunPSK" w:hAnsi="TH SarabunPSK" w:cs="TH SarabunPSK"/>
-                <w:noProof/>
-                <w:color w:val="000000"/>
-                <w:sz w:val="32"/>
-                <w:szCs w:val="32"/>
-                <w:cs/>
-              </w:rPr>
-              <w:t>ชื่อตาราง</w:t>
-            </w:r>
-            <w:r>
-              <w:rPr>
-                <w:rFonts w:ascii="TH SarabunPSK" w:hAnsi="TH SarabunPSK" w:cs="TH SarabunPSK"/>
-                <w:noProof/>
-                <w:color w:val="000000"/>
-                <w:sz w:val="32"/>
-                <w:szCs w:val="32"/>
-              </w:rPr>
-              <w:t xml:space="preserve"> </w:t>
-            </w:r>
-            <w:r>
-              <w:rPr>
-                <w:rFonts w:ascii="TH SarabunPSK" w:hAnsi="TH SarabunPSK" w:cs="TH SarabunPSK"/>
-                <w:noProof/>
-                <w:color w:val="000000"/>
-                <w:sz w:val="32"/>
-                <w:szCs w:val="32"/>
-              </w:rPr>
-              <w:tab/>
-            </w:r>
-          </w:p>
-        </w:tc>
-        <w:tc>
-          <w:tcPr>
-            <w:tcW w:w="383" w:type="pct"/>
-            <w:vAlign w:val="center"/>
-          </w:tcPr>
-          <w:p>
-            <w:pPr>
-              <w:tabs>
-                <w:tab w:val="left" w:pos="601"/>
-                <w:tab w:val="left" w:pos="1310"/>
-              </w:tabs>
-              <w:spacing w:after="0" w:line="240" w:lineRule="auto"/>
-              <w:jc w:val="right"/>
-              <w:rPr>
-                <w:rFonts w:ascii="TH SarabunPSK" w:hAnsi="TH SarabunPSK" w:cs="TH SarabunPSK"/>
-                <w:noProof/>
-                <w:color w:val="000000"/>
-                <w:sz w:val="32"/>
-                <w:szCs w:val="32"/>
-              </w:rPr>
-            </w:pPr>
-          </w:p>
-        </w:tc>
-      </w:tr>
-      <w:tr>
-        <w:tc>
-          <w:tcPr>
-            <w:tcW w:w="4617" w:type="pct"/>
-            <w:vAlign w:val="center"/>
-          </w:tcPr>
-          <w:p>
-            <w:pPr>
-              <w:tabs>
-                <w:tab w:val="left" w:pos="173"/>
-                <w:tab w:val="left" w:pos="726"/>
-                <w:tab w:val="right" w:leader="dot" w:pos="7920"/>
-              </w:tabs>
-              <w:spacing w:after="0" w:line="240" w:lineRule="auto"/>
-              <w:rPr>
-                <w:rFonts w:ascii="TH SarabunPSK" w:hAnsi="TH SarabunPSK" w:cs="TH SarabunPSK"/>
-                <w:noProof/>
-                <w:color w:val="000000"/>
-                <w:sz w:val="32"/>
-                <w:szCs w:val="32"/>
-                <w:u w:val="dotted"/>
-              </w:rPr>
-            </w:pPr>
-            <w:r>
-              <w:rPr>
-                <w:rFonts w:ascii="TH SarabunPSK" w:hAnsi="TH SarabunPSK" w:cs="TH SarabunPSK"/>
-                <w:noProof/>
-                <w:color w:val="000000"/>
-                <w:sz w:val="32"/>
-                <w:szCs w:val="32"/>
-              </w:rPr>
-              <w:tab/>
-            </w:r>
-            <w:r>
-              <w:rPr>
-                <w:rFonts w:ascii="TH SarabunPSK" w:hAnsi="TH SarabunPSK" w:cs="TH SarabunPSK"/>
-                <w:noProof/>
-                <w:color w:val="000000"/>
-                <w:sz w:val="32"/>
-                <w:szCs w:val="32"/>
-              </w:rPr>
-              <w:tab/>
-            </w:r>
-            <w:r>
-              <w:rPr>
-                <w:rFonts w:ascii="TH SarabunPSK" w:hAnsi="TH SarabunPSK" w:cs="TH SarabunPSK"/>
-                <w:noProof/>
-                <w:color w:val="000000"/>
-                <w:sz w:val="32"/>
-                <w:szCs w:val="32"/>
-                <w:cs/>
-              </w:rPr>
-              <w:t>ชื่อตาราง</w:t>
-            </w:r>
-            <w:r>
-              <w:rPr>
-                <w:rFonts w:ascii="TH SarabunPSK" w:hAnsi="TH SarabunPSK" w:cs="TH SarabunPSK"/>
-                <w:noProof/>
-                <w:color w:val="000000"/>
-                <w:sz w:val="32"/>
-                <w:szCs w:val="32"/>
-              </w:rPr>
-              <w:t xml:space="preserve"> </w:t>
-            </w:r>
-            <w:r>
-              <w:rPr>
-                <w:rFonts w:ascii="TH SarabunPSK" w:hAnsi="TH SarabunPSK" w:cs="TH SarabunPSK"/>
-                <w:noProof/>
-                <w:color w:val="000000"/>
-                <w:sz w:val="32"/>
-                <w:szCs w:val="32"/>
-              </w:rPr>
-              <w:tab/>
-            </w:r>
-          </w:p>
-        </w:tc>
-        <w:tc>
-          <w:tcPr>
-            <w:tcW w:w="383" w:type="pct"/>
-            <w:vAlign w:val="center"/>
-          </w:tcPr>
-          <w:p>
-            <w:pPr>
-              <w:tabs>
-                <w:tab w:val="left" w:pos="601"/>
-                <w:tab w:val="left" w:pos="1310"/>
-              </w:tabs>
-              <w:spacing w:after="0" w:line="240" w:lineRule="auto"/>
-              <w:jc w:val="right"/>
-              <w:rPr>
-                <w:rFonts w:ascii="TH SarabunPSK" w:hAnsi="TH SarabunPSK" w:cs="TH SarabunPSK"/>
-                <w:noProof/>
-                <w:color w:val="000000"/>
-                <w:sz w:val="32"/>
-                <w:szCs w:val="32"/>
-              </w:rPr>
-            </w:pPr>
-          </w:p>
-        </w:tc>
-      </w:tr>
-      <w:tr>
-        <w:tc>
-          <w:tcPr>
-            <w:tcW w:w="4617" w:type="pct"/>
-            <w:vAlign w:val="center"/>
-          </w:tcPr>
-          <w:p>
-            <w:pPr>
-              <w:tabs>
-                <w:tab w:val="left" w:pos="173"/>
-                <w:tab w:val="left" w:pos="726"/>
-                <w:tab w:val="right" w:leader="dot" w:pos="7920"/>
-              </w:tabs>
-              <w:spacing w:after="0" w:line="240" w:lineRule="auto"/>
-              <w:rPr>
-                <w:rFonts w:ascii="TH SarabunPSK" w:hAnsi="TH SarabunPSK" w:cs="TH SarabunPSK"/>
-                <w:noProof/>
-                <w:color w:val="000000"/>
-                <w:sz w:val="32"/>
-                <w:szCs w:val="32"/>
-                <w:u w:val="dotted"/>
-              </w:rPr>
-            </w:pPr>
-            <w:r>
-              <w:rPr>
-                <w:rFonts w:ascii="TH SarabunPSK" w:hAnsi="TH SarabunPSK" w:cs="TH SarabunPSK"/>
-                <w:noProof/>
-                <w:color w:val="000000"/>
-                <w:sz w:val="32"/>
-                <w:szCs w:val="32"/>
-              </w:rPr>
-              <w:tab/>
-            </w:r>
-            <w:r>
-              <w:rPr>
-                <w:rFonts w:ascii="TH SarabunPSK" w:hAnsi="TH SarabunPSK" w:cs="TH SarabunPSK"/>
-                <w:noProof/>
-                <w:color w:val="000000"/>
-                <w:sz w:val="32"/>
-                <w:szCs w:val="32"/>
-              </w:rPr>
-              <w:tab/>
-            </w:r>
-            <w:r>
-              <w:rPr>
-                <w:rFonts w:ascii="TH SarabunPSK" w:hAnsi="TH SarabunPSK" w:cs="TH SarabunPSK"/>
-                <w:noProof/>
-                <w:color w:val="000000"/>
-                <w:sz w:val="32"/>
-                <w:szCs w:val="32"/>
-                <w:cs/>
-              </w:rPr>
-              <w:t>ชื่อตาราง</w:t>
-            </w:r>
-            <w:r>
-              <w:rPr>
-                <w:rFonts w:ascii="TH SarabunPSK" w:hAnsi="TH SarabunPSK" w:cs="TH SarabunPSK"/>
-                <w:noProof/>
-                <w:color w:val="000000"/>
-                <w:sz w:val="32"/>
-                <w:szCs w:val="32"/>
-              </w:rPr>
-              <w:t xml:space="preserve"> </w:t>
-            </w:r>
-            <w:r>
-              <w:rPr>
-                <w:rFonts w:ascii="TH SarabunPSK" w:hAnsi="TH SarabunPSK" w:cs="TH SarabunPSK"/>
-                <w:noProof/>
-                <w:color w:val="000000"/>
-                <w:sz w:val="32"/>
-                <w:szCs w:val="32"/>
-              </w:rPr>
-              <w:tab/>
-            </w:r>
-          </w:p>
-        </w:tc>
-        <w:tc>
-          <w:tcPr>
-            <w:tcW w:w="383" w:type="pct"/>
-            <w:vAlign w:val="center"/>
-          </w:tcPr>
-          <w:p>
-            <w:pPr>
-              <w:tabs>
-                <w:tab w:val="left" w:pos="601"/>
-                <w:tab w:val="left" w:pos="1310"/>
-              </w:tabs>
-              <w:spacing w:after="0" w:line="240" w:lineRule="auto"/>
-              <w:jc w:val="right"/>
-              <w:rPr>
-                <w:rFonts w:ascii="TH SarabunPSK" w:hAnsi="TH SarabunPSK" w:cs="TH SarabunPSK"/>
-                <w:noProof/>
-                <w:color w:val="000000"/>
-                <w:sz w:val="32"/>
-                <w:szCs w:val="32"/>
-              </w:rPr>
-            </w:pPr>
-          </w:p>
-        </w:tc>
-      </w:tr>
-      <w:tr>
-        <w:tc>
-          <w:tcPr>
-            <w:tcW w:w="4617" w:type="pct"/>
-            <w:vAlign w:val="center"/>
-          </w:tcPr>
-          <w:p>
-            <w:pPr>
-              <w:tabs>
-                <w:tab w:val="left" w:pos="173"/>
-                <w:tab w:val="left" w:pos="726"/>
-                <w:tab w:val="right" w:leader="dot" w:pos="7920"/>
-              </w:tabs>
-              <w:spacing w:after="0" w:line="240" w:lineRule="auto"/>
-              <w:rPr>
-                <w:rFonts w:ascii="TH SarabunPSK" w:hAnsi="TH SarabunPSK" w:cs="TH SarabunPSK"/>
-                <w:noProof/>
-                <w:color w:val="000000"/>
-                <w:sz w:val="32"/>
-                <w:szCs w:val="32"/>
-                <w:u w:val="dotted"/>
-              </w:rPr>
-            </w:pPr>
-            <w:r>
-              <w:rPr>
-                <w:rFonts w:ascii="TH SarabunPSK" w:hAnsi="TH SarabunPSK" w:cs="TH SarabunPSK"/>
-                <w:noProof/>
-                <w:color w:val="000000"/>
-                <w:sz w:val="32"/>
-                <w:szCs w:val="32"/>
-              </w:rPr>
-              <w:tab/>
-            </w:r>
-            <w:r>
-              <w:rPr>
-                <w:rFonts w:ascii="TH SarabunPSK" w:hAnsi="TH SarabunPSK" w:cs="TH SarabunPSK"/>
-                <w:noProof/>
-                <w:color w:val="000000"/>
-                <w:sz w:val="32"/>
-                <w:szCs w:val="32"/>
-              </w:rPr>
-              <w:tab/>
-            </w:r>
-            <w:r>
-              <w:rPr>
-                <w:rFonts w:ascii="TH SarabunPSK" w:hAnsi="TH SarabunPSK" w:cs="TH SarabunPSK"/>
-                <w:noProof/>
-                <w:color w:val="000000"/>
-                <w:sz w:val="32"/>
-                <w:szCs w:val="32"/>
-                <w:cs/>
-              </w:rPr>
-              <w:t>ชื่อตาราง</w:t>
-            </w:r>
-            <w:r>
-              <w:rPr>
-                <w:rFonts w:ascii="TH SarabunPSK" w:hAnsi="TH SarabunPSK" w:cs="TH SarabunPSK"/>
-                <w:noProof/>
-                <w:color w:val="000000"/>
-                <w:sz w:val="32"/>
-                <w:szCs w:val="32"/>
-              </w:rPr>
-              <w:t xml:space="preserve"> </w:t>
-            </w:r>
-            <w:r>
-              <w:rPr>
-                <w:rFonts w:ascii="TH SarabunPSK" w:hAnsi="TH SarabunPSK" w:cs="TH SarabunPSK"/>
-                <w:noProof/>
-                <w:color w:val="000000"/>
-                <w:sz w:val="32"/>
-                <w:szCs w:val="32"/>
-              </w:rPr>
-              <w:tab/>
-            </w:r>
-          </w:p>
-        </w:tc>
-        <w:tc>
-          <w:tcPr>
-            <w:tcW w:w="383" w:type="pct"/>
-            <w:vAlign w:val="center"/>
-          </w:tcPr>
-          <w:p>
-            <w:pPr>
-              <w:tabs>
-                <w:tab w:val="left" w:pos="601"/>
-                <w:tab w:val="left" w:pos="1310"/>
-              </w:tabs>
-              <w:spacing w:after="0" w:line="240" w:lineRule="auto"/>
-              <w:jc w:val="right"/>
-              <w:rPr>
-                <w:rFonts w:ascii="TH SarabunPSK" w:hAnsi="TH SarabunPSK" w:cs="TH SarabunPSK"/>
-                <w:noProof/>
-                <w:color w:val="000000"/>
-                <w:sz w:val="32"/>
-                <w:szCs w:val="32"/>
-              </w:rPr>
-            </w:pPr>
-          </w:p>
-        </w:tc>
-      </w:tr>
-      <w:tr>
-        <w:tc>
-          <w:tcPr>
-            <w:tcW w:w="4617" w:type="pct"/>
-            <w:vAlign w:val="center"/>
-          </w:tcPr>
-          <w:p>
-            <w:pPr>
-              <w:tabs>
-                <w:tab w:val="left" w:pos="173"/>
-                <w:tab w:val="left" w:pos="726"/>
-                <w:tab w:val="right" w:leader="dot" w:pos="7920"/>
-              </w:tabs>
-              <w:spacing w:after="0" w:line="240" w:lineRule="auto"/>
-              <w:rPr>
-                <w:rFonts w:ascii="TH SarabunPSK" w:hAnsi="TH SarabunPSK" w:cs="TH SarabunPSK"/>
-                <w:noProof/>
-                <w:color w:val="000000"/>
-                <w:sz w:val="32"/>
-                <w:szCs w:val="32"/>
-                <w:u w:val="dotted"/>
-              </w:rPr>
-            </w:pPr>
-            <w:r>
-              <w:rPr>
-                <w:rFonts w:ascii="TH SarabunPSK" w:hAnsi="TH SarabunPSK" w:cs="TH SarabunPSK"/>
-                <w:noProof/>
-                <w:color w:val="000000"/>
-                <w:sz w:val="32"/>
-                <w:szCs w:val="32"/>
-              </w:rPr>
-              <w:tab/>
-            </w:r>
-            <w:r>
-              <w:rPr>
-                <w:rFonts w:ascii="TH SarabunPSK" w:hAnsi="TH SarabunPSK" w:cs="TH SarabunPSK"/>
-                <w:noProof/>
-                <w:color w:val="000000"/>
-                <w:sz w:val="32"/>
-                <w:szCs w:val="32"/>
-              </w:rPr>
-              <w:tab/>
-            </w:r>
-            <w:r>
-              <w:rPr>
-                <w:rFonts w:ascii="TH SarabunPSK" w:hAnsi="TH SarabunPSK" w:cs="TH SarabunPSK"/>
-                <w:noProof/>
-                <w:color w:val="000000"/>
-                <w:sz w:val="32"/>
-                <w:szCs w:val="32"/>
-                <w:cs/>
-              </w:rPr>
-              <w:t>ชื่อตาราง</w:t>
-            </w:r>
-            <w:r>
-              <w:rPr>
-                <w:rFonts w:ascii="TH SarabunPSK" w:hAnsi="TH SarabunPSK" w:cs="TH SarabunPSK"/>
-                <w:noProof/>
-                <w:color w:val="000000"/>
-                <w:sz w:val="32"/>
-                <w:szCs w:val="32"/>
-              </w:rPr>
-              <w:t xml:space="preserve"> </w:t>
-            </w:r>
-            <w:r>
-              <w:rPr>
-                <w:rFonts w:ascii="TH SarabunPSK" w:hAnsi="TH SarabunPSK" w:cs="TH SarabunPSK"/>
-                <w:noProof/>
-                <w:color w:val="000000"/>
-                <w:sz w:val="32"/>
-                <w:szCs w:val="32"/>
-              </w:rPr>
-              <w:tab/>
-            </w:r>
-          </w:p>
-        </w:tc>
-        <w:tc>
-          <w:tcPr>
-            <w:tcW w:w="383" w:type="pct"/>
-            <w:vAlign w:val="center"/>
-          </w:tcPr>
-          <w:p>
-            <w:pPr>
-              <w:tabs>
-                <w:tab w:val="left" w:pos="601"/>
-                <w:tab w:val="left" w:pos="1310"/>
-              </w:tabs>
-              <w:spacing w:after="0" w:line="240" w:lineRule="auto"/>
-              <w:jc w:val="right"/>
-              <w:rPr>
-                <w:rFonts w:ascii="TH SarabunPSK" w:hAnsi="TH SarabunPSK" w:cs="TH SarabunPSK"/>
-                <w:noProof/>
-                <w:color w:val="000000"/>
-                <w:sz w:val="32"/>
-                <w:szCs w:val="32"/>
-              </w:rPr>
-            </w:pPr>
-          </w:p>
-        </w:tc>
-      </w:tr>
-      <w:tr>
-        <w:tc>
-          <w:tcPr>
-            <w:tcW w:w="4617" w:type="pct"/>
-            <w:vAlign w:val="center"/>
-          </w:tcPr>
-          <w:p>
-            <w:pPr>
-              <w:tabs>
-                <w:tab w:val="left" w:pos="173"/>
-                <w:tab w:val="left" w:pos="726"/>
-                <w:tab w:val="right" w:leader="dot" w:pos="7920"/>
-              </w:tabs>
-              <w:spacing w:after="0" w:line="240" w:lineRule="auto"/>
-              <w:rPr>
-                <w:rFonts w:ascii="TH SarabunPSK" w:hAnsi="TH SarabunPSK" w:cs="TH SarabunPSK"/>
-                <w:noProof/>
-                <w:color w:val="000000"/>
-                <w:sz w:val="32"/>
-                <w:szCs w:val="32"/>
-                <w:u w:val="dotted"/>
-              </w:rPr>
-            </w:pPr>
-            <w:r>
-              <w:rPr>
-                <w:rFonts w:ascii="TH SarabunPSK" w:hAnsi="TH SarabunPSK" w:cs="TH SarabunPSK"/>
-                <w:noProof/>
-                <w:color w:val="000000"/>
-                <w:sz w:val="32"/>
-                <w:szCs w:val="32"/>
-              </w:rPr>
-              <w:tab/>
-            </w:r>
-            <w:r>
-              <w:rPr>
-                <w:rFonts w:ascii="TH SarabunPSK" w:hAnsi="TH SarabunPSK" w:cs="TH SarabunPSK"/>
-                <w:noProof/>
-                <w:color w:val="000000"/>
-                <w:sz w:val="32"/>
-                <w:szCs w:val="32"/>
-              </w:rPr>
-              <w:tab/>
-            </w:r>
-            <w:r>
-              <w:rPr>
-                <w:rFonts w:ascii="TH SarabunPSK" w:hAnsi="TH SarabunPSK" w:cs="TH SarabunPSK"/>
-                <w:noProof/>
-                <w:color w:val="000000"/>
-                <w:sz w:val="32"/>
-                <w:szCs w:val="32"/>
-                <w:cs/>
-              </w:rPr>
-              <w:t>ชื่อตาราง</w:t>
-            </w:r>
-            <w:r>
-              <w:rPr>
-                <w:rFonts w:ascii="TH SarabunPSK" w:hAnsi="TH SarabunPSK" w:cs="TH SarabunPSK"/>
-                <w:noProof/>
-                <w:color w:val="000000"/>
-                <w:sz w:val="32"/>
-                <w:szCs w:val="32"/>
-              </w:rPr>
-              <w:t xml:space="preserve"> </w:t>
-            </w:r>
-            <w:r>
-              <w:rPr>
-                <w:rFonts w:ascii="TH SarabunPSK" w:hAnsi="TH SarabunPSK" w:cs="TH SarabunPSK"/>
-                <w:noProof/>
-                <w:color w:val="000000"/>
-                <w:sz w:val="32"/>
-                <w:szCs w:val="32"/>
-              </w:rPr>
-              <w:tab/>
-            </w:r>
-          </w:p>
-        </w:tc>
-        <w:tc>
-          <w:tcPr>
-            <w:tcW w:w="383" w:type="pct"/>
-            <w:vAlign w:val="center"/>
-          </w:tcPr>
-          <w:p>
-            <w:pPr>
-              <w:tabs>
-                <w:tab w:val="left" w:pos="601"/>
-                <w:tab w:val="left" w:pos="1310"/>
-              </w:tabs>
-              <w:spacing w:after="0" w:line="240" w:lineRule="auto"/>
-              <w:jc w:val="right"/>
-              <w:rPr>
-                <w:rFonts w:ascii="TH SarabunPSK" w:hAnsi="TH SarabunPSK" w:cs="TH SarabunPSK"/>
-                <w:noProof/>
-                <w:color w:val="000000"/>
-                <w:sz w:val="32"/>
-                <w:szCs w:val="32"/>
-              </w:rPr>
-            </w:pPr>
-          </w:p>
-        </w:tc>
-      </w:tr>
-      <w:tr>
-        <w:tc>
-          <w:tcPr>
-            <w:tcW w:w="4617" w:type="pct"/>
-            <w:vAlign w:val="center"/>
-          </w:tcPr>
-          <w:p>
-            <w:pPr>
-              <w:tabs>
-                <w:tab w:val="left" w:pos="173"/>
-                <w:tab w:val="left" w:pos="726"/>
-                <w:tab w:val="right" w:leader="dot" w:pos="7920"/>
-              </w:tabs>
-              <w:spacing w:after="0" w:line="240" w:lineRule="auto"/>
-              <w:rPr>
-                <w:rFonts w:ascii="TH SarabunPSK" w:hAnsi="TH SarabunPSK" w:cs="TH SarabunPSK"/>
-                <w:noProof/>
-                <w:color w:val="000000"/>
-                <w:sz w:val="32"/>
-                <w:szCs w:val="32"/>
-                <w:u w:val="dotted"/>
-              </w:rPr>
-            </w:pPr>
-            <w:r>
-              <w:rPr>
-                <w:rFonts w:ascii="TH SarabunPSK" w:hAnsi="TH SarabunPSK" w:cs="TH SarabunPSK"/>
-                <w:noProof/>
-                <w:color w:val="000000"/>
-                <w:sz w:val="32"/>
-                <w:szCs w:val="32"/>
-              </w:rPr>
-              <w:tab/>
-            </w:r>
-            <w:r>
-              <w:rPr>
-                <w:rFonts w:ascii="TH SarabunPSK" w:hAnsi="TH SarabunPSK" w:cs="TH SarabunPSK"/>
-                <w:noProof/>
-                <w:color w:val="000000"/>
-                <w:sz w:val="32"/>
-                <w:szCs w:val="32"/>
-              </w:rPr>
-              <w:tab/>
-            </w:r>
-            <w:r>
-              <w:rPr>
-                <w:rFonts w:ascii="TH SarabunPSK" w:hAnsi="TH SarabunPSK" w:cs="TH SarabunPSK"/>
-                <w:noProof/>
-                <w:color w:val="000000"/>
-                <w:sz w:val="32"/>
-                <w:szCs w:val="32"/>
-                <w:cs/>
-              </w:rPr>
-              <w:t>ชื่อตาราง</w:t>
-            </w:r>
-            <w:r>
-              <w:rPr>
-                <w:rFonts w:ascii="TH SarabunPSK" w:hAnsi="TH SarabunPSK" w:cs="TH SarabunPSK"/>
-                <w:noProof/>
-                <w:color w:val="000000"/>
-                <w:sz w:val="32"/>
-                <w:szCs w:val="32"/>
-              </w:rPr>
-              <w:t xml:space="preserve"> </w:t>
-            </w:r>
-            <w:r>
-              <w:rPr>
-                <w:rFonts w:ascii="TH SarabunPSK" w:hAnsi="TH SarabunPSK" w:cs="TH SarabunPSK"/>
-                <w:noProof/>
-                <w:color w:val="000000"/>
-                <w:sz w:val="32"/>
-                <w:szCs w:val="32"/>
-              </w:rPr>
-              <w:tab/>
-            </w:r>
-          </w:p>
-        </w:tc>
-        <w:tc>
-          <w:tcPr>
-            <w:tcW w:w="383" w:type="pct"/>
-            <w:vAlign w:val="center"/>
-          </w:tcPr>
-          <w:p>
-            <w:pPr>
-              <w:tabs>
-                <w:tab w:val="left" w:pos="601"/>
-                <w:tab w:val="left" w:pos="1310"/>
-              </w:tabs>
-              <w:spacing w:after="0" w:line="240" w:lineRule="auto"/>
-              <w:jc w:val="right"/>
-              <w:rPr>
-                <w:rFonts w:ascii="TH SarabunPSK" w:hAnsi="TH SarabunPSK" w:cs="TH SarabunPSK"/>
-                <w:noProof/>
-                <w:color w:val="000000"/>
-                <w:sz w:val="32"/>
-                <w:szCs w:val="32"/>
-              </w:rPr>
-            </w:pPr>
-          </w:p>
-        </w:tc>
-      </w:tr>
-      <w:tr>
-        <w:tc>
-          <w:tcPr>
-            <w:tcW w:w="4617" w:type="pct"/>
-            <w:vAlign w:val="center"/>
-          </w:tcPr>
-          <w:p>
-            <w:pPr>
-              <w:tabs>
-                <w:tab w:val="left" w:pos="173"/>
-                <w:tab w:val="left" w:pos="726"/>
-                <w:tab w:val="right" w:leader="dot" w:pos="7920"/>
-              </w:tabs>
-              <w:spacing w:after="0" w:line="240" w:lineRule="auto"/>
-              <w:rPr>
-                <w:rFonts w:ascii="TH SarabunPSK" w:hAnsi="TH SarabunPSK" w:cs="TH SarabunPSK"/>
-                <w:noProof/>
-                <w:color w:val="000000"/>
-                <w:sz w:val="32"/>
-                <w:szCs w:val="32"/>
-                <w:u w:val="dotted"/>
-              </w:rPr>
-            </w:pPr>
-            <w:r>
-              <w:rPr>
-                <w:rFonts w:ascii="TH SarabunPSK" w:hAnsi="TH SarabunPSK" w:cs="TH SarabunPSK"/>
-                <w:noProof/>
-                <w:color w:val="000000"/>
-                <w:sz w:val="32"/>
-                <w:szCs w:val="32"/>
-              </w:rPr>
-              <w:tab/>
-            </w:r>
-            <w:r>
-              <w:rPr>
-                <w:rFonts w:ascii="TH SarabunPSK" w:hAnsi="TH SarabunPSK" w:cs="TH SarabunPSK"/>
-                <w:noProof/>
-                <w:color w:val="000000"/>
-                <w:sz w:val="32"/>
-                <w:szCs w:val="32"/>
-              </w:rPr>
-              <w:tab/>
-            </w:r>
-            <w:r>
-              <w:rPr>
-                <w:rFonts w:ascii="TH SarabunPSK" w:hAnsi="TH SarabunPSK" w:cs="TH SarabunPSK"/>
-                <w:noProof/>
-                <w:color w:val="000000"/>
-                <w:sz w:val="32"/>
-                <w:szCs w:val="32"/>
-                <w:cs/>
-              </w:rPr>
-              <w:t>ชื่อตาราง</w:t>
-            </w:r>
-            <w:r>
-              <w:rPr>
-                <w:rFonts w:ascii="TH SarabunPSK" w:hAnsi="TH SarabunPSK" w:cs="TH SarabunPSK"/>
-                <w:noProof/>
-                <w:color w:val="000000"/>
-                <w:sz w:val="32"/>
-                <w:szCs w:val="32"/>
-              </w:rPr>
-              <w:t xml:space="preserve"> </w:t>
-            </w:r>
-            <w:r>
-              <w:rPr>
-                <w:rFonts w:ascii="TH SarabunPSK" w:hAnsi="TH SarabunPSK" w:cs="TH SarabunPSK"/>
-                <w:noProof/>
-                <w:color w:val="000000"/>
-                <w:sz w:val="32"/>
-                <w:szCs w:val="32"/>
-              </w:rPr>
-              <w:tab/>
-            </w:r>
-          </w:p>
-        </w:tc>
-        <w:tc>
-          <w:tcPr>
-            <w:tcW w:w="383" w:type="pct"/>
-            <w:vAlign w:val="center"/>
-          </w:tcPr>
-          <w:p>
-            <w:pPr>
-              <w:tabs>
-                <w:tab w:val="left" w:pos="601"/>
-                <w:tab w:val="left" w:pos="1310"/>
-              </w:tabs>
-              <w:spacing w:after="0" w:line="240" w:lineRule="auto"/>
-              <w:jc w:val="right"/>
-              <w:rPr>
-                <w:rFonts w:ascii="TH SarabunPSK" w:hAnsi="TH SarabunPSK" w:cs="TH SarabunPSK"/>
-                <w:noProof/>
-                <w:color w:val="000000"/>
-                <w:sz w:val="32"/>
-                <w:szCs w:val="32"/>
-              </w:rPr>
-            </w:pPr>
-          </w:p>
-        </w:tc>
-      </w:tr>
-      <w:tr>
-        <w:tc>
-          <w:tcPr>
-            <w:tcW w:w="4617" w:type="pct"/>
-            <w:vAlign w:val="center"/>
-          </w:tcPr>
-          <w:p>
-            <w:pPr>
-              <w:tabs>
-                <w:tab w:val="left" w:pos="173"/>
-                <w:tab w:val="left" w:pos="726"/>
-                <w:tab w:val="right" w:leader="dot" w:pos="7920"/>
-              </w:tabs>
-              <w:spacing w:after="0" w:line="240" w:lineRule="auto"/>
-              <w:rPr>
-                <w:rFonts w:ascii="TH SarabunPSK" w:hAnsi="TH SarabunPSK" w:cs="TH SarabunPSK"/>
-                <w:noProof/>
-                <w:color w:val="000000"/>
-                <w:sz w:val="32"/>
-                <w:szCs w:val="32"/>
-                <w:u w:val="dotted"/>
-              </w:rPr>
-            </w:pPr>
-            <w:r>
-              <w:rPr>
-                <w:rFonts w:ascii="TH SarabunPSK" w:hAnsi="TH SarabunPSK" w:cs="TH SarabunPSK"/>
-                <w:noProof/>
-                <w:color w:val="000000"/>
-                <w:sz w:val="32"/>
-                <w:szCs w:val="32"/>
-              </w:rPr>
-              <w:tab/>
-            </w:r>
-            <w:r>
-              <w:rPr>
-                <w:rFonts w:ascii="TH SarabunPSK" w:hAnsi="TH SarabunPSK" w:cs="TH SarabunPSK"/>
-                <w:noProof/>
-                <w:color w:val="000000"/>
-                <w:sz w:val="32"/>
-                <w:szCs w:val="32"/>
-              </w:rPr>
-              <w:tab/>
-            </w:r>
-            <w:r>
-              <w:rPr>
-                <w:rFonts w:ascii="TH SarabunPSK" w:hAnsi="TH SarabunPSK" w:cs="TH SarabunPSK"/>
-                <w:noProof/>
-                <w:color w:val="000000"/>
-                <w:sz w:val="32"/>
-                <w:szCs w:val="32"/>
-                <w:cs/>
-              </w:rPr>
-              <w:t>ชื่อตาราง</w:t>
-            </w:r>
-            <w:r>
-              <w:rPr>
-                <w:rFonts w:ascii="TH SarabunPSK" w:hAnsi="TH SarabunPSK" w:cs="TH SarabunPSK"/>
-                <w:noProof/>
-                <w:color w:val="000000"/>
-                <w:sz w:val="32"/>
-                <w:szCs w:val="32"/>
-              </w:rPr>
-              <w:t xml:space="preserve"> </w:t>
-            </w:r>
-            <w:r>
-              <w:rPr>
-                <w:rFonts w:ascii="TH SarabunPSK" w:hAnsi="TH SarabunPSK" w:cs="TH SarabunPSK"/>
-                <w:noProof/>
-                <w:color w:val="000000"/>
-                <w:sz w:val="32"/>
-                <w:szCs w:val="32"/>
-              </w:rPr>
-              <w:tab/>
-            </w:r>
-          </w:p>
-        </w:tc>
-        <w:tc>
-          <w:tcPr>
-            <w:tcW w:w="383" w:type="pct"/>
-            <w:vAlign w:val="center"/>
-          </w:tcPr>
-          <w:p>
-            <w:pPr>
-              <w:tabs>
-                <w:tab w:val="left" w:pos="601"/>
-                <w:tab w:val="left" w:pos="1310"/>
-              </w:tabs>
-              <w:spacing w:after="0" w:line="240" w:lineRule="auto"/>
-              <w:jc w:val="right"/>
-              <w:rPr>
-                <w:rFonts w:ascii="TH SarabunPSK" w:hAnsi="TH SarabunPSK" w:cs="TH SarabunPSK"/>
-                <w:noProof/>
-                <w:color w:val="000000"/>
-                <w:sz w:val="32"/>
-                <w:szCs w:val="32"/>
-              </w:rPr>
-            </w:pPr>
-          </w:p>
-        </w:tc>
-      </w:tr>
-      <w:tr>
-        <w:tc>
-          <w:tcPr>
-            <w:tcW w:w="4617" w:type="pct"/>
-            <w:vAlign w:val="center"/>
-          </w:tcPr>
-          <w:p>
-            <w:pPr>
-              <w:tabs>
-                <w:tab w:val="left" w:pos="173"/>
-                <w:tab w:val="left" w:pos="726"/>
-                <w:tab w:val="right" w:leader="dot" w:pos="7920"/>
-              </w:tabs>
-              <w:spacing w:after="0" w:line="240" w:lineRule="auto"/>
-              <w:rPr>
-                <w:rFonts w:ascii="TH SarabunPSK" w:hAnsi="TH SarabunPSK" w:cs="TH SarabunPSK"/>
-                <w:noProof/>
-                <w:color w:val="000000"/>
-                <w:sz w:val="32"/>
-                <w:szCs w:val="32"/>
-                <w:u w:val="dotted"/>
-              </w:rPr>
-            </w:pPr>
-            <w:r>
-              <w:rPr>
-                <w:rFonts w:ascii="TH SarabunPSK" w:hAnsi="TH SarabunPSK" w:cs="TH SarabunPSK"/>
-                <w:noProof/>
-                <w:color w:val="000000"/>
-                <w:sz w:val="32"/>
-                <w:szCs w:val="32"/>
-              </w:rPr>
-              <w:tab/>
-            </w:r>
-            <w:r>
-              <w:rPr>
-                <w:rFonts w:ascii="TH SarabunPSK" w:hAnsi="TH SarabunPSK" w:cs="TH SarabunPSK"/>
-                <w:noProof/>
-                <w:color w:val="000000"/>
-                <w:sz w:val="32"/>
-                <w:szCs w:val="32"/>
-              </w:rPr>
-              <w:tab/>
-            </w:r>
-            <w:r>
-              <w:rPr>
-                <w:rFonts w:ascii="TH SarabunPSK" w:hAnsi="TH SarabunPSK" w:cs="TH SarabunPSK"/>
-                <w:noProof/>
-                <w:color w:val="000000"/>
-                <w:sz w:val="32"/>
-                <w:szCs w:val="32"/>
-                <w:cs/>
-              </w:rPr>
-              <w:t>ชื่อตาราง</w:t>
-            </w:r>
-            <w:r>
-              <w:rPr>
-                <w:rFonts w:ascii="TH SarabunPSK" w:hAnsi="TH SarabunPSK" w:cs="TH SarabunPSK"/>
-                <w:noProof/>
-                <w:color w:val="000000"/>
-                <w:sz w:val="32"/>
-                <w:szCs w:val="32"/>
-              </w:rPr>
-              <w:t xml:space="preserve"> </w:t>
-            </w:r>
-            <w:r>
-              <w:rPr>
-                <w:rFonts w:ascii="TH SarabunPSK" w:hAnsi="TH SarabunPSK" w:cs="TH SarabunPSK"/>
-                <w:noProof/>
-                <w:color w:val="000000"/>
-                <w:sz w:val="32"/>
-                <w:szCs w:val="32"/>
-              </w:rPr>
-              <w:tab/>
-            </w:r>
-          </w:p>
-        </w:tc>
-        <w:tc>
-          <w:tcPr>
-            <w:tcW w:w="383" w:type="pct"/>
-            <w:vAlign w:val="center"/>
-          </w:tcPr>
-          <w:p>
-            <w:pPr>
-              <w:tabs>
-                <w:tab w:val="left" w:pos="601"/>
-                <w:tab w:val="left" w:pos="1310"/>
-              </w:tabs>
-              <w:spacing w:after="0" w:line="240" w:lineRule="auto"/>
-              <w:jc w:val="right"/>
-              <w:rPr>
-                <w:rFonts w:ascii="TH SarabunPSK" w:hAnsi="TH SarabunPSK" w:cs="TH SarabunPSK"/>
-                <w:noProof/>
-                <w:color w:val="000000"/>
-                <w:sz w:val="32"/>
-                <w:szCs w:val="32"/>
-              </w:rPr>
-            </w:pPr>
-          </w:p>
-        </w:tc>
-      </w:tr>
-      <w:tr>
-        <w:tc>
-          <w:tcPr>
-            <w:tcW w:w="4617" w:type="pct"/>
-            <w:vAlign w:val="center"/>
-          </w:tcPr>
-          <w:p>
-            <w:pPr>
-              <w:tabs>
-                <w:tab w:val="left" w:pos="173"/>
-                <w:tab w:val="left" w:pos="726"/>
-                <w:tab w:val="right" w:leader="dot" w:pos="7920"/>
-              </w:tabs>
-              <w:spacing w:after="0" w:line="240" w:lineRule="auto"/>
-              <w:rPr>
-                <w:rFonts w:ascii="TH SarabunPSK" w:hAnsi="TH SarabunPSK" w:cs="TH SarabunPSK"/>
-                <w:noProof/>
-                <w:color w:val="000000"/>
-                <w:sz w:val="32"/>
-                <w:szCs w:val="32"/>
-                <w:u w:val="dotted"/>
-              </w:rPr>
-            </w:pPr>
-            <w:r>
-              <w:rPr>
-                <w:rFonts w:ascii="TH SarabunPSK" w:hAnsi="TH SarabunPSK" w:cs="TH SarabunPSK"/>
-                <w:noProof/>
-                <w:color w:val="000000"/>
-                <w:sz w:val="32"/>
-                <w:szCs w:val="32"/>
-              </w:rPr>
-              <w:tab/>
-            </w:r>
-            <w:r>
-              <w:rPr>
-                <w:rFonts w:ascii="TH SarabunPSK" w:hAnsi="TH SarabunPSK" w:cs="TH SarabunPSK"/>
-                <w:noProof/>
-                <w:color w:val="000000"/>
-                <w:sz w:val="32"/>
-                <w:szCs w:val="32"/>
-              </w:rPr>
-              <w:tab/>
-            </w:r>
-            <w:r>
-              <w:rPr>
-                <w:rFonts w:ascii="TH SarabunPSK" w:hAnsi="TH SarabunPSK" w:cs="TH SarabunPSK"/>
-                <w:noProof/>
-                <w:color w:val="000000"/>
-                <w:sz w:val="32"/>
-                <w:szCs w:val="32"/>
-                <w:cs/>
-              </w:rPr>
-              <w:t>ชื่อตาราง</w:t>
-            </w:r>
-            <w:r>
-              <w:rPr>
-                <w:rFonts w:ascii="TH SarabunPSK" w:hAnsi="TH SarabunPSK" w:cs="TH SarabunPSK"/>
-                <w:noProof/>
-                <w:color w:val="000000"/>
-                <w:sz w:val="32"/>
-                <w:szCs w:val="32"/>
-              </w:rPr>
-              <w:t xml:space="preserve"> </w:t>
-            </w:r>
-            <w:r>
-              <w:rPr>
-                <w:rFonts w:ascii="TH SarabunPSK" w:hAnsi="TH SarabunPSK" w:cs="TH SarabunPSK"/>
-                <w:noProof/>
-                <w:color w:val="000000"/>
-                <w:sz w:val="32"/>
-                <w:szCs w:val="32"/>
-              </w:rPr>
-              <w:tab/>
-            </w:r>
-          </w:p>
-        </w:tc>
-        <w:tc>
-          <w:tcPr>
-            <w:tcW w:w="383" w:type="pct"/>
-            <w:vAlign w:val="center"/>
-          </w:tcPr>
-          <w:p>
-            <w:pPr>
-              <w:tabs>
-                <w:tab w:val="left" w:pos="601"/>
-                <w:tab w:val="left" w:pos="1310"/>
-              </w:tabs>
-              <w:spacing w:after="0" w:line="240" w:lineRule="auto"/>
-              <w:jc w:val="right"/>
-              <w:rPr>
-                <w:rFonts w:ascii="TH SarabunPSK" w:hAnsi="TH SarabunPSK" w:cs="TH SarabunPSK"/>
-                <w:noProof/>
-                <w:color w:val="000000"/>
-                <w:sz w:val="32"/>
-                <w:szCs w:val="32"/>
-              </w:rPr>
-            </w:pPr>
-          </w:p>
-        </w:tc>
-      </w:tr>
-      <w:tr>
-        <w:tc>
-          <w:tcPr>
-            <w:tcW w:w="4617" w:type="pct"/>
-            <w:vAlign w:val="center"/>
-          </w:tcPr>
-          <w:p>
-            <w:pPr>
-              <w:tabs>
-                <w:tab w:val="left" w:pos="173"/>
-                <w:tab w:val="left" w:pos="726"/>
-                <w:tab w:val="right" w:leader="dot" w:pos="7920"/>
-              </w:tabs>
-              <w:spacing w:after="0" w:line="240" w:lineRule="auto"/>
-              <w:rPr>
-                <w:rFonts w:ascii="TH SarabunPSK" w:hAnsi="TH SarabunPSK" w:cs="TH SarabunPSK"/>
-                <w:noProof/>
-                <w:color w:val="000000"/>
-                <w:sz w:val="32"/>
-                <w:szCs w:val="32"/>
-                <w:u w:val="dotted"/>
-              </w:rPr>
-            </w:pPr>
-            <w:r>
-              <w:rPr>
-                <w:rFonts w:ascii="TH SarabunPSK" w:hAnsi="TH SarabunPSK" w:cs="TH SarabunPSK"/>
-                <w:noProof/>
-                <w:color w:val="000000"/>
-                <w:sz w:val="32"/>
-                <w:szCs w:val="32"/>
-              </w:rPr>
-              <w:tab/>
-            </w:r>
-            <w:r>
-              <w:rPr>
-                <w:rFonts w:ascii="TH SarabunPSK" w:hAnsi="TH SarabunPSK" w:cs="TH SarabunPSK"/>
-                <w:noProof/>
-                <w:color w:val="000000"/>
-                <w:sz w:val="32"/>
-                <w:szCs w:val="32"/>
-              </w:rPr>
-              <w:tab/>
-            </w:r>
-            <w:r>
-              <w:rPr>
-                <w:rFonts w:ascii="TH SarabunPSK" w:hAnsi="TH SarabunPSK" w:cs="TH SarabunPSK"/>
-                <w:noProof/>
-                <w:color w:val="000000"/>
-                <w:sz w:val="32"/>
-                <w:szCs w:val="32"/>
-                <w:cs/>
-              </w:rPr>
-              <w:t>ชื่อตาราง</w:t>
-            </w:r>
-            <w:r>
-              <w:rPr>
-                <w:rFonts w:ascii="TH SarabunPSK" w:hAnsi="TH SarabunPSK" w:cs="TH SarabunPSK"/>
-                <w:noProof/>
-                <w:color w:val="000000"/>
-                <w:sz w:val="32"/>
-                <w:szCs w:val="32"/>
-              </w:rPr>
-              <w:t xml:space="preserve"> </w:t>
-            </w:r>
-            <w:r>
-              <w:rPr>
-                <w:rFonts w:ascii="TH SarabunPSK" w:hAnsi="TH SarabunPSK" w:cs="TH SarabunPSK"/>
-                <w:noProof/>
-                <w:color w:val="000000"/>
-                <w:sz w:val="32"/>
-                <w:szCs w:val="32"/>
-              </w:rPr>
-              <w:tab/>
-            </w:r>
-          </w:p>
-        </w:tc>
-        <w:tc>
-          <w:tcPr>
-            <w:tcW w:w="383" w:type="pct"/>
-            <w:vAlign w:val="center"/>
-          </w:tcPr>
-          <w:p>
-            <w:pPr>
-              <w:tabs>
-                <w:tab w:val="left" w:pos="601"/>
-                <w:tab w:val="left" w:pos="1310"/>
-              </w:tabs>
-              <w:spacing w:after="0" w:line="240" w:lineRule="auto"/>
-              <w:jc w:val="right"/>
-              <w:rPr>
-                <w:rFonts w:ascii="TH SarabunPSK" w:hAnsi="TH SarabunPSK" w:cs="TH SarabunPSK"/>
-                <w:noProof/>
-                <w:color w:val="000000"/>
-                <w:sz w:val="32"/>
-                <w:szCs w:val="32"/>
-              </w:rPr>
-            </w:pPr>
-          </w:p>
-        </w:tc>
-      </w:tr>
     </w:tbl>
     <w:p>
       <w:pPr>
-        <w:tabs>
-          <w:tab w:val="left" w:pos="709"/>
-        </w:tabs>
-        <w:spacing w:after="0" w:line="240" w:lineRule="auto"/>
-        <w:rPr>
-          <w:rFonts w:ascii="TH SarabunPSK" w:eastAsia="Malgun Gothic" w:hAnsi="TH SarabunPSK" w:cs="TH SarabunPSK"/>
-          <w:b/>
-          <w:bCs/>
-          <w:noProof/>
-          <w:color w:val="000000"/>
-          <w:sz w:val="32"/>
-          <w:szCs w:val="32"/>
-          <w:cs/>
-        </w:rPr>
-        <w:sectPr>
-          <w:headerReference w:type="even" r:id="rId8"/>
-          <w:headerReference w:type="default" r:id="rId9"/>
-          <w:footerReference w:type="default" r:id="rId10"/>
-          <w:headerReference w:type="first" r:id="rId11"/>
-          <w:footerReference w:type="first" r:id="rId12"/>
-          <w:type w:val="continuous"/>
-          <w:pgSz w:w="11906" w:h="16838"/>
-          <w:pgMar w:top="1728" w:right="1440" w:bottom="1728" w:left="1872" w:header="1080" w:footer="1080" w:gutter="0"/>
-          <w:pgNumType w:start="5" w:chapStyle="1"/>
-          <w:cols w:space="708"/>
-          <w:titlePg/>
-          <w:docGrid w:linePitch="360"/>
-        </w:sectPr>
-      </w:pPr>
-    </w:p>
-    <w:p>
-      <w:pPr>
-        <w:pStyle w:val="Footer"/>
-        <w:tabs>
-          <w:tab w:val="left" w:pos="540"/>
-          <w:tab w:val="left" w:pos="1260"/>
-          <w:tab w:val="left" w:pos="2700"/>
-        </w:tabs>
-        <w:spacing w:after="0" w:line="240" w:lineRule="auto"/>
         <w:rPr>
           <w:rFonts w:ascii="TH SarabunPSK" w:hAnsi="TH SarabunPSK" w:cs="TH SarabunPSK"/>
           <w:sz w:val="32"/>
@@ -3579,18 +686,13 @@
         </w:rPr>
       </w:pPr>
     </w:p>
-    <w:p>
-      <w:pPr>
-        <w:rPr>
-          <w:rFonts w:ascii="TH SarabunPSK" w:hAnsi="TH SarabunPSK" w:cs="TH SarabunPSK"/>
-          <w:sz w:val="32"/>
-          <w:szCs w:val="32"/>
-        </w:rPr>
-      </w:pPr>
-    </w:p>
     <w:sectPr>
-      <w:footerReference w:type="default" r:id="rId13"/>
-      <w:footerReference w:type="first" r:id="rId14"/>
+      <w:headerReference w:type="even" r:id="rId8"/>
+      <w:headerReference w:type="default" r:id="rId9"/>
+      <w:footerReference w:type="even" r:id="rId10"/>
+      <w:footerReference w:type="default" r:id="rId11"/>
+      <w:headerReference w:type="first" r:id="rId12"/>
+      <w:footerReference w:type="first" r:id="rId13"/>
       <w:type w:val="continuous"/>
       <w:pgSz w:w="11906" w:h="16838"/>
       <w:pgMar w:top="1728" w:right="1440" w:bottom="1728" w:left="1872" w:header="1080" w:footer="1080" w:gutter="0"/>
@@ -3629,6 +731,16 @@
 </file>
 
 <file path=word/footer1.xml><?xml version="1.0" encoding="utf-8"?>
+<w:ftr xmlns:wpc="http://schemas.microsoft.com/office/word/2010/wordprocessingCanvas" xmlns:mc="http://schemas.openxmlformats.org/markup-compatibility/2006" xmlns:o="urn:schemas-microsoft-com:office:office" xmlns:r="http://schemas.openxmlformats.org/officeDocument/2006/relationships" xmlns:m="http://schemas.openxmlformats.org/officeDocument/2006/math" xmlns:v="urn:schemas-microsoft-com:vml" xmlns:wp14="http://schemas.microsoft.com/office/word/2010/wordprocessingDrawing" xmlns:wp="http://schemas.openxmlformats.org/drawingml/2006/wordprocessingDrawing" xmlns:w10="urn:schemas-microsoft-com:office:word" xmlns:w="http://schemas.openxmlformats.org/wordprocessingml/2006/main" xmlns:w14="http://schemas.microsoft.com/office/word/2010/wordml" xmlns:w15="http://schemas.microsoft.com/office/word/2012/wordml" xmlns:wpg="http://schemas.microsoft.com/office/word/2010/wordprocessingGroup" xmlns:wpi="http://schemas.microsoft.com/office/word/2010/wordprocessingInk" xmlns:wne="http://schemas.microsoft.com/office/word/2006/wordml" xmlns:wps="http://schemas.microsoft.com/office/word/2010/wordprocessingShape" mc:Ignorable="w14 w15 wp14">
+  <w:p>
+    <w:pPr>
+      <w:pStyle w:val="Footer"/>
+    </w:pPr>
+  </w:p>
+</w:ftr>
+</file>
+
+<file path=word/footer2.xml><?xml version="1.0" encoding="utf-8"?>
 <w:ftr xmlns:wpc="http://schemas.microsoft.com/office/word/2010/wordprocessingCanvas" xmlns:mc="http://schemas.openxmlformats.org/markup-compatibility/2006" xmlns:o="urn:schemas-microsoft-com:office:office" xmlns:r="http://schemas.openxmlformats.org/officeDocument/2006/relationships" xmlns:m="http://schemas.openxmlformats.org/officeDocument/2006/math" xmlns:v="urn:schemas-microsoft-com:vml" xmlns:wp14="http://schemas.microsoft.com/office/word/2010/wordprocessingDrawing" xmlns:wp="http://schemas.openxmlformats.org/drawingml/2006/wordprocessingDrawing" xmlns:w10="urn:schemas-microsoft-com:office:word" xmlns:w="http://schemas.openxmlformats.org/wordprocessingml/2006/main" xmlns:w14="http://schemas.microsoft.com/office/word/2010/wordml" xmlns:w15="http://schemas.microsoft.com/office/word/2012/wordml" xmlns:wpg="http://schemas.microsoft.com/office/word/2010/wordprocessingGroup" xmlns:wpi="http://schemas.microsoft.com/office/word/2010/wordprocessingInk" xmlns:wne="http://schemas.microsoft.com/office/word/2006/wordml" xmlns:wps="http://schemas.microsoft.com/office/word/2010/wordprocessingShape" mc:Ignorable="w14 w15 wp14">
   <w:p>
     <w:pPr>
@@ -3658,7 +770,7 @@
         <w:sz w:val="32"/>
         <w:szCs w:val="32"/>
       </w:rPr>
-      <w:t>(7</w:t>
+      <w:t>(</w:t>
     </w:r>
     <w:r>
       <w:rPr>
@@ -3666,32 +778,7 @@
         <w:sz w:val="32"/>
         <w:szCs w:val="32"/>
       </w:rPr>
-      <w:t>)</w:t>
-    </w:r>
-  </w:p>
-</w:ftr>
-</file>
-
-<file path=word/footer2.xml><?xml version="1.0" encoding="utf-8"?>
-<w:ftr xmlns:wpc="http://schemas.microsoft.com/office/word/2010/wordprocessingCanvas" xmlns:mc="http://schemas.openxmlformats.org/markup-compatibility/2006" xmlns:o="urn:schemas-microsoft-com:office:office" xmlns:r="http://schemas.openxmlformats.org/officeDocument/2006/relationships" xmlns:m="http://schemas.openxmlformats.org/officeDocument/2006/math" xmlns:v="urn:schemas-microsoft-com:vml" xmlns:wp14="http://schemas.microsoft.com/office/word/2010/wordprocessingDrawing" xmlns:wp="http://schemas.openxmlformats.org/drawingml/2006/wordprocessingDrawing" xmlns:w10="urn:schemas-microsoft-com:office:word" xmlns:w="http://schemas.openxmlformats.org/wordprocessingml/2006/main" xmlns:w14="http://schemas.microsoft.com/office/word/2010/wordml" xmlns:w15="http://schemas.microsoft.com/office/word/2012/wordml" xmlns:wpg="http://schemas.microsoft.com/office/word/2010/wordprocessingGroup" xmlns:wpi="http://schemas.microsoft.com/office/word/2010/wordprocessingInk" xmlns:wne="http://schemas.microsoft.com/office/word/2006/wordml" xmlns:wps="http://schemas.microsoft.com/office/word/2010/wordprocessingShape" mc:Ignorable="w14 w15 wp14">
-  <w:p>
-    <w:pPr>
-      <w:pStyle w:val="Footer"/>
-      <w:spacing w:after="0" w:line="240" w:lineRule="auto"/>
-      <w:jc w:val="center"/>
-      <w:rPr>
-        <w:rFonts w:ascii="TH SarabunPSK" w:hAnsi="TH SarabunPSK" w:cs="TH SarabunPSK"/>
-        <w:sz w:val="32"/>
-        <w:szCs w:val="32"/>
-      </w:rPr>
-    </w:pPr>
-    <w:r>
-      <w:rPr>
-        <w:rFonts w:ascii="TH SarabunPSK" w:hAnsi="TH SarabunPSK" w:cs="TH SarabunPSK"/>
-        <w:sz w:val="32"/>
-        <w:szCs w:val="32"/>
-      </w:rPr>
-      <w:t>(6</w:t>
+      <w:t>6</w:t>
     </w:r>
     <w:r>
       <w:rPr>
@@ -3711,17 +798,6 @@
     <w:pPr>
       <w:pStyle w:val="Footer"/>
       <w:spacing w:after="0" w:line="240" w:lineRule="auto"/>
-    </w:pPr>
-  </w:p>
-  <w:p>
-    <w:pPr>
-      <w:pStyle w:val="Footer"/>
-      <w:tabs>
-        <w:tab w:val="clear" w:pos="4513"/>
-        <w:tab w:val="clear" w:pos="9026"/>
-      </w:tabs>
-      <w:spacing w:after="0" w:line="240" w:lineRule="auto"/>
-      <w:ind w:right="44"/>
       <w:jc w:val="center"/>
       <w:rPr>
         <w:rFonts w:ascii="TH SarabunPSK" w:hAnsi="TH SarabunPSK" w:cs="TH SarabunPSK"/>
@@ -3743,41 +819,10 @@
         <w:sz w:val="32"/>
         <w:szCs w:val="32"/>
       </w:rPr>
-      <w:t>6</w:t>
+      <w:t>8</w:t>
     </w:r>
-    <w:r>
-      <w:rPr>
-        <w:rFonts w:ascii="TH SarabunPSK" w:hAnsi="TH SarabunPSK" w:cs="TH SarabunPSK"/>
-        <w:sz w:val="32"/>
-        <w:szCs w:val="32"/>
-      </w:rPr>
-      <w:t>)</w:t>
-    </w:r>
-  </w:p>
-</w:ftr>
-</file>
-
-<file path=word/footer4.xml><?xml version="1.0" encoding="utf-8"?>
-<w:ftr xmlns:wpc="http://schemas.microsoft.com/office/word/2010/wordprocessingCanvas" xmlns:mc="http://schemas.openxmlformats.org/markup-compatibility/2006" xmlns:o="urn:schemas-microsoft-com:office:office" xmlns:r="http://schemas.openxmlformats.org/officeDocument/2006/relationships" xmlns:m="http://schemas.openxmlformats.org/officeDocument/2006/math" xmlns:v="urn:schemas-microsoft-com:vml" xmlns:wp14="http://schemas.microsoft.com/office/word/2010/wordprocessingDrawing" xmlns:wp="http://schemas.openxmlformats.org/drawingml/2006/wordprocessingDrawing" xmlns:w10="urn:schemas-microsoft-com:office:word" xmlns:w="http://schemas.openxmlformats.org/wordprocessingml/2006/main" xmlns:w14="http://schemas.microsoft.com/office/word/2010/wordml" xmlns:w15="http://schemas.microsoft.com/office/word/2012/wordml" xmlns:wpg="http://schemas.microsoft.com/office/word/2010/wordprocessingGroup" xmlns:wpi="http://schemas.microsoft.com/office/word/2010/wordprocessingInk" xmlns:wne="http://schemas.microsoft.com/office/word/2006/wordml" xmlns:wps="http://schemas.microsoft.com/office/word/2010/wordprocessingShape" mc:Ignorable="w14 w15 wp14">
-  <w:p>
-    <w:pPr>
-      <w:pStyle w:val="Footer"/>
-      <w:spacing w:after="0" w:line="240" w:lineRule="auto"/>
-      <w:jc w:val="center"/>
-      <w:rPr>
-        <w:rFonts w:ascii="TH SarabunPSK" w:hAnsi="TH SarabunPSK" w:cs="TH SarabunPSK"/>
-        <w:sz w:val="32"/>
-        <w:szCs w:val="32"/>
-      </w:rPr>
-    </w:pPr>
-    <w:r>
-      <w:rPr>
-        <w:rFonts w:ascii="TH SarabunPSK" w:hAnsi="TH SarabunPSK" w:cs="TH SarabunPSK"/>
-        <w:sz w:val="32"/>
-        <w:szCs w:val="32"/>
-      </w:rPr>
-      <w:t>(5</w:t>
-    </w:r>
+    <w:bookmarkStart w:id="0" w:name="_GoBack"/>
+    <w:bookmarkEnd w:id="0"/>
     <w:r>
       <w:rPr>
         <w:rFonts w:ascii="TH SarabunPSK" w:hAnsi="TH SarabunPSK" w:cs="TH SarabunPSK"/>
@@ -3820,12 +865,6 @@
   <w:p>
     <w:pPr>
       <w:pStyle w:val="Header"/>
-      <w:jc w:val="right"/>
-      <w:rPr>
-        <w:rFonts w:ascii="Angsana New" w:hAnsi="Angsana New" w:cs="Angsana New"/>
-        <w:sz w:val="32"/>
-        <w:szCs w:val="40"/>
-      </w:rPr>
     </w:pPr>
   </w:p>
 </w:hdr>
@@ -3836,13 +875,6 @@
   <w:p>
     <w:pPr>
       <w:pStyle w:val="Header"/>
-      <w:spacing w:after="0" w:line="240" w:lineRule="auto"/>
-      <w:jc w:val="right"/>
-      <w:rPr>
-        <w:rFonts w:ascii="TH SarabunPSK" w:hAnsi="TH SarabunPSK" w:cs="TH SarabunPSK"/>
-        <w:sz w:val="32"/>
-        <w:szCs w:val="32"/>
-      </w:rPr>
     </w:pPr>
   </w:p>
 </w:hdr>
@@ -3853,12 +885,6 @@
   <w:p>
     <w:pPr>
       <w:pStyle w:val="Header"/>
-      <w:spacing w:after="0" w:line="240" w:lineRule="auto"/>
-      <w:rPr>
-        <w:rFonts w:ascii="Angsana New" w:hAnsi="Angsana New" w:cs="Angsana New"/>
-        <w:sz w:val="32"/>
-        <w:szCs w:val="32"/>
-      </w:rPr>
     </w:pPr>
   </w:p>
 </w:hdr>
@@ -6417,7 +3443,7 @@
 </file>
 
 <file path=customXml/itemProps1.xml><?xml version="1.0" encoding="utf-8"?>
-<ds:datastoreItem xmlns:ds="http://schemas.openxmlformats.org/officeDocument/2006/customXml" ds:itemID="{5A04D46A-458B-4E38-AF44-07CAD3C31437}">
+<ds:datastoreItem xmlns:ds="http://schemas.openxmlformats.org/officeDocument/2006/customXml" ds:itemID="{2564F7C6-C504-41C3-ACEA-DDB005F6C3ED}">
   <ds:schemaRefs>
     <ds:schemaRef ds:uri="http://schemas.openxmlformats.org/officeDocument/2006/bibliography"/>
   </ds:schemaRefs>

--- a/รูปเล่ม/9. สารบัญตาราง.docx
+++ b/รูปเล่ม/9. สารบัญตาราง.docx
@@ -437,11 +437,12 @@
             </w:r>
             <w:r>
               <w:rPr>
-                <w:rFonts w:ascii="TH SarabunPSK" w:hAnsi="TH SarabunPSK" w:cs="TH SarabunPSK"/>
-                <w:noProof/>
-                <w:color w:val="000000"/>
-                <w:sz w:val="32"/>
-                <w:szCs w:val="32"/>
+                <w:rFonts w:ascii="TH SarabunPSK" w:hAnsi="TH SarabunPSK" w:cs="TH SarabunPSK" w:hint="cs"/>
+                <w:noProof/>
+                <w:color w:val="000000"/>
+                <w:sz w:val="32"/>
+                <w:szCs w:val="32"/>
+                <w:cs/>
               </w:rPr>
               <w:t>3</w:t>
             </w:r>
@@ -464,7 +465,18 @@
                 <w:szCs w:val="32"/>
                 <w:cs/>
               </w:rPr>
-              <w:t>ตารางแสดงข้อแตกต่างระหว่างบัญชีการเงินและบัญชีภาษีอากร</w:t>
+              <w:t>ตารางข้อดีและข้อเสียของการพัฒนาซอฟต์แวร์และซื้อโปรแกรมสำเร็จรูป</w:t>
+            </w:r>
+            <w:r>
+              <w:rPr>
+                <w:rFonts w:ascii="TH SarabunPSK" w:hAnsi="TH SarabunPSK" w:cs="TH SarabunPSK" w:hint="cs"/>
+                <w:noProof/>
+                <w:color w:val="000000"/>
+                <w:sz w:val="32"/>
+                <w:szCs w:val="32"/>
+                <w:cs/>
+              </w:rPr>
+              <w:t xml:space="preserve"> 2</w:t>
             </w:r>
             <w:r>
               <w:rPr>
@@ -507,7 +519,7 @@
                 <w:sz w:val="32"/>
                 <w:szCs w:val="32"/>
               </w:rPr>
-              <w:t>7</w:t>
+              <w:t>6</w:t>
             </w:r>
           </w:p>
         </w:tc>
@@ -547,11 +559,12 @@
             </w:r>
             <w:r>
               <w:rPr>
-                <w:rFonts w:ascii="TH SarabunPSK" w:hAnsi="TH SarabunPSK" w:cs="TH SarabunPSK"/>
-                <w:noProof/>
-                <w:color w:val="000000"/>
-                <w:sz w:val="32"/>
-                <w:szCs w:val="32"/>
+                <w:rFonts w:ascii="TH SarabunPSK" w:hAnsi="TH SarabunPSK" w:cs="TH SarabunPSK" w:hint="cs"/>
+                <w:noProof/>
+                <w:color w:val="000000"/>
+                <w:sz w:val="32"/>
+                <w:szCs w:val="32"/>
+                <w:cs/>
               </w:rPr>
               <w:t>4</w:t>
             </w:r>
@@ -574,7 +587,7 @@
                 <w:szCs w:val="32"/>
                 <w:cs/>
               </w:rPr>
-              <w:t>แบบแจ้งการจำหน่ายซอฟต์แวร์ตามมาตรฐานซอฟต์แวร์ของกรมสรรพากร</w:t>
+              <w:t>ตารางแสดงข้อแตกต่างระหว่างบัญชีการเงินและบัญชีภาษีอากร</w:t>
             </w:r>
             <w:r>
               <w:rPr>
@@ -611,13 +624,14 @@
             </w:pPr>
             <w:r>
               <w:rPr>
-                <w:rFonts w:ascii="TH SarabunPSK" w:hAnsi="TH SarabunPSK" w:cs="TH SarabunPSK"/>
-                <w:noProof/>
-                <w:color w:val="000000"/>
-                <w:sz w:val="32"/>
-                <w:szCs w:val="32"/>
-              </w:rPr>
-              <w:t>14</w:t>
+                <w:rFonts w:ascii="TH SarabunPSK" w:hAnsi="TH SarabunPSK" w:cs="TH SarabunPSK" w:hint="cs"/>
+                <w:noProof/>
+                <w:color w:val="000000"/>
+                <w:sz w:val="32"/>
+                <w:szCs w:val="32"/>
+                <w:cs/>
+              </w:rPr>
+              <w:t>8</w:t>
             </w:r>
           </w:p>
         </w:tc>
@@ -638,15 +652,65 @@
               <w:spacing w:after="0" w:line="240" w:lineRule="auto"/>
               <w:rPr>
                 <w:rFonts w:ascii="TH SarabunPSK" w:hAnsi="TH SarabunPSK" w:cs="TH SarabunPSK"/>
-                <w:b/>
-                <w:bCs/>
-                <w:noProof/>
-                <w:color w:val="000000"/>
-                <w:sz w:val="32"/>
-                <w:szCs w:val="32"/>
-                <w:cs/>
-              </w:rPr>
-            </w:pPr>
+                <w:noProof/>
+                <w:color w:val="000000"/>
+                <w:sz w:val="32"/>
+                <w:szCs w:val="32"/>
+                <w:u w:val="dotted"/>
+              </w:rPr>
+            </w:pPr>
+            <w:r>
+              <w:rPr>
+                <w:rFonts w:ascii="TH SarabunPSK" w:hAnsi="TH SarabunPSK" w:cs="TH SarabunPSK"/>
+                <w:noProof/>
+                <w:color w:val="000000"/>
+                <w:sz w:val="32"/>
+                <w:szCs w:val="32"/>
+              </w:rPr>
+              <w:tab/>
+            </w:r>
+            <w:r>
+              <w:rPr>
+                <w:rFonts w:ascii="TH SarabunPSK" w:hAnsi="TH SarabunPSK" w:cs="TH SarabunPSK" w:hint="cs"/>
+                <w:noProof/>
+                <w:color w:val="000000"/>
+                <w:sz w:val="32"/>
+                <w:szCs w:val="32"/>
+                <w:cs/>
+              </w:rPr>
+              <w:t>5</w:t>
+            </w:r>
+            <w:r>
+              <w:rPr>
+                <w:rFonts w:ascii="TH SarabunPSK" w:hAnsi="TH SarabunPSK" w:cs="TH SarabunPSK"/>
+                <w:noProof/>
+                <w:color w:val="000000"/>
+                <w:sz w:val="32"/>
+                <w:szCs w:val="32"/>
+              </w:rPr>
+              <w:tab/>
+            </w:r>
+            <w:r>
+              <w:rPr>
+                <w:rFonts w:ascii="TH SarabunPSK" w:hAnsi="TH SarabunPSK" w:cs="TH SarabunPSK"/>
+                <w:noProof/>
+                <w:color w:val="000000"/>
+                <w:sz w:val="32"/>
+                <w:szCs w:val="32"/>
+                <w:cs/>
+              </w:rPr>
+              <w:t>แบบแจ้งการจำหน่ายซอฟต์แวร์ตามมาตรฐานซอฟต์แวร์ของกรมสรรพากร</w:t>
+            </w:r>
+            <w:r>
+              <w:rPr>
+                <w:rFonts w:ascii="TH SarabunPSK" w:hAnsi="TH SarabunPSK" w:cs="TH SarabunPSK"/>
+                <w:noProof/>
+                <w:color w:val="000000"/>
+                <w:sz w:val="32"/>
+                <w:szCs w:val="32"/>
+              </w:rPr>
+              <w:tab/>
+            </w:r>
           </w:p>
         </w:tc>
         <w:tc>
@@ -664,6 +728,2015 @@
               <w:jc w:val="right"/>
               <w:rPr>
                 <w:rFonts w:ascii="TH SarabunPSK" w:hAnsi="TH SarabunPSK" w:cs="TH SarabunPSK"/>
+                <w:noProof/>
+                <w:color w:val="000000"/>
+                <w:sz w:val="32"/>
+                <w:szCs w:val="32"/>
+              </w:rPr>
+            </w:pPr>
+            <w:r>
+              <w:rPr>
+                <w:rFonts w:ascii="TH SarabunPSK" w:hAnsi="TH SarabunPSK" w:cs="TH SarabunPSK" w:hint="cs"/>
+                <w:noProof/>
+                <w:color w:val="000000"/>
+                <w:sz w:val="32"/>
+                <w:szCs w:val="32"/>
+                <w:cs/>
+              </w:rPr>
+              <w:t>14</w:t>
+            </w:r>
+          </w:p>
+        </w:tc>
+      </w:tr>
+      <w:tr>
+        <w:tc>
+          <w:tcPr>
+            <w:tcW w:w="4617" w:type="pct"/>
+            <w:vAlign w:val="center"/>
+          </w:tcPr>
+          <w:p>
+            <w:pPr>
+              <w:tabs>
+                <w:tab w:val="left" w:pos="173"/>
+                <w:tab w:val="left" w:pos="726"/>
+                <w:tab w:val="right" w:leader="dot" w:pos="7920"/>
+              </w:tabs>
+              <w:spacing w:after="0" w:line="240" w:lineRule="auto"/>
+              <w:rPr>
+                <w:rFonts w:ascii="TH SarabunPSK" w:hAnsi="TH SarabunPSK" w:cs="TH SarabunPSK"/>
+                <w:noProof/>
+                <w:color w:val="000000"/>
+                <w:sz w:val="32"/>
+                <w:szCs w:val="32"/>
+                <w:u w:val="dotted"/>
+              </w:rPr>
+            </w:pPr>
+            <w:r>
+              <w:rPr>
+                <w:rFonts w:ascii="TH SarabunPSK" w:hAnsi="TH SarabunPSK" w:cs="TH SarabunPSK"/>
+                <w:noProof/>
+                <w:color w:val="000000"/>
+                <w:sz w:val="32"/>
+                <w:szCs w:val="32"/>
+              </w:rPr>
+              <w:tab/>
+            </w:r>
+            <w:r>
+              <w:rPr>
+                <w:rFonts w:ascii="TH SarabunPSK" w:hAnsi="TH SarabunPSK" w:cs="TH SarabunPSK" w:hint="cs"/>
+                <w:noProof/>
+                <w:color w:val="000000"/>
+                <w:sz w:val="32"/>
+                <w:szCs w:val="32"/>
+                <w:cs/>
+              </w:rPr>
+              <w:t>6</w:t>
+            </w:r>
+            <w:r>
+              <w:rPr>
+                <w:rFonts w:ascii="TH SarabunPSK" w:hAnsi="TH SarabunPSK" w:cs="TH SarabunPSK"/>
+                <w:noProof/>
+                <w:color w:val="000000"/>
+                <w:sz w:val="32"/>
+                <w:szCs w:val="32"/>
+              </w:rPr>
+              <w:tab/>
+            </w:r>
+            <w:r>
+              <w:rPr>
+                <w:rFonts w:ascii="TH SarabunPSK" w:hAnsi="TH SarabunPSK" w:cs="TH SarabunPSK"/>
+                <w:noProof/>
+                <w:color w:val="000000"/>
+                <w:sz w:val="32"/>
+                <w:szCs w:val="32"/>
+                <w:cs/>
+              </w:rPr>
+              <w:t>ตารางแสดงตำแหน่งงาน</w:t>
+            </w:r>
+            <w:r>
+              <w:rPr>
+                <w:rFonts w:ascii="TH SarabunPSK" w:hAnsi="TH SarabunPSK" w:cs="TH SarabunPSK"/>
+                <w:noProof/>
+                <w:color w:val="000000"/>
+                <w:sz w:val="32"/>
+                <w:szCs w:val="32"/>
+              </w:rPr>
+              <w:tab/>
+            </w:r>
+          </w:p>
+        </w:tc>
+        <w:tc>
+          <w:tcPr>
+            <w:tcW w:w="383" w:type="pct"/>
+            <w:vAlign w:val="center"/>
+          </w:tcPr>
+          <w:p>
+            <w:pPr>
+              <w:tabs>
+                <w:tab w:val="left" w:pos="601"/>
+                <w:tab w:val="left" w:pos="1310"/>
+              </w:tabs>
+              <w:spacing w:after="0" w:line="240" w:lineRule="auto"/>
+              <w:jc w:val="right"/>
+              <w:rPr>
+                <w:rFonts w:ascii="TH SarabunPSK" w:hAnsi="TH SarabunPSK" w:cs="TH SarabunPSK"/>
+                <w:noProof/>
+                <w:color w:val="000000"/>
+                <w:sz w:val="32"/>
+                <w:szCs w:val="32"/>
+              </w:rPr>
+            </w:pPr>
+            <w:r>
+              <w:rPr>
+                <w:rFonts w:ascii="TH SarabunPSK" w:hAnsi="TH SarabunPSK" w:cs="TH SarabunPSK" w:hint="cs"/>
+                <w:noProof/>
+                <w:color w:val="000000"/>
+                <w:sz w:val="32"/>
+                <w:szCs w:val="32"/>
+                <w:cs/>
+              </w:rPr>
+              <w:t>34</w:t>
+            </w:r>
+          </w:p>
+        </w:tc>
+      </w:tr>
+      <w:tr>
+        <w:tc>
+          <w:tcPr>
+            <w:tcW w:w="4617" w:type="pct"/>
+            <w:vAlign w:val="center"/>
+          </w:tcPr>
+          <w:p>
+            <w:pPr>
+              <w:tabs>
+                <w:tab w:val="left" w:pos="173"/>
+                <w:tab w:val="left" w:pos="726"/>
+                <w:tab w:val="right" w:leader="dot" w:pos="7920"/>
+              </w:tabs>
+              <w:spacing w:after="0" w:line="240" w:lineRule="auto"/>
+              <w:rPr>
+                <w:rFonts w:ascii="TH SarabunPSK" w:hAnsi="TH SarabunPSK" w:cs="TH SarabunPSK"/>
+                <w:noProof/>
+                <w:color w:val="000000"/>
+                <w:sz w:val="32"/>
+                <w:szCs w:val="32"/>
+                <w:u w:val="dotted"/>
+              </w:rPr>
+            </w:pPr>
+            <w:r>
+              <w:rPr>
+                <w:rFonts w:ascii="TH SarabunPSK" w:hAnsi="TH SarabunPSK" w:cs="TH SarabunPSK"/>
+                <w:noProof/>
+                <w:color w:val="000000"/>
+                <w:sz w:val="32"/>
+                <w:szCs w:val="32"/>
+              </w:rPr>
+              <w:tab/>
+            </w:r>
+            <w:r>
+              <w:rPr>
+                <w:rFonts w:ascii="TH SarabunPSK" w:hAnsi="TH SarabunPSK" w:cs="TH SarabunPSK" w:hint="cs"/>
+                <w:noProof/>
+                <w:color w:val="000000"/>
+                <w:sz w:val="32"/>
+                <w:szCs w:val="32"/>
+                <w:cs/>
+              </w:rPr>
+              <w:t>7</w:t>
+            </w:r>
+            <w:r>
+              <w:rPr>
+                <w:rFonts w:ascii="TH SarabunPSK" w:hAnsi="TH SarabunPSK" w:cs="TH SarabunPSK"/>
+                <w:noProof/>
+                <w:color w:val="000000"/>
+                <w:sz w:val="32"/>
+                <w:szCs w:val="32"/>
+              </w:rPr>
+              <w:tab/>
+            </w:r>
+            <w:r>
+              <w:rPr>
+                <w:rFonts w:ascii="TH SarabunPSK" w:hAnsi="TH SarabunPSK" w:cs="TH SarabunPSK"/>
+                <w:noProof/>
+                <w:color w:val="000000"/>
+                <w:sz w:val="32"/>
+                <w:szCs w:val="32"/>
+                <w:cs/>
+              </w:rPr>
+              <w:t>ตารางแสดงระดับการศึกษา</w:t>
+            </w:r>
+            <w:r>
+              <w:rPr>
+                <w:rFonts w:ascii="TH SarabunPSK" w:hAnsi="TH SarabunPSK" w:cs="TH SarabunPSK"/>
+                <w:noProof/>
+                <w:color w:val="000000"/>
+                <w:sz w:val="32"/>
+                <w:szCs w:val="32"/>
+              </w:rPr>
+              <w:tab/>
+            </w:r>
+          </w:p>
+        </w:tc>
+        <w:tc>
+          <w:tcPr>
+            <w:tcW w:w="383" w:type="pct"/>
+            <w:vAlign w:val="center"/>
+          </w:tcPr>
+          <w:p>
+            <w:pPr>
+              <w:tabs>
+                <w:tab w:val="left" w:pos="601"/>
+                <w:tab w:val="left" w:pos="1310"/>
+              </w:tabs>
+              <w:spacing w:after="0" w:line="240" w:lineRule="auto"/>
+              <w:jc w:val="right"/>
+              <w:rPr>
+                <w:rFonts w:ascii="TH SarabunPSK" w:hAnsi="TH SarabunPSK" w:cs="TH SarabunPSK"/>
+                <w:noProof/>
+                <w:color w:val="000000"/>
+                <w:sz w:val="32"/>
+                <w:szCs w:val="32"/>
+              </w:rPr>
+            </w:pPr>
+            <w:r>
+              <w:rPr>
+                <w:rFonts w:ascii="TH SarabunPSK" w:hAnsi="TH SarabunPSK" w:cs="TH SarabunPSK" w:hint="cs"/>
+                <w:noProof/>
+                <w:color w:val="000000"/>
+                <w:sz w:val="32"/>
+                <w:szCs w:val="32"/>
+                <w:cs/>
+              </w:rPr>
+              <w:t>35</w:t>
+            </w:r>
+          </w:p>
+        </w:tc>
+      </w:tr>
+      <w:tr>
+        <w:tc>
+          <w:tcPr>
+            <w:tcW w:w="4617" w:type="pct"/>
+            <w:vAlign w:val="center"/>
+          </w:tcPr>
+          <w:p>
+            <w:pPr>
+              <w:tabs>
+                <w:tab w:val="left" w:pos="173"/>
+                <w:tab w:val="left" w:pos="726"/>
+                <w:tab w:val="right" w:leader="dot" w:pos="7920"/>
+              </w:tabs>
+              <w:spacing w:after="0" w:line="240" w:lineRule="auto"/>
+              <w:rPr>
+                <w:rFonts w:ascii="TH SarabunPSK" w:hAnsi="TH SarabunPSK" w:cs="TH SarabunPSK"/>
+                <w:noProof/>
+                <w:color w:val="000000"/>
+                <w:sz w:val="32"/>
+                <w:szCs w:val="32"/>
+                <w:u w:val="dotted"/>
+              </w:rPr>
+            </w:pPr>
+            <w:r>
+              <w:rPr>
+                <w:rFonts w:ascii="TH SarabunPSK" w:hAnsi="TH SarabunPSK" w:cs="TH SarabunPSK"/>
+                <w:noProof/>
+                <w:color w:val="000000"/>
+                <w:sz w:val="32"/>
+                <w:szCs w:val="32"/>
+              </w:rPr>
+              <w:tab/>
+            </w:r>
+            <w:r>
+              <w:rPr>
+                <w:rFonts w:ascii="TH SarabunPSK" w:hAnsi="TH SarabunPSK" w:cs="TH SarabunPSK" w:hint="cs"/>
+                <w:noProof/>
+                <w:color w:val="000000"/>
+                <w:sz w:val="32"/>
+                <w:szCs w:val="32"/>
+                <w:cs/>
+              </w:rPr>
+              <w:t>8</w:t>
+            </w:r>
+            <w:r>
+              <w:rPr>
+                <w:rFonts w:ascii="TH SarabunPSK" w:hAnsi="TH SarabunPSK" w:cs="TH SarabunPSK"/>
+                <w:noProof/>
+                <w:color w:val="000000"/>
+                <w:sz w:val="32"/>
+                <w:szCs w:val="32"/>
+              </w:rPr>
+              <w:tab/>
+            </w:r>
+            <w:r>
+              <w:rPr>
+                <w:rFonts w:ascii="TH SarabunPSK" w:hAnsi="TH SarabunPSK" w:cs="TH SarabunPSK"/>
+                <w:noProof/>
+                <w:color w:val="000000"/>
+                <w:sz w:val="32"/>
+                <w:szCs w:val="32"/>
+                <w:cs/>
+              </w:rPr>
+              <w:t>ตารางแสดงประสบการณ์ในการใช้งานโปรแกรมบัญชี</w:t>
+            </w:r>
+            <w:r>
+              <w:rPr>
+                <w:rFonts w:ascii="TH SarabunPSK" w:hAnsi="TH SarabunPSK" w:cs="TH SarabunPSK"/>
+                <w:noProof/>
+                <w:color w:val="000000"/>
+                <w:sz w:val="32"/>
+                <w:szCs w:val="32"/>
+              </w:rPr>
+              <w:tab/>
+            </w:r>
+          </w:p>
+        </w:tc>
+        <w:tc>
+          <w:tcPr>
+            <w:tcW w:w="383" w:type="pct"/>
+            <w:vAlign w:val="center"/>
+          </w:tcPr>
+          <w:p>
+            <w:pPr>
+              <w:tabs>
+                <w:tab w:val="left" w:pos="601"/>
+                <w:tab w:val="left" w:pos="1310"/>
+              </w:tabs>
+              <w:spacing w:after="0" w:line="240" w:lineRule="auto"/>
+              <w:jc w:val="right"/>
+              <w:rPr>
+                <w:rFonts w:ascii="TH SarabunPSK" w:hAnsi="TH SarabunPSK" w:cs="TH SarabunPSK"/>
+                <w:noProof/>
+                <w:color w:val="000000"/>
+                <w:sz w:val="32"/>
+                <w:szCs w:val="32"/>
+              </w:rPr>
+            </w:pPr>
+            <w:r>
+              <w:rPr>
+                <w:rFonts w:ascii="TH SarabunPSK" w:hAnsi="TH SarabunPSK" w:cs="TH SarabunPSK" w:hint="cs"/>
+                <w:noProof/>
+                <w:color w:val="000000"/>
+                <w:sz w:val="32"/>
+                <w:szCs w:val="32"/>
+                <w:cs/>
+              </w:rPr>
+              <w:t>35</w:t>
+            </w:r>
+          </w:p>
+        </w:tc>
+      </w:tr>
+      <w:tr>
+        <w:tc>
+          <w:tcPr>
+            <w:tcW w:w="4617" w:type="pct"/>
+            <w:vAlign w:val="center"/>
+          </w:tcPr>
+          <w:p>
+            <w:pPr>
+              <w:tabs>
+                <w:tab w:val="left" w:pos="173"/>
+                <w:tab w:val="left" w:pos="726"/>
+                <w:tab w:val="right" w:leader="dot" w:pos="7920"/>
+              </w:tabs>
+              <w:spacing w:after="0" w:line="240" w:lineRule="auto"/>
+              <w:rPr>
+                <w:rFonts w:ascii="TH SarabunPSK" w:hAnsi="TH SarabunPSK" w:cs="TH SarabunPSK"/>
+                <w:noProof/>
+                <w:color w:val="000000"/>
+                <w:sz w:val="32"/>
+                <w:szCs w:val="32"/>
+              </w:rPr>
+            </w:pPr>
+            <w:r>
+              <w:rPr>
+                <w:rFonts w:ascii="TH SarabunPSK" w:hAnsi="TH SarabunPSK" w:cs="TH SarabunPSK"/>
+                <w:noProof/>
+                <w:color w:val="000000"/>
+                <w:sz w:val="32"/>
+                <w:szCs w:val="32"/>
+              </w:rPr>
+              <w:tab/>
+            </w:r>
+            <w:r>
+              <w:rPr>
+                <w:rFonts w:ascii="TH SarabunPSK" w:hAnsi="TH SarabunPSK" w:cs="TH SarabunPSK" w:hint="cs"/>
+                <w:noProof/>
+                <w:color w:val="000000"/>
+                <w:sz w:val="32"/>
+                <w:szCs w:val="32"/>
+                <w:cs/>
+              </w:rPr>
+              <w:t>9</w:t>
+            </w:r>
+            <w:r>
+              <w:rPr>
+                <w:rFonts w:ascii="TH SarabunPSK" w:hAnsi="TH SarabunPSK" w:cs="TH SarabunPSK"/>
+                <w:noProof/>
+                <w:color w:val="000000"/>
+                <w:sz w:val="32"/>
+                <w:szCs w:val="32"/>
+              </w:rPr>
+              <w:tab/>
+            </w:r>
+            <w:r>
+              <w:rPr>
+                <w:rFonts w:ascii="TH SarabunPSK" w:hAnsi="TH SarabunPSK" w:cs="TH SarabunPSK"/>
+                <w:noProof/>
+                <w:color w:val="000000"/>
+                <w:sz w:val="32"/>
+                <w:szCs w:val="32"/>
+                <w:cs/>
+              </w:rPr>
+              <w:t>ตารางแสดงรายละเอียดซอฟต์แวร์โปรแกรมบัญชีที่ผู้ให้สัมภาษณ์ที่เคยใช้งานโปรแกรม</w:t>
+            </w:r>
+            <w:r>
+              <w:rPr>
+                <w:rFonts w:ascii="TH SarabunPSK" w:hAnsi="TH SarabunPSK" w:cs="TH SarabunPSK" w:hint="cs"/>
+                <w:noProof/>
+                <w:color w:val="000000"/>
+                <w:sz w:val="32"/>
+                <w:szCs w:val="32"/>
+                <w:cs/>
+              </w:rPr>
+              <w:t xml:space="preserve"> </w:t>
+            </w:r>
+          </w:p>
+          <w:p>
+            <w:pPr>
+              <w:tabs>
+                <w:tab w:val="left" w:pos="173"/>
+                <w:tab w:val="left" w:pos="726"/>
+                <w:tab w:val="right" w:leader="dot" w:pos="7920"/>
+              </w:tabs>
+              <w:spacing w:after="0" w:line="240" w:lineRule="auto"/>
+              <w:rPr>
+                <w:rFonts w:ascii="TH SarabunPSK" w:hAnsi="TH SarabunPSK" w:cs="TH SarabunPSK"/>
+                <w:noProof/>
+                <w:color w:val="000000"/>
+                <w:sz w:val="32"/>
+                <w:szCs w:val="32"/>
+                <w:u w:val="dotted"/>
+              </w:rPr>
+            </w:pPr>
+            <w:r>
+              <w:rPr>
+                <w:rFonts w:ascii="TH SarabunPSK" w:hAnsi="TH SarabunPSK" w:cs="TH SarabunPSK" w:hint="cs"/>
+                <w:noProof/>
+                <w:color w:val="000000"/>
+                <w:sz w:val="32"/>
+                <w:szCs w:val="32"/>
+                <w:cs/>
+              </w:rPr>
+              <w:t xml:space="preserve">          </w:t>
+            </w:r>
+            <w:r>
+              <w:rPr>
+                <w:rFonts w:ascii="TH SarabunPSK" w:hAnsi="TH SarabunPSK" w:cs="TH SarabunPSK"/>
+                <w:noProof/>
+                <w:color w:val="000000"/>
+                <w:sz w:val="32"/>
+                <w:szCs w:val="32"/>
+                <w:cs/>
+              </w:rPr>
+              <w:t>บัญชี</w:t>
+            </w:r>
+            <w:r>
+              <w:rPr>
+                <w:rFonts w:ascii="TH SarabunPSK" w:hAnsi="TH SarabunPSK" w:cs="TH SarabunPSK"/>
+                <w:noProof/>
+                <w:color w:val="000000"/>
+                <w:sz w:val="32"/>
+                <w:szCs w:val="32"/>
+              </w:rPr>
+              <w:tab/>
+            </w:r>
+          </w:p>
+        </w:tc>
+        <w:tc>
+          <w:tcPr>
+            <w:tcW w:w="383" w:type="pct"/>
+            <w:vAlign w:val="center"/>
+          </w:tcPr>
+          <w:p>
+            <w:pPr>
+              <w:tabs>
+                <w:tab w:val="left" w:pos="601"/>
+                <w:tab w:val="left" w:pos="1310"/>
+              </w:tabs>
+              <w:spacing w:after="0" w:line="240" w:lineRule="auto"/>
+              <w:jc w:val="right"/>
+              <w:rPr>
+                <w:rFonts w:ascii="TH SarabunPSK" w:hAnsi="TH SarabunPSK" w:cs="TH SarabunPSK"/>
+                <w:noProof/>
+                <w:color w:val="000000"/>
+                <w:sz w:val="32"/>
+                <w:szCs w:val="32"/>
+              </w:rPr>
+            </w:pPr>
+            <w:r>
+              <w:rPr>
+                <w:rFonts w:ascii="TH SarabunPSK" w:hAnsi="TH SarabunPSK" w:cs="TH SarabunPSK" w:hint="cs"/>
+                <w:noProof/>
+                <w:color w:val="000000"/>
+                <w:sz w:val="32"/>
+                <w:szCs w:val="32"/>
+                <w:cs/>
+              </w:rPr>
+              <w:t>36</w:t>
+            </w:r>
+          </w:p>
+        </w:tc>
+      </w:tr>
+      <w:tr>
+        <w:tc>
+          <w:tcPr>
+            <w:tcW w:w="4617" w:type="pct"/>
+            <w:vAlign w:val="center"/>
+          </w:tcPr>
+          <w:p>
+            <w:pPr>
+              <w:tabs>
+                <w:tab w:val="left" w:pos="173"/>
+                <w:tab w:val="left" w:pos="726"/>
+                <w:tab w:val="right" w:leader="dot" w:pos="7920"/>
+              </w:tabs>
+              <w:spacing w:after="0" w:line="240" w:lineRule="auto"/>
+              <w:rPr>
+                <w:rFonts w:ascii="TH SarabunPSK" w:hAnsi="TH SarabunPSK" w:cs="TH SarabunPSK"/>
+                <w:noProof/>
+                <w:color w:val="000000"/>
+                <w:sz w:val="32"/>
+                <w:szCs w:val="32"/>
+              </w:rPr>
+            </w:pPr>
+            <w:r>
+              <w:rPr>
+                <w:rFonts w:ascii="TH SarabunPSK" w:hAnsi="TH SarabunPSK" w:cs="TH SarabunPSK"/>
+                <w:noProof/>
+                <w:color w:val="000000"/>
+                <w:sz w:val="32"/>
+                <w:szCs w:val="32"/>
+              </w:rPr>
+              <w:tab/>
+            </w:r>
+            <w:r>
+              <w:rPr>
+                <w:rFonts w:ascii="TH SarabunPSK" w:hAnsi="TH SarabunPSK" w:cs="TH SarabunPSK" w:hint="cs"/>
+                <w:noProof/>
+                <w:color w:val="000000"/>
+                <w:sz w:val="32"/>
+                <w:szCs w:val="32"/>
+                <w:cs/>
+              </w:rPr>
+              <w:t>10</w:t>
+            </w:r>
+            <w:r>
+              <w:rPr>
+                <w:rFonts w:ascii="TH SarabunPSK" w:hAnsi="TH SarabunPSK" w:cs="TH SarabunPSK"/>
+                <w:noProof/>
+                <w:color w:val="000000"/>
+                <w:sz w:val="32"/>
+                <w:szCs w:val="32"/>
+              </w:rPr>
+              <w:tab/>
+            </w:r>
+            <w:r>
+              <w:rPr>
+                <w:rFonts w:ascii="TH SarabunPSK" w:hAnsi="TH SarabunPSK" w:cs="TH SarabunPSK"/>
+                <w:noProof/>
+                <w:color w:val="000000"/>
+                <w:sz w:val="32"/>
+                <w:szCs w:val="32"/>
+                <w:cs/>
+              </w:rPr>
+              <w:t>ตารางแสดงปัญหาในการใช้โปรแกรมบัญชีที่ผู้ให้สัมภาษณ์ที่เคยใช้งานโปรแกรมบัญชี</w:t>
+            </w:r>
+            <w:r>
+              <w:rPr>
+                <w:rFonts w:ascii="TH SarabunPSK" w:hAnsi="TH SarabunPSK" w:cs="TH SarabunPSK" w:hint="cs"/>
+                <w:noProof/>
+                <w:color w:val="000000"/>
+                <w:sz w:val="32"/>
+                <w:szCs w:val="32"/>
+                <w:cs/>
+              </w:rPr>
+              <w:t xml:space="preserve">  </w:t>
+            </w:r>
+          </w:p>
+          <w:p>
+            <w:pPr>
+              <w:tabs>
+                <w:tab w:val="left" w:pos="173"/>
+                <w:tab w:val="left" w:pos="726"/>
+                <w:tab w:val="right" w:leader="dot" w:pos="7920"/>
+              </w:tabs>
+              <w:spacing w:after="0" w:line="240" w:lineRule="auto"/>
+              <w:rPr>
+                <w:rFonts w:ascii="TH SarabunPSK" w:hAnsi="TH SarabunPSK" w:cs="TH SarabunPSK"/>
+                <w:noProof/>
+                <w:color w:val="000000"/>
+                <w:sz w:val="32"/>
+                <w:szCs w:val="32"/>
+                <w:u w:val="dotted"/>
+              </w:rPr>
+            </w:pPr>
+            <w:r>
+              <w:rPr>
+                <w:rFonts w:ascii="TH SarabunPSK" w:hAnsi="TH SarabunPSK" w:cs="TH SarabunPSK" w:hint="cs"/>
+                <w:noProof/>
+                <w:color w:val="000000"/>
+                <w:sz w:val="32"/>
+                <w:szCs w:val="32"/>
+                <w:cs/>
+              </w:rPr>
+              <w:t xml:space="preserve">          </w:t>
+            </w:r>
+            <w:r>
+              <w:rPr>
+                <w:rFonts w:ascii="TH SarabunPSK" w:hAnsi="TH SarabunPSK" w:cs="TH SarabunPSK"/>
+                <w:noProof/>
+                <w:color w:val="000000"/>
+                <w:sz w:val="32"/>
+                <w:szCs w:val="32"/>
+                <w:cs/>
+              </w:rPr>
+              <w:t>พบเจอ</w:t>
+            </w:r>
+            <w:r>
+              <w:rPr>
+                <w:rFonts w:ascii="TH SarabunPSK" w:hAnsi="TH SarabunPSK" w:cs="TH SarabunPSK"/>
+                <w:noProof/>
+                <w:color w:val="000000"/>
+                <w:sz w:val="32"/>
+                <w:szCs w:val="32"/>
+              </w:rPr>
+              <w:tab/>
+            </w:r>
+          </w:p>
+        </w:tc>
+        <w:tc>
+          <w:tcPr>
+            <w:tcW w:w="383" w:type="pct"/>
+            <w:vAlign w:val="center"/>
+          </w:tcPr>
+          <w:p>
+            <w:pPr>
+              <w:tabs>
+                <w:tab w:val="left" w:pos="601"/>
+                <w:tab w:val="left" w:pos="1310"/>
+              </w:tabs>
+              <w:spacing w:after="0" w:line="240" w:lineRule="auto"/>
+              <w:jc w:val="right"/>
+              <w:rPr>
+                <w:rFonts w:ascii="TH SarabunPSK" w:hAnsi="TH SarabunPSK" w:cs="TH SarabunPSK"/>
+                <w:noProof/>
+                <w:color w:val="000000"/>
+                <w:sz w:val="32"/>
+                <w:szCs w:val="32"/>
+              </w:rPr>
+            </w:pPr>
+            <w:r>
+              <w:rPr>
+                <w:rFonts w:ascii="TH SarabunPSK" w:hAnsi="TH SarabunPSK" w:cs="TH SarabunPSK" w:hint="cs"/>
+                <w:noProof/>
+                <w:color w:val="000000"/>
+                <w:sz w:val="32"/>
+                <w:szCs w:val="32"/>
+                <w:cs/>
+              </w:rPr>
+              <w:t>37</w:t>
+            </w:r>
+          </w:p>
+        </w:tc>
+      </w:tr>
+      <w:tr>
+        <w:tc>
+          <w:tcPr>
+            <w:tcW w:w="4617" w:type="pct"/>
+            <w:vAlign w:val="center"/>
+          </w:tcPr>
+          <w:p>
+            <w:pPr>
+              <w:tabs>
+                <w:tab w:val="left" w:pos="173"/>
+                <w:tab w:val="left" w:pos="726"/>
+                <w:tab w:val="right" w:leader="dot" w:pos="7920"/>
+              </w:tabs>
+              <w:spacing w:after="0" w:line="240" w:lineRule="auto"/>
+              <w:rPr>
+                <w:rFonts w:ascii="TH SarabunPSK" w:hAnsi="TH SarabunPSK" w:cs="TH SarabunPSK"/>
+                <w:noProof/>
+                <w:color w:val="000000"/>
+                <w:sz w:val="32"/>
+                <w:szCs w:val="32"/>
+              </w:rPr>
+            </w:pPr>
+            <w:r>
+              <w:rPr>
+                <w:rFonts w:ascii="TH SarabunPSK" w:hAnsi="TH SarabunPSK" w:cs="TH SarabunPSK"/>
+                <w:noProof/>
+                <w:color w:val="000000"/>
+                <w:sz w:val="32"/>
+                <w:szCs w:val="32"/>
+              </w:rPr>
+              <w:tab/>
+            </w:r>
+            <w:r>
+              <w:rPr>
+                <w:rFonts w:ascii="TH SarabunPSK" w:hAnsi="TH SarabunPSK" w:cs="TH SarabunPSK" w:hint="cs"/>
+                <w:noProof/>
+                <w:color w:val="000000"/>
+                <w:sz w:val="32"/>
+                <w:szCs w:val="32"/>
+                <w:cs/>
+              </w:rPr>
+              <w:t>11</w:t>
+            </w:r>
+            <w:r>
+              <w:rPr>
+                <w:rFonts w:ascii="TH SarabunPSK" w:hAnsi="TH SarabunPSK" w:cs="TH SarabunPSK"/>
+                <w:noProof/>
+                <w:color w:val="000000"/>
+                <w:sz w:val="32"/>
+                <w:szCs w:val="32"/>
+              </w:rPr>
+              <w:tab/>
+            </w:r>
+            <w:r>
+              <w:rPr>
+                <w:rFonts w:ascii="TH SarabunPSK" w:hAnsi="TH SarabunPSK" w:cs="TH SarabunPSK"/>
+                <w:noProof/>
+                <w:color w:val="000000"/>
+                <w:sz w:val="32"/>
+                <w:szCs w:val="32"/>
+                <w:cs/>
+              </w:rPr>
+              <w:t>ตารางแสดงความคิดเห็นเกี่ยวกับคุณสมบัติของซอฟแวร์โปรแกรมบัญชีที่ดีและใช้งาน</w:t>
+            </w:r>
+          </w:p>
+          <w:p>
+            <w:pPr>
+              <w:tabs>
+                <w:tab w:val="left" w:pos="173"/>
+                <w:tab w:val="left" w:pos="726"/>
+                <w:tab w:val="right" w:leader="dot" w:pos="7920"/>
+              </w:tabs>
+              <w:spacing w:after="0" w:line="240" w:lineRule="auto"/>
+              <w:rPr>
+                <w:rFonts w:ascii="TH SarabunPSK" w:hAnsi="TH SarabunPSK" w:cs="TH SarabunPSK"/>
+                <w:noProof/>
+                <w:color w:val="000000"/>
+                <w:sz w:val="32"/>
+                <w:szCs w:val="32"/>
+                <w:u w:val="dotted"/>
+              </w:rPr>
+            </w:pPr>
+            <w:r>
+              <w:rPr>
+                <w:rFonts w:ascii="TH SarabunPSK" w:hAnsi="TH SarabunPSK" w:cs="TH SarabunPSK" w:hint="cs"/>
+                <w:noProof/>
+                <w:color w:val="000000"/>
+                <w:sz w:val="32"/>
+                <w:szCs w:val="32"/>
+                <w:cs/>
+              </w:rPr>
+              <w:t xml:space="preserve">          </w:t>
+            </w:r>
+            <w:r>
+              <w:rPr>
+                <w:rFonts w:ascii="TH SarabunPSK" w:hAnsi="TH SarabunPSK" w:cs="TH SarabunPSK"/>
+                <w:noProof/>
+                <w:color w:val="000000"/>
+                <w:sz w:val="32"/>
+                <w:szCs w:val="32"/>
+                <w:cs/>
+              </w:rPr>
+              <w:t>ง่าย</w:t>
+            </w:r>
+            <w:r>
+              <w:rPr>
+                <w:rFonts w:ascii="TH SarabunPSK" w:hAnsi="TH SarabunPSK" w:cs="TH SarabunPSK"/>
+                <w:noProof/>
+                <w:color w:val="000000"/>
+                <w:sz w:val="32"/>
+                <w:szCs w:val="32"/>
+              </w:rPr>
+              <w:tab/>
+            </w:r>
+          </w:p>
+        </w:tc>
+        <w:tc>
+          <w:tcPr>
+            <w:tcW w:w="383" w:type="pct"/>
+            <w:vAlign w:val="center"/>
+          </w:tcPr>
+          <w:p>
+            <w:pPr>
+              <w:tabs>
+                <w:tab w:val="left" w:pos="601"/>
+                <w:tab w:val="left" w:pos="1310"/>
+              </w:tabs>
+              <w:spacing w:after="0" w:line="240" w:lineRule="auto"/>
+              <w:jc w:val="right"/>
+              <w:rPr>
+                <w:rFonts w:ascii="TH SarabunPSK" w:hAnsi="TH SarabunPSK" w:cs="TH SarabunPSK"/>
+                <w:noProof/>
+                <w:color w:val="000000"/>
+                <w:sz w:val="32"/>
+                <w:szCs w:val="32"/>
+              </w:rPr>
+            </w:pPr>
+            <w:r>
+              <w:rPr>
+                <w:rFonts w:ascii="TH SarabunPSK" w:hAnsi="TH SarabunPSK" w:cs="TH SarabunPSK" w:hint="cs"/>
+                <w:noProof/>
+                <w:color w:val="000000"/>
+                <w:sz w:val="32"/>
+                <w:szCs w:val="32"/>
+                <w:cs/>
+              </w:rPr>
+              <w:t>37</w:t>
+            </w:r>
+          </w:p>
+        </w:tc>
+      </w:tr>
+      <w:tr>
+        <w:tc>
+          <w:tcPr>
+            <w:tcW w:w="4617" w:type="pct"/>
+            <w:vAlign w:val="center"/>
+          </w:tcPr>
+          <w:p>
+            <w:pPr>
+              <w:tabs>
+                <w:tab w:val="left" w:pos="173"/>
+                <w:tab w:val="left" w:pos="726"/>
+                <w:tab w:val="right" w:leader="dot" w:pos="7920"/>
+              </w:tabs>
+              <w:spacing w:after="0" w:line="240" w:lineRule="auto"/>
+              <w:rPr>
+                <w:rFonts w:ascii="TH SarabunPSK" w:hAnsi="TH SarabunPSK" w:cs="TH SarabunPSK"/>
+                <w:noProof/>
+                <w:color w:val="000000"/>
+                <w:sz w:val="32"/>
+                <w:szCs w:val="32"/>
+              </w:rPr>
+            </w:pPr>
+            <w:r>
+              <w:rPr>
+                <w:rFonts w:ascii="TH SarabunPSK" w:hAnsi="TH SarabunPSK" w:cs="TH SarabunPSK"/>
+                <w:noProof/>
+                <w:color w:val="000000"/>
+                <w:sz w:val="32"/>
+                <w:szCs w:val="32"/>
+              </w:rPr>
+              <w:tab/>
+            </w:r>
+            <w:r>
+              <w:rPr>
+                <w:rFonts w:ascii="TH SarabunPSK" w:hAnsi="TH SarabunPSK" w:cs="TH SarabunPSK" w:hint="cs"/>
+                <w:noProof/>
+                <w:color w:val="000000"/>
+                <w:sz w:val="32"/>
+                <w:szCs w:val="32"/>
+                <w:cs/>
+              </w:rPr>
+              <w:t>12</w:t>
+            </w:r>
+            <w:r>
+              <w:rPr>
+                <w:rFonts w:ascii="TH SarabunPSK" w:hAnsi="TH SarabunPSK" w:cs="TH SarabunPSK"/>
+                <w:noProof/>
+                <w:color w:val="000000"/>
+                <w:sz w:val="32"/>
+                <w:szCs w:val="32"/>
+              </w:rPr>
+              <w:tab/>
+            </w:r>
+            <w:r>
+              <w:rPr>
+                <w:rFonts w:ascii="TH SarabunPSK" w:hAnsi="TH SarabunPSK" w:cs="TH SarabunPSK"/>
+                <w:noProof/>
+                <w:color w:val="000000"/>
+                <w:sz w:val="32"/>
+                <w:szCs w:val="32"/>
+                <w:cs/>
+              </w:rPr>
+              <w:t>ตารางแสดงความคิดเห็นเกี่ยวกับเรื่องการนำซอฟต์แวร์เข้ามาช่วยในการทำงานใน</w:t>
+            </w:r>
+            <w:r>
+              <w:rPr>
+                <w:rFonts w:ascii="TH SarabunPSK" w:hAnsi="TH SarabunPSK" w:cs="TH SarabunPSK" w:hint="cs"/>
+                <w:noProof/>
+                <w:color w:val="000000"/>
+                <w:sz w:val="32"/>
+                <w:szCs w:val="32"/>
+                <w:cs/>
+              </w:rPr>
+              <w:t xml:space="preserve">   </w:t>
+            </w:r>
+          </w:p>
+          <w:p>
+            <w:pPr>
+              <w:tabs>
+                <w:tab w:val="left" w:pos="173"/>
+                <w:tab w:val="left" w:pos="726"/>
+                <w:tab w:val="right" w:leader="dot" w:pos="7920"/>
+              </w:tabs>
+              <w:spacing w:after="0" w:line="240" w:lineRule="auto"/>
+              <w:rPr>
+                <w:rFonts w:ascii="TH SarabunPSK" w:hAnsi="TH SarabunPSK" w:cs="TH SarabunPSK"/>
+                <w:noProof/>
+                <w:color w:val="000000"/>
+                <w:sz w:val="32"/>
+                <w:szCs w:val="32"/>
+                <w:u w:val="dotted"/>
+              </w:rPr>
+            </w:pPr>
+            <w:r>
+              <w:rPr>
+                <w:rFonts w:ascii="TH SarabunPSK" w:hAnsi="TH SarabunPSK" w:cs="TH SarabunPSK" w:hint="cs"/>
+                <w:noProof/>
+                <w:color w:val="000000"/>
+                <w:sz w:val="32"/>
+                <w:szCs w:val="32"/>
+                <w:cs/>
+              </w:rPr>
+              <w:t xml:space="preserve">          </w:t>
+            </w:r>
+            <w:r>
+              <w:rPr>
+                <w:rFonts w:ascii="TH SarabunPSK" w:hAnsi="TH SarabunPSK" w:cs="TH SarabunPSK"/>
+                <w:noProof/>
+                <w:color w:val="000000"/>
+                <w:sz w:val="32"/>
+                <w:szCs w:val="32"/>
+                <w:cs/>
+              </w:rPr>
+              <w:t>องค์กร</w:t>
+            </w:r>
+            <w:r>
+              <w:rPr>
+                <w:rFonts w:ascii="TH SarabunPSK" w:hAnsi="TH SarabunPSK" w:cs="TH SarabunPSK"/>
+                <w:noProof/>
+                <w:color w:val="000000"/>
+                <w:sz w:val="32"/>
+                <w:szCs w:val="32"/>
+              </w:rPr>
+              <w:tab/>
+            </w:r>
+          </w:p>
+        </w:tc>
+        <w:tc>
+          <w:tcPr>
+            <w:tcW w:w="383" w:type="pct"/>
+            <w:vAlign w:val="center"/>
+          </w:tcPr>
+          <w:p>
+            <w:pPr>
+              <w:tabs>
+                <w:tab w:val="left" w:pos="601"/>
+                <w:tab w:val="left" w:pos="1310"/>
+              </w:tabs>
+              <w:spacing w:after="0" w:line="240" w:lineRule="auto"/>
+              <w:jc w:val="right"/>
+              <w:rPr>
+                <w:rFonts w:ascii="TH SarabunPSK" w:hAnsi="TH SarabunPSK" w:cs="TH SarabunPSK"/>
+                <w:noProof/>
+                <w:color w:val="000000"/>
+                <w:sz w:val="32"/>
+                <w:szCs w:val="32"/>
+              </w:rPr>
+            </w:pPr>
+            <w:r>
+              <w:rPr>
+                <w:rFonts w:ascii="TH SarabunPSK" w:hAnsi="TH SarabunPSK" w:cs="TH SarabunPSK" w:hint="cs"/>
+                <w:noProof/>
+                <w:color w:val="000000"/>
+                <w:sz w:val="32"/>
+                <w:szCs w:val="32"/>
+                <w:cs/>
+              </w:rPr>
+              <w:t>38</w:t>
+            </w:r>
+          </w:p>
+        </w:tc>
+      </w:tr>
+      <w:tr>
+        <w:tc>
+          <w:tcPr>
+            <w:tcW w:w="4617" w:type="pct"/>
+            <w:vAlign w:val="center"/>
+          </w:tcPr>
+          <w:p>
+            <w:pPr>
+              <w:tabs>
+                <w:tab w:val="left" w:pos="173"/>
+                <w:tab w:val="left" w:pos="726"/>
+                <w:tab w:val="right" w:leader="dot" w:pos="7920"/>
+              </w:tabs>
+              <w:spacing w:after="0" w:line="240" w:lineRule="auto"/>
+              <w:rPr>
+                <w:rFonts w:ascii="TH SarabunPSK" w:hAnsi="TH SarabunPSK" w:cs="TH SarabunPSK"/>
+                <w:noProof/>
+                <w:color w:val="000000"/>
+                <w:sz w:val="32"/>
+                <w:szCs w:val="32"/>
+              </w:rPr>
+            </w:pPr>
+            <w:r>
+              <w:rPr>
+                <w:rFonts w:ascii="TH SarabunPSK" w:hAnsi="TH SarabunPSK" w:cs="TH SarabunPSK"/>
+                <w:noProof/>
+                <w:color w:val="000000"/>
+                <w:sz w:val="32"/>
+                <w:szCs w:val="32"/>
+              </w:rPr>
+              <w:tab/>
+            </w:r>
+            <w:r>
+              <w:rPr>
+                <w:rFonts w:ascii="TH SarabunPSK" w:hAnsi="TH SarabunPSK" w:cs="TH SarabunPSK" w:hint="cs"/>
+                <w:noProof/>
+                <w:color w:val="000000"/>
+                <w:sz w:val="32"/>
+                <w:szCs w:val="32"/>
+                <w:cs/>
+              </w:rPr>
+              <w:t>13</w:t>
+            </w:r>
+            <w:r>
+              <w:rPr>
+                <w:rFonts w:ascii="TH SarabunPSK" w:hAnsi="TH SarabunPSK" w:cs="TH SarabunPSK"/>
+                <w:noProof/>
+                <w:color w:val="000000"/>
+                <w:sz w:val="32"/>
+                <w:szCs w:val="32"/>
+              </w:rPr>
+              <w:tab/>
+            </w:r>
+            <w:r>
+              <w:rPr>
+                <w:rFonts w:ascii="TH SarabunPSK" w:hAnsi="TH SarabunPSK" w:cs="TH SarabunPSK"/>
+                <w:noProof/>
+                <w:color w:val="000000"/>
+                <w:sz w:val="32"/>
+                <w:szCs w:val="32"/>
+                <w:cs/>
+              </w:rPr>
+              <w:t>ตารางแสดงความคิดเห็นเกี่ยวกับเรื่องการจัดซื้อโปรแกรมบัญชี เข้ามาช่วยในการทำงาน</w:t>
+            </w:r>
+          </w:p>
+          <w:p>
+            <w:pPr>
+              <w:tabs>
+                <w:tab w:val="left" w:pos="173"/>
+                <w:tab w:val="left" w:pos="726"/>
+                <w:tab w:val="right" w:leader="dot" w:pos="7920"/>
+              </w:tabs>
+              <w:spacing w:after="0" w:line="240" w:lineRule="auto"/>
+              <w:rPr>
+                <w:rFonts w:ascii="TH SarabunPSK" w:hAnsi="TH SarabunPSK" w:cs="TH SarabunPSK"/>
+                <w:noProof/>
+                <w:color w:val="000000"/>
+                <w:sz w:val="32"/>
+                <w:szCs w:val="32"/>
+                <w:u w:val="dotted"/>
+              </w:rPr>
+            </w:pPr>
+            <w:r>
+              <w:rPr>
+                <w:rFonts w:ascii="TH SarabunPSK" w:hAnsi="TH SarabunPSK" w:cs="TH SarabunPSK" w:hint="cs"/>
+                <w:noProof/>
+                <w:color w:val="000000"/>
+                <w:sz w:val="32"/>
+                <w:szCs w:val="32"/>
+                <w:cs/>
+              </w:rPr>
+              <w:t xml:space="preserve">           </w:t>
+            </w:r>
+            <w:r>
+              <w:rPr>
+                <w:rFonts w:ascii="TH SarabunPSK" w:hAnsi="TH SarabunPSK" w:cs="TH SarabunPSK"/>
+                <w:noProof/>
+                <w:color w:val="000000"/>
+                <w:sz w:val="32"/>
+                <w:szCs w:val="32"/>
+                <w:cs/>
+              </w:rPr>
+              <w:t>ในองค์กร</w:t>
+            </w:r>
+            <w:r>
+              <w:rPr>
+                <w:rFonts w:ascii="TH SarabunPSK" w:hAnsi="TH SarabunPSK" w:cs="TH SarabunPSK"/>
+                <w:noProof/>
+                <w:color w:val="000000"/>
+                <w:sz w:val="32"/>
+                <w:szCs w:val="32"/>
+              </w:rPr>
+              <w:tab/>
+            </w:r>
+          </w:p>
+        </w:tc>
+        <w:tc>
+          <w:tcPr>
+            <w:tcW w:w="383" w:type="pct"/>
+            <w:vAlign w:val="center"/>
+          </w:tcPr>
+          <w:p>
+            <w:pPr>
+              <w:tabs>
+                <w:tab w:val="left" w:pos="601"/>
+                <w:tab w:val="left" w:pos="1310"/>
+              </w:tabs>
+              <w:spacing w:after="0" w:line="240" w:lineRule="auto"/>
+              <w:jc w:val="right"/>
+              <w:rPr>
+                <w:rFonts w:ascii="TH SarabunPSK" w:hAnsi="TH SarabunPSK" w:cs="TH SarabunPSK"/>
+                <w:noProof/>
+                <w:color w:val="000000"/>
+                <w:sz w:val="32"/>
+                <w:szCs w:val="32"/>
+              </w:rPr>
+            </w:pPr>
+            <w:r>
+              <w:rPr>
+                <w:rFonts w:ascii="TH SarabunPSK" w:hAnsi="TH SarabunPSK" w:cs="TH SarabunPSK" w:hint="cs"/>
+                <w:noProof/>
+                <w:color w:val="000000"/>
+                <w:sz w:val="32"/>
+                <w:szCs w:val="32"/>
+                <w:cs/>
+              </w:rPr>
+              <w:t>39</w:t>
+            </w:r>
+          </w:p>
+        </w:tc>
+      </w:tr>
+      <w:tr>
+        <w:tc>
+          <w:tcPr>
+            <w:tcW w:w="4617" w:type="pct"/>
+            <w:vAlign w:val="center"/>
+          </w:tcPr>
+          <w:p>
+            <w:pPr>
+              <w:tabs>
+                <w:tab w:val="left" w:pos="173"/>
+                <w:tab w:val="left" w:pos="726"/>
+                <w:tab w:val="right" w:leader="dot" w:pos="7920"/>
+              </w:tabs>
+              <w:spacing w:after="0" w:line="240" w:lineRule="auto"/>
+              <w:rPr>
+                <w:rFonts w:ascii="TH SarabunPSK" w:hAnsi="TH SarabunPSK" w:cs="TH SarabunPSK"/>
+                <w:noProof/>
+                <w:color w:val="000000"/>
+                <w:sz w:val="32"/>
+                <w:szCs w:val="32"/>
+              </w:rPr>
+            </w:pPr>
+            <w:r>
+              <w:rPr>
+                <w:rFonts w:ascii="TH SarabunPSK" w:hAnsi="TH SarabunPSK" w:cs="TH SarabunPSK"/>
+                <w:noProof/>
+                <w:color w:val="000000"/>
+                <w:sz w:val="32"/>
+                <w:szCs w:val="32"/>
+              </w:rPr>
+              <w:tab/>
+            </w:r>
+            <w:r>
+              <w:rPr>
+                <w:rFonts w:ascii="TH SarabunPSK" w:hAnsi="TH SarabunPSK" w:cs="TH SarabunPSK" w:hint="cs"/>
+                <w:noProof/>
+                <w:color w:val="000000"/>
+                <w:sz w:val="32"/>
+                <w:szCs w:val="32"/>
+                <w:cs/>
+              </w:rPr>
+              <w:t>14</w:t>
+            </w:r>
+            <w:r>
+              <w:rPr>
+                <w:rFonts w:ascii="TH SarabunPSK" w:hAnsi="TH SarabunPSK" w:cs="TH SarabunPSK"/>
+                <w:noProof/>
+                <w:color w:val="000000"/>
+                <w:sz w:val="32"/>
+                <w:szCs w:val="32"/>
+              </w:rPr>
+              <w:tab/>
+            </w:r>
+            <w:r>
+              <w:rPr>
+                <w:rFonts w:ascii="TH SarabunPSK" w:hAnsi="TH SarabunPSK" w:cs="TH SarabunPSK"/>
+                <w:noProof/>
+                <w:color w:val="000000"/>
+                <w:sz w:val="32"/>
+                <w:szCs w:val="32"/>
+                <w:cs/>
+              </w:rPr>
+              <w:t>ตารางแสดงความคิดเห็นเกี่ยวกับเรื่องการจัดจ้างพัฒนาโปรแกรมบัญชี เข้ามาช่วยใน</w:t>
+            </w:r>
+          </w:p>
+          <w:p>
+            <w:pPr>
+              <w:tabs>
+                <w:tab w:val="left" w:pos="173"/>
+                <w:tab w:val="left" w:pos="726"/>
+                <w:tab w:val="right" w:leader="dot" w:pos="7920"/>
+              </w:tabs>
+              <w:spacing w:after="0" w:line="240" w:lineRule="auto"/>
+              <w:rPr>
+                <w:rFonts w:ascii="TH SarabunPSK" w:hAnsi="TH SarabunPSK" w:cs="TH SarabunPSK"/>
+                <w:noProof/>
+                <w:color w:val="000000"/>
+                <w:sz w:val="32"/>
+                <w:szCs w:val="32"/>
+                <w:u w:val="dotted"/>
+              </w:rPr>
+            </w:pPr>
+            <w:r>
+              <w:rPr>
+                <w:rFonts w:ascii="TH SarabunPSK" w:hAnsi="TH SarabunPSK" w:cs="TH SarabunPSK" w:hint="cs"/>
+                <w:noProof/>
+                <w:color w:val="000000"/>
+                <w:sz w:val="32"/>
+                <w:szCs w:val="32"/>
+                <w:cs/>
+              </w:rPr>
+              <w:t xml:space="preserve">          </w:t>
+            </w:r>
+            <w:r>
+              <w:rPr>
+                <w:rFonts w:ascii="TH SarabunPSK" w:hAnsi="TH SarabunPSK" w:cs="TH SarabunPSK"/>
+                <w:noProof/>
+                <w:color w:val="000000"/>
+                <w:sz w:val="32"/>
+                <w:szCs w:val="32"/>
+                <w:cs/>
+              </w:rPr>
+              <w:t>การทำงานในองค์กร</w:t>
+            </w:r>
+            <w:r>
+              <w:rPr>
+                <w:rFonts w:ascii="TH SarabunPSK" w:hAnsi="TH SarabunPSK" w:cs="TH SarabunPSK"/>
+                <w:noProof/>
+                <w:color w:val="000000"/>
+                <w:sz w:val="32"/>
+                <w:szCs w:val="32"/>
+              </w:rPr>
+              <w:tab/>
+            </w:r>
+          </w:p>
+        </w:tc>
+        <w:tc>
+          <w:tcPr>
+            <w:tcW w:w="383" w:type="pct"/>
+            <w:vAlign w:val="center"/>
+          </w:tcPr>
+          <w:p>
+            <w:pPr>
+              <w:tabs>
+                <w:tab w:val="left" w:pos="601"/>
+                <w:tab w:val="left" w:pos="1310"/>
+              </w:tabs>
+              <w:spacing w:after="0" w:line="240" w:lineRule="auto"/>
+              <w:jc w:val="right"/>
+              <w:rPr>
+                <w:rFonts w:ascii="TH SarabunPSK" w:hAnsi="TH SarabunPSK" w:cs="TH SarabunPSK"/>
+                <w:noProof/>
+                <w:color w:val="000000"/>
+                <w:sz w:val="32"/>
+                <w:szCs w:val="32"/>
+              </w:rPr>
+            </w:pPr>
+            <w:r>
+              <w:rPr>
+                <w:rFonts w:ascii="TH SarabunPSK" w:hAnsi="TH SarabunPSK" w:cs="TH SarabunPSK" w:hint="cs"/>
+                <w:noProof/>
+                <w:color w:val="000000"/>
+                <w:sz w:val="32"/>
+                <w:szCs w:val="32"/>
+                <w:cs/>
+              </w:rPr>
+              <w:t>39</w:t>
+            </w:r>
+          </w:p>
+        </w:tc>
+      </w:tr>
+      <w:tr>
+        <w:tc>
+          <w:tcPr>
+            <w:tcW w:w="4617" w:type="pct"/>
+            <w:vAlign w:val="center"/>
+          </w:tcPr>
+          <w:p>
+            <w:pPr>
+              <w:tabs>
+                <w:tab w:val="left" w:pos="173"/>
+                <w:tab w:val="left" w:pos="726"/>
+                <w:tab w:val="right" w:leader="dot" w:pos="7920"/>
+              </w:tabs>
+              <w:spacing w:after="0" w:line="240" w:lineRule="auto"/>
+              <w:rPr>
+                <w:rFonts w:ascii="TH SarabunPSK" w:hAnsi="TH SarabunPSK" w:cs="TH SarabunPSK"/>
+                <w:noProof/>
+                <w:color w:val="000000"/>
+                <w:sz w:val="32"/>
+                <w:szCs w:val="32"/>
+                <w:u w:val="dotted"/>
+              </w:rPr>
+            </w:pPr>
+            <w:r>
+              <w:rPr>
+                <w:rFonts w:ascii="TH SarabunPSK" w:hAnsi="TH SarabunPSK" w:cs="TH SarabunPSK"/>
+                <w:noProof/>
+                <w:color w:val="000000"/>
+                <w:sz w:val="32"/>
+                <w:szCs w:val="32"/>
+              </w:rPr>
+              <w:tab/>
+            </w:r>
+            <w:r>
+              <w:rPr>
+                <w:rFonts w:ascii="TH SarabunPSK" w:hAnsi="TH SarabunPSK" w:cs="TH SarabunPSK" w:hint="cs"/>
+                <w:noProof/>
+                <w:color w:val="000000"/>
+                <w:sz w:val="32"/>
+                <w:szCs w:val="32"/>
+                <w:cs/>
+              </w:rPr>
+              <w:t>15</w:t>
+            </w:r>
+            <w:r>
+              <w:rPr>
+                <w:rFonts w:ascii="TH SarabunPSK" w:hAnsi="TH SarabunPSK" w:cs="TH SarabunPSK"/>
+                <w:noProof/>
+                <w:color w:val="000000"/>
+                <w:sz w:val="32"/>
+                <w:szCs w:val="32"/>
+              </w:rPr>
+              <w:tab/>
+            </w:r>
+            <w:r>
+              <w:rPr>
+                <w:rFonts w:ascii="TH SarabunPSK" w:hAnsi="TH SarabunPSK" w:cs="TH SarabunPSK"/>
+                <w:noProof/>
+                <w:color w:val="000000"/>
+                <w:sz w:val="32"/>
+                <w:szCs w:val="32"/>
+                <w:cs/>
+              </w:rPr>
+              <w:t>ตารางแสดงความคิดเห็นเกี่ยวกับรายงานที่ผู้บริหารต้องการ</w:t>
+            </w:r>
+            <w:r>
+              <w:rPr>
+                <w:rFonts w:ascii="TH SarabunPSK" w:hAnsi="TH SarabunPSK" w:cs="TH SarabunPSK"/>
+                <w:noProof/>
+                <w:color w:val="000000"/>
+                <w:sz w:val="32"/>
+                <w:szCs w:val="32"/>
+              </w:rPr>
+              <w:tab/>
+            </w:r>
+          </w:p>
+        </w:tc>
+        <w:tc>
+          <w:tcPr>
+            <w:tcW w:w="383" w:type="pct"/>
+            <w:vAlign w:val="center"/>
+          </w:tcPr>
+          <w:p>
+            <w:pPr>
+              <w:tabs>
+                <w:tab w:val="left" w:pos="601"/>
+                <w:tab w:val="left" w:pos="1310"/>
+              </w:tabs>
+              <w:spacing w:after="0" w:line="240" w:lineRule="auto"/>
+              <w:jc w:val="right"/>
+              <w:rPr>
+                <w:rFonts w:ascii="TH SarabunPSK" w:hAnsi="TH SarabunPSK" w:cs="TH SarabunPSK"/>
+                <w:noProof/>
+                <w:color w:val="000000"/>
+                <w:sz w:val="32"/>
+                <w:szCs w:val="32"/>
+              </w:rPr>
+            </w:pPr>
+            <w:r>
+              <w:rPr>
+                <w:rFonts w:ascii="TH SarabunPSK" w:hAnsi="TH SarabunPSK" w:cs="TH SarabunPSK" w:hint="cs"/>
+                <w:noProof/>
+                <w:color w:val="000000"/>
+                <w:sz w:val="32"/>
+                <w:szCs w:val="32"/>
+                <w:cs/>
+              </w:rPr>
+              <w:t>40</w:t>
+            </w:r>
+          </w:p>
+        </w:tc>
+      </w:tr>
+      <w:tr>
+        <w:tc>
+          <w:tcPr>
+            <w:tcW w:w="4617" w:type="pct"/>
+            <w:vAlign w:val="center"/>
+          </w:tcPr>
+          <w:p>
+            <w:pPr>
+              <w:tabs>
+                <w:tab w:val="left" w:pos="173"/>
+                <w:tab w:val="left" w:pos="726"/>
+                <w:tab w:val="right" w:leader="dot" w:pos="7920"/>
+              </w:tabs>
+              <w:spacing w:after="0" w:line="240" w:lineRule="auto"/>
+              <w:rPr>
+                <w:rFonts w:ascii="TH SarabunPSK" w:hAnsi="TH SarabunPSK" w:cs="TH SarabunPSK"/>
+                <w:noProof/>
+                <w:color w:val="000000"/>
+                <w:sz w:val="32"/>
+                <w:szCs w:val="32"/>
+                <w:u w:val="dotted"/>
+              </w:rPr>
+            </w:pPr>
+            <w:r>
+              <w:rPr>
+                <w:rFonts w:ascii="TH SarabunPSK" w:hAnsi="TH SarabunPSK" w:cs="TH SarabunPSK"/>
+                <w:noProof/>
+                <w:color w:val="000000"/>
+                <w:sz w:val="32"/>
+                <w:szCs w:val="32"/>
+              </w:rPr>
+              <w:tab/>
+            </w:r>
+            <w:r>
+              <w:rPr>
+                <w:rFonts w:ascii="TH SarabunPSK" w:hAnsi="TH SarabunPSK" w:cs="TH SarabunPSK" w:hint="cs"/>
+                <w:noProof/>
+                <w:color w:val="000000"/>
+                <w:sz w:val="32"/>
+                <w:szCs w:val="32"/>
+                <w:cs/>
+              </w:rPr>
+              <w:t>16</w:t>
+            </w:r>
+            <w:r>
+              <w:rPr>
+                <w:rFonts w:ascii="TH SarabunPSK" w:hAnsi="TH SarabunPSK" w:cs="TH SarabunPSK"/>
+                <w:noProof/>
+                <w:color w:val="000000"/>
+                <w:sz w:val="32"/>
+                <w:szCs w:val="32"/>
+              </w:rPr>
+              <w:tab/>
+            </w:r>
+            <w:r>
+              <w:rPr>
+                <w:rFonts w:ascii="TH SarabunPSK" w:hAnsi="TH SarabunPSK" w:cs="TH SarabunPSK"/>
+                <w:noProof/>
+                <w:color w:val="000000"/>
+                <w:sz w:val="32"/>
+                <w:szCs w:val="32"/>
+                <w:cs/>
+              </w:rPr>
+              <w:t>ตารางแสดงความคิดเห็นเกี่ยวกับการดูแลความปลอดภัยของโปรแกรมบัญชี</w:t>
+            </w:r>
+            <w:r>
+              <w:rPr>
+                <w:rFonts w:ascii="TH SarabunPSK" w:hAnsi="TH SarabunPSK" w:cs="TH SarabunPSK"/>
+                <w:noProof/>
+                <w:color w:val="000000"/>
+                <w:sz w:val="32"/>
+                <w:szCs w:val="32"/>
+              </w:rPr>
+              <w:tab/>
+            </w:r>
+          </w:p>
+        </w:tc>
+        <w:tc>
+          <w:tcPr>
+            <w:tcW w:w="383" w:type="pct"/>
+            <w:vAlign w:val="center"/>
+          </w:tcPr>
+          <w:p>
+            <w:pPr>
+              <w:tabs>
+                <w:tab w:val="left" w:pos="601"/>
+                <w:tab w:val="left" w:pos="1310"/>
+              </w:tabs>
+              <w:spacing w:after="0" w:line="240" w:lineRule="auto"/>
+              <w:jc w:val="right"/>
+              <w:rPr>
+                <w:rFonts w:ascii="TH SarabunPSK" w:hAnsi="TH SarabunPSK" w:cs="TH SarabunPSK"/>
+                <w:noProof/>
+                <w:color w:val="000000"/>
+                <w:sz w:val="32"/>
+                <w:szCs w:val="32"/>
+              </w:rPr>
+            </w:pPr>
+            <w:r>
+              <w:rPr>
+                <w:rFonts w:ascii="TH SarabunPSK" w:hAnsi="TH SarabunPSK" w:cs="TH SarabunPSK" w:hint="cs"/>
+                <w:noProof/>
+                <w:color w:val="000000"/>
+                <w:sz w:val="32"/>
+                <w:szCs w:val="32"/>
+                <w:cs/>
+              </w:rPr>
+              <w:t>41</w:t>
+            </w:r>
+          </w:p>
+        </w:tc>
+      </w:tr>
+      <w:tr>
+        <w:tc>
+          <w:tcPr>
+            <w:tcW w:w="4617" w:type="pct"/>
+            <w:vAlign w:val="center"/>
+          </w:tcPr>
+          <w:p>
+            <w:pPr>
+              <w:tabs>
+                <w:tab w:val="left" w:pos="173"/>
+                <w:tab w:val="left" w:pos="726"/>
+                <w:tab w:val="right" w:leader="dot" w:pos="7920"/>
+              </w:tabs>
+              <w:spacing w:after="0" w:line="240" w:lineRule="auto"/>
+              <w:rPr>
+                <w:rFonts w:ascii="TH SarabunPSK" w:hAnsi="TH SarabunPSK" w:cs="TH SarabunPSK"/>
+                <w:noProof/>
+                <w:color w:val="000000"/>
+                <w:sz w:val="32"/>
+                <w:szCs w:val="32"/>
+                <w:u w:val="dotted"/>
+              </w:rPr>
+            </w:pPr>
+            <w:r>
+              <w:rPr>
+                <w:rFonts w:ascii="TH SarabunPSK" w:hAnsi="TH SarabunPSK" w:cs="TH SarabunPSK"/>
+                <w:noProof/>
+                <w:color w:val="000000"/>
+                <w:sz w:val="32"/>
+                <w:szCs w:val="32"/>
+              </w:rPr>
+              <w:tab/>
+            </w:r>
+            <w:r>
+              <w:rPr>
+                <w:rFonts w:ascii="TH SarabunPSK" w:hAnsi="TH SarabunPSK" w:cs="TH SarabunPSK" w:hint="cs"/>
+                <w:noProof/>
+                <w:color w:val="000000"/>
+                <w:sz w:val="32"/>
+                <w:szCs w:val="32"/>
+                <w:cs/>
+              </w:rPr>
+              <w:t>17</w:t>
+            </w:r>
+            <w:r>
+              <w:rPr>
+                <w:rFonts w:ascii="TH SarabunPSK" w:hAnsi="TH SarabunPSK" w:cs="TH SarabunPSK"/>
+                <w:noProof/>
+                <w:color w:val="000000"/>
+                <w:sz w:val="32"/>
+                <w:szCs w:val="32"/>
+              </w:rPr>
+              <w:tab/>
+            </w:r>
+            <w:r>
+              <w:rPr>
+                <w:rFonts w:ascii="TH SarabunPSK" w:hAnsi="TH SarabunPSK" w:cs="TH SarabunPSK"/>
+                <w:noProof/>
+                <w:color w:val="000000"/>
+                <w:sz w:val="32"/>
+                <w:szCs w:val="32"/>
+                <w:cs/>
+              </w:rPr>
+              <w:t>ตารางแสดงความคิดเห็นเกี่ยวกับการเข้าถึงข้อมูลของพนักงาน</w:t>
+            </w:r>
+            <w:r>
+              <w:rPr>
+                <w:rFonts w:ascii="TH SarabunPSK" w:hAnsi="TH SarabunPSK" w:cs="TH SarabunPSK"/>
+                <w:noProof/>
+                <w:color w:val="000000"/>
+                <w:sz w:val="32"/>
+                <w:szCs w:val="32"/>
+              </w:rPr>
+              <w:tab/>
+            </w:r>
+          </w:p>
+        </w:tc>
+        <w:tc>
+          <w:tcPr>
+            <w:tcW w:w="383" w:type="pct"/>
+            <w:vAlign w:val="center"/>
+          </w:tcPr>
+          <w:p>
+            <w:pPr>
+              <w:tabs>
+                <w:tab w:val="left" w:pos="601"/>
+                <w:tab w:val="left" w:pos="1310"/>
+              </w:tabs>
+              <w:spacing w:after="0" w:line="240" w:lineRule="auto"/>
+              <w:jc w:val="right"/>
+              <w:rPr>
+                <w:rFonts w:ascii="TH SarabunPSK" w:hAnsi="TH SarabunPSK" w:cs="TH SarabunPSK"/>
+                <w:noProof/>
+                <w:color w:val="000000"/>
+                <w:sz w:val="32"/>
+                <w:szCs w:val="32"/>
+              </w:rPr>
+            </w:pPr>
+            <w:r>
+              <w:rPr>
+                <w:rFonts w:ascii="TH SarabunPSK" w:hAnsi="TH SarabunPSK" w:cs="TH SarabunPSK" w:hint="cs"/>
+                <w:noProof/>
+                <w:color w:val="000000"/>
+                <w:sz w:val="32"/>
+                <w:szCs w:val="32"/>
+                <w:cs/>
+              </w:rPr>
+              <w:t>41</w:t>
+            </w:r>
+          </w:p>
+        </w:tc>
+      </w:tr>
+      <w:tr>
+        <w:tc>
+          <w:tcPr>
+            <w:tcW w:w="4617" w:type="pct"/>
+            <w:vAlign w:val="center"/>
+          </w:tcPr>
+          <w:p>
+            <w:pPr>
+              <w:tabs>
+                <w:tab w:val="left" w:pos="173"/>
+                <w:tab w:val="left" w:pos="726"/>
+                <w:tab w:val="right" w:leader="dot" w:pos="7920"/>
+              </w:tabs>
+              <w:spacing w:after="0" w:line="240" w:lineRule="auto"/>
+              <w:rPr>
+                <w:rFonts w:ascii="TH SarabunPSK" w:hAnsi="TH SarabunPSK" w:cs="TH SarabunPSK"/>
+                <w:noProof/>
+                <w:color w:val="000000"/>
+                <w:sz w:val="32"/>
+                <w:szCs w:val="32"/>
+                <w:u w:val="dotted"/>
+              </w:rPr>
+            </w:pPr>
+            <w:r>
+              <w:rPr>
+                <w:rFonts w:ascii="TH SarabunPSK" w:hAnsi="TH SarabunPSK" w:cs="TH SarabunPSK"/>
+                <w:noProof/>
+                <w:color w:val="000000"/>
+                <w:sz w:val="32"/>
+                <w:szCs w:val="32"/>
+              </w:rPr>
+              <w:tab/>
+            </w:r>
+            <w:r>
+              <w:rPr>
+                <w:rFonts w:ascii="TH SarabunPSK" w:hAnsi="TH SarabunPSK" w:cs="TH SarabunPSK" w:hint="cs"/>
+                <w:noProof/>
+                <w:color w:val="000000"/>
+                <w:sz w:val="32"/>
+                <w:szCs w:val="32"/>
+                <w:cs/>
+              </w:rPr>
+              <w:t>18</w:t>
+            </w:r>
+            <w:r>
+              <w:rPr>
+                <w:rFonts w:ascii="TH SarabunPSK" w:hAnsi="TH SarabunPSK" w:cs="TH SarabunPSK"/>
+                <w:noProof/>
+                <w:color w:val="000000"/>
+                <w:sz w:val="32"/>
+                <w:szCs w:val="32"/>
+              </w:rPr>
+              <w:tab/>
+            </w:r>
+            <w:r>
+              <w:rPr>
+                <w:rFonts w:ascii="TH SarabunPSK" w:hAnsi="TH SarabunPSK" w:cs="TH SarabunPSK"/>
+                <w:noProof/>
+                <w:color w:val="000000"/>
+                <w:sz w:val="32"/>
+                <w:szCs w:val="32"/>
+                <w:cs/>
+              </w:rPr>
+              <w:t>ตารางแสดงความคิดเห็นเกี่ยวกับการสำรองข้อมูล</w:t>
+            </w:r>
+            <w:r>
+              <w:rPr>
+                <w:rFonts w:ascii="TH SarabunPSK" w:hAnsi="TH SarabunPSK" w:cs="TH SarabunPSK"/>
+                <w:noProof/>
+                <w:color w:val="000000"/>
+                <w:sz w:val="32"/>
+                <w:szCs w:val="32"/>
+              </w:rPr>
+              <w:tab/>
+            </w:r>
+          </w:p>
+        </w:tc>
+        <w:tc>
+          <w:tcPr>
+            <w:tcW w:w="383" w:type="pct"/>
+            <w:vAlign w:val="center"/>
+          </w:tcPr>
+          <w:p>
+            <w:pPr>
+              <w:tabs>
+                <w:tab w:val="left" w:pos="601"/>
+                <w:tab w:val="left" w:pos="1310"/>
+              </w:tabs>
+              <w:spacing w:after="0" w:line="240" w:lineRule="auto"/>
+              <w:jc w:val="right"/>
+              <w:rPr>
+                <w:rFonts w:ascii="TH SarabunPSK" w:hAnsi="TH SarabunPSK" w:cs="TH SarabunPSK"/>
+                <w:noProof/>
+                <w:color w:val="000000"/>
+                <w:sz w:val="32"/>
+                <w:szCs w:val="32"/>
+              </w:rPr>
+            </w:pPr>
+            <w:r>
+              <w:rPr>
+                <w:rFonts w:ascii="TH SarabunPSK" w:hAnsi="TH SarabunPSK" w:cs="TH SarabunPSK" w:hint="cs"/>
+                <w:noProof/>
+                <w:color w:val="000000"/>
+                <w:sz w:val="32"/>
+                <w:szCs w:val="32"/>
+                <w:cs/>
+              </w:rPr>
+              <w:t>42</w:t>
+            </w:r>
+          </w:p>
+        </w:tc>
+      </w:tr>
+      <w:tr>
+        <w:tc>
+          <w:tcPr>
+            <w:tcW w:w="4617" w:type="pct"/>
+            <w:vAlign w:val="center"/>
+          </w:tcPr>
+          <w:p>
+            <w:pPr>
+              <w:tabs>
+                <w:tab w:val="left" w:pos="173"/>
+                <w:tab w:val="left" w:pos="726"/>
+                <w:tab w:val="right" w:leader="dot" w:pos="7920"/>
+              </w:tabs>
+              <w:spacing w:after="0" w:line="240" w:lineRule="auto"/>
+              <w:rPr>
+                <w:rFonts w:ascii="TH SarabunPSK" w:hAnsi="TH SarabunPSK" w:cs="TH SarabunPSK"/>
+                <w:noProof/>
+                <w:color w:val="000000"/>
+                <w:sz w:val="32"/>
+                <w:szCs w:val="32"/>
+                <w:u w:val="dotted"/>
+              </w:rPr>
+            </w:pPr>
+            <w:r>
+              <w:rPr>
+                <w:rFonts w:ascii="TH SarabunPSK" w:hAnsi="TH SarabunPSK" w:cs="TH SarabunPSK"/>
+                <w:noProof/>
+                <w:color w:val="000000"/>
+                <w:sz w:val="32"/>
+                <w:szCs w:val="32"/>
+              </w:rPr>
+              <w:tab/>
+            </w:r>
+            <w:r>
+              <w:rPr>
+                <w:rFonts w:ascii="TH SarabunPSK" w:hAnsi="TH SarabunPSK" w:cs="TH SarabunPSK" w:hint="cs"/>
+                <w:noProof/>
+                <w:color w:val="000000"/>
+                <w:sz w:val="32"/>
+                <w:szCs w:val="32"/>
+                <w:cs/>
+              </w:rPr>
+              <w:t>19</w:t>
+            </w:r>
+            <w:r>
+              <w:rPr>
+                <w:rFonts w:ascii="TH SarabunPSK" w:hAnsi="TH SarabunPSK" w:cs="TH SarabunPSK"/>
+                <w:noProof/>
+                <w:color w:val="000000"/>
+                <w:sz w:val="32"/>
+                <w:szCs w:val="32"/>
+              </w:rPr>
+              <w:tab/>
+            </w:r>
+            <w:r>
+              <w:rPr>
+                <w:rFonts w:ascii="TH SarabunPSK" w:hAnsi="TH SarabunPSK" w:cs="TH SarabunPSK"/>
+                <w:noProof/>
+                <w:color w:val="000000"/>
+                <w:sz w:val="32"/>
+                <w:szCs w:val="32"/>
+                <w:cs/>
+              </w:rPr>
+              <w:t>ตารางแสดงความคิดเห็นเกี่ยวกับความคุ้มค่าในการลงทุนด้านความปลอดภัย</w:t>
+            </w:r>
+            <w:r>
+              <w:rPr>
+                <w:rFonts w:ascii="TH SarabunPSK" w:hAnsi="TH SarabunPSK" w:cs="TH SarabunPSK"/>
+                <w:noProof/>
+                <w:color w:val="000000"/>
+                <w:sz w:val="32"/>
+                <w:szCs w:val="32"/>
+              </w:rPr>
+              <w:tab/>
+            </w:r>
+          </w:p>
+        </w:tc>
+        <w:tc>
+          <w:tcPr>
+            <w:tcW w:w="383" w:type="pct"/>
+            <w:vAlign w:val="center"/>
+          </w:tcPr>
+          <w:p>
+            <w:pPr>
+              <w:tabs>
+                <w:tab w:val="left" w:pos="601"/>
+                <w:tab w:val="left" w:pos="1310"/>
+              </w:tabs>
+              <w:spacing w:after="0" w:line="240" w:lineRule="auto"/>
+              <w:jc w:val="right"/>
+              <w:rPr>
+                <w:rFonts w:ascii="TH SarabunPSK" w:hAnsi="TH SarabunPSK" w:cs="TH SarabunPSK"/>
+                <w:noProof/>
+                <w:color w:val="000000"/>
+                <w:sz w:val="32"/>
+                <w:szCs w:val="32"/>
+              </w:rPr>
+            </w:pPr>
+            <w:r>
+              <w:rPr>
+                <w:rFonts w:ascii="TH SarabunPSK" w:hAnsi="TH SarabunPSK" w:cs="TH SarabunPSK" w:hint="cs"/>
+                <w:noProof/>
+                <w:color w:val="000000"/>
+                <w:sz w:val="32"/>
+                <w:szCs w:val="32"/>
+                <w:cs/>
+              </w:rPr>
+              <w:t>42</w:t>
+            </w:r>
+          </w:p>
+        </w:tc>
+      </w:tr>
+      <w:tr>
+        <w:tc>
+          <w:tcPr>
+            <w:tcW w:w="4617" w:type="pct"/>
+            <w:vAlign w:val="center"/>
+          </w:tcPr>
+          <w:p>
+            <w:pPr>
+              <w:tabs>
+                <w:tab w:val="left" w:pos="173"/>
+                <w:tab w:val="left" w:pos="726"/>
+                <w:tab w:val="right" w:leader="dot" w:pos="7920"/>
+              </w:tabs>
+              <w:spacing w:after="0" w:line="240" w:lineRule="auto"/>
+              <w:rPr>
+                <w:rFonts w:ascii="TH SarabunPSK" w:hAnsi="TH SarabunPSK" w:cs="TH SarabunPSK"/>
+                <w:noProof/>
+                <w:color w:val="000000"/>
+                <w:sz w:val="32"/>
+                <w:szCs w:val="32"/>
+                <w:u w:val="dotted"/>
+              </w:rPr>
+            </w:pPr>
+            <w:r>
+              <w:rPr>
+                <w:rFonts w:ascii="TH SarabunPSK" w:hAnsi="TH SarabunPSK" w:cs="TH SarabunPSK"/>
+                <w:noProof/>
+                <w:color w:val="000000"/>
+                <w:sz w:val="32"/>
+                <w:szCs w:val="32"/>
+              </w:rPr>
+              <w:tab/>
+            </w:r>
+            <w:r>
+              <w:rPr>
+                <w:rFonts w:ascii="TH SarabunPSK" w:hAnsi="TH SarabunPSK" w:cs="TH SarabunPSK" w:hint="cs"/>
+                <w:noProof/>
+                <w:color w:val="000000"/>
+                <w:sz w:val="32"/>
+                <w:szCs w:val="32"/>
+                <w:cs/>
+              </w:rPr>
+              <w:t>20</w:t>
+            </w:r>
+            <w:r>
+              <w:rPr>
+                <w:rFonts w:ascii="TH SarabunPSK" w:hAnsi="TH SarabunPSK" w:cs="TH SarabunPSK"/>
+                <w:noProof/>
+                <w:color w:val="000000"/>
+                <w:sz w:val="32"/>
+                <w:szCs w:val="32"/>
+              </w:rPr>
+              <w:tab/>
+            </w:r>
+            <w:r>
+              <w:rPr>
+                <w:rFonts w:ascii="TH SarabunPSK" w:hAnsi="TH SarabunPSK" w:cs="TH SarabunPSK"/>
+                <w:noProof/>
+                <w:color w:val="000000"/>
+                <w:sz w:val="32"/>
+                <w:szCs w:val="32"/>
+                <w:cs/>
+              </w:rPr>
+              <w:t>ตารางแสดงความคิดเห็นเกี่ยวกับแผนสำรองเมื่อระบบไม่สามารถใช้งานได้</w:t>
+            </w:r>
+            <w:r>
+              <w:rPr>
+                <w:rFonts w:ascii="TH SarabunPSK" w:hAnsi="TH SarabunPSK" w:cs="TH SarabunPSK"/>
+                <w:noProof/>
+                <w:color w:val="000000"/>
+                <w:sz w:val="32"/>
+                <w:szCs w:val="32"/>
+              </w:rPr>
+              <w:tab/>
+            </w:r>
+          </w:p>
+        </w:tc>
+        <w:tc>
+          <w:tcPr>
+            <w:tcW w:w="383" w:type="pct"/>
+            <w:vAlign w:val="center"/>
+          </w:tcPr>
+          <w:p>
+            <w:pPr>
+              <w:tabs>
+                <w:tab w:val="left" w:pos="601"/>
+                <w:tab w:val="left" w:pos="1310"/>
+              </w:tabs>
+              <w:spacing w:after="0" w:line="240" w:lineRule="auto"/>
+              <w:jc w:val="right"/>
+              <w:rPr>
+                <w:rFonts w:ascii="TH SarabunPSK" w:hAnsi="TH SarabunPSK" w:cs="TH SarabunPSK"/>
+                <w:noProof/>
+                <w:color w:val="000000"/>
+                <w:sz w:val="32"/>
+                <w:szCs w:val="32"/>
+              </w:rPr>
+            </w:pPr>
+            <w:r>
+              <w:rPr>
+                <w:rFonts w:ascii="TH SarabunPSK" w:hAnsi="TH SarabunPSK" w:cs="TH SarabunPSK" w:hint="cs"/>
+                <w:noProof/>
+                <w:color w:val="000000"/>
+                <w:sz w:val="32"/>
+                <w:szCs w:val="32"/>
+                <w:cs/>
+              </w:rPr>
+              <w:t>43</w:t>
+            </w:r>
+          </w:p>
+        </w:tc>
+      </w:tr>
+      <w:tr>
+        <w:tc>
+          <w:tcPr>
+            <w:tcW w:w="4617" w:type="pct"/>
+            <w:vAlign w:val="center"/>
+          </w:tcPr>
+          <w:p>
+            <w:pPr>
+              <w:tabs>
+                <w:tab w:val="left" w:pos="173"/>
+                <w:tab w:val="left" w:pos="726"/>
+                <w:tab w:val="right" w:leader="dot" w:pos="7920"/>
+              </w:tabs>
+              <w:spacing w:after="0" w:line="240" w:lineRule="auto"/>
+              <w:rPr>
+                <w:rFonts w:ascii="TH SarabunPSK" w:hAnsi="TH SarabunPSK" w:cs="TH SarabunPSK"/>
+                <w:b/>
+                <w:bCs/>
+                <w:noProof/>
+                <w:color w:val="000000"/>
+                <w:sz w:val="32"/>
+                <w:szCs w:val="32"/>
+                <w:cs/>
+              </w:rPr>
+            </w:pPr>
+          </w:p>
+        </w:tc>
+        <w:tc>
+          <w:tcPr>
+            <w:tcW w:w="383" w:type="pct"/>
+            <w:vAlign w:val="center"/>
+          </w:tcPr>
+          <w:p>
+            <w:pPr>
+              <w:tabs>
+                <w:tab w:val="left" w:pos="601"/>
+                <w:tab w:val="left" w:pos="1310"/>
+              </w:tabs>
+              <w:spacing w:after="0" w:line="240" w:lineRule="auto"/>
+              <w:jc w:val="right"/>
+              <w:rPr>
+                <w:rFonts w:ascii="TH SarabunPSK" w:hAnsi="TH SarabunPSK" w:cs="TH SarabunPSK"/>
                 <w:b/>
                 <w:bCs/>
                 <w:noProof/>
@@ -686,13 +2759,1242 @@
         </w:rPr>
       </w:pPr>
     </w:p>
+    <w:tbl>
+      <w:tblPr>
+        <w:tblStyle w:val="TableGrid"/>
+        <w:tblW w:w="5000" w:type="pct"/>
+        <w:tblBorders>
+          <w:top w:val="none" w:sz="0" w:space="0" w:color="auto"/>
+          <w:left w:val="none" w:sz="0" w:space="0" w:color="auto"/>
+          <w:bottom w:val="none" w:sz="0" w:space="0" w:color="auto"/>
+          <w:right w:val="none" w:sz="0" w:space="0" w:color="auto"/>
+          <w:insideH w:val="none" w:sz="0" w:space="0" w:color="auto"/>
+          <w:insideV w:val="none" w:sz="0" w:space="0" w:color="auto"/>
+        </w:tblBorders>
+        <w:tblLook w:val="04A0" w:firstRow="1" w:lastRow="0" w:firstColumn="1" w:lastColumn="0" w:noHBand="0" w:noVBand="1"/>
+      </w:tblPr>
+      <w:tblGrid>
+        <w:gridCol w:w="8135"/>
+        <w:gridCol w:w="675"/>
+      </w:tblGrid>
+      <w:tr>
+        <w:tc>
+          <w:tcPr>
+            <w:tcW w:w="4617" w:type="pct"/>
+            <w:vAlign w:val="center"/>
+          </w:tcPr>
+          <w:p>
+            <w:pPr>
+              <w:tabs>
+                <w:tab w:val="left" w:pos="175"/>
+                <w:tab w:val="left" w:pos="834"/>
+                <w:tab w:val="left" w:pos="1086"/>
+                <w:tab w:val="right" w:leader="dot" w:pos="7919"/>
+              </w:tabs>
+              <w:spacing w:after="0" w:line="240" w:lineRule="auto"/>
+              <w:ind w:right="-202"/>
+              <w:jc w:val="center"/>
+              <w:rPr>
+                <w:rFonts w:ascii="TH SarabunPSK" w:eastAsia="Malgun Gothic" w:hAnsi="TH SarabunPSK" w:cs="TH SarabunPSK"/>
+                <w:b/>
+                <w:bCs/>
+                <w:noProof/>
+                <w:color w:val="000000"/>
+                <w:sz w:val="36"/>
+                <w:szCs w:val="36"/>
+              </w:rPr>
+            </w:pPr>
+          </w:p>
+          <w:p>
+            <w:pPr>
+              <w:tabs>
+                <w:tab w:val="left" w:pos="175"/>
+                <w:tab w:val="left" w:pos="834"/>
+                <w:tab w:val="left" w:pos="1086"/>
+                <w:tab w:val="right" w:leader="dot" w:pos="7919"/>
+              </w:tabs>
+              <w:spacing w:after="0" w:line="240" w:lineRule="auto"/>
+              <w:ind w:right="-202"/>
+              <w:jc w:val="center"/>
+              <w:rPr>
+                <w:rFonts w:ascii="TH SarabunPSK" w:eastAsia="Malgun Gothic" w:hAnsi="TH SarabunPSK" w:cs="TH SarabunPSK"/>
+                <w:b/>
+                <w:bCs/>
+                <w:noProof/>
+                <w:color w:val="000000"/>
+                <w:sz w:val="36"/>
+                <w:szCs w:val="36"/>
+              </w:rPr>
+            </w:pPr>
+            <w:r>
+              <w:rPr>
+                <w:rFonts w:ascii="TH SarabunPSK" w:eastAsia="Malgun Gothic" w:hAnsi="TH SarabunPSK" w:cs="TH SarabunPSK"/>
+                <w:b/>
+                <w:bCs/>
+                <w:noProof/>
+                <w:color w:val="000000"/>
+                <w:sz w:val="36"/>
+                <w:szCs w:val="36"/>
+                <w:cs/>
+              </w:rPr>
+              <w:t>สารบัญ</w:t>
+            </w:r>
+            <w:r>
+              <w:rPr>
+                <w:rFonts w:ascii="TH SarabunPSK" w:eastAsia="Malgun Gothic" w:hAnsi="TH SarabunPSK" w:cs="TH SarabunPSK" w:hint="cs"/>
+                <w:b/>
+                <w:bCs/>
+                <w:noProof/>
+                <w:color w:val="000000"/>
+                <w:sz w:val="36"/>
+                <w:szCs w:val="36"/>
+                <w:cs/>
+              </w:rPr>
+              <w:t>ตาราง</w:t>
+            </w:r>
+            <w:r>
+              <w:rPr>
+                <w:rFonts w:ascii="TH SarabunPSK" w:eastAsia="Malgun Gothic" w:hAnsi="TH SarabunPSK" w:cs="TH SarabunPSK"/>
+                <w:b/>
+                <w:bCs/>
+                <w:noProof/>
+                <w:color w:val="000000"/>
+                <w:sz w:val="36"/>
+                <w:szCs w:val="36"/>
+                <w:cs/>
+              </w:rPr>
+              <w:t xml:space="preserve"> (ต่อ)</w:t>
+            </w:r>
+          </w:p>
+          <w:p>
+            <w:pPr>
+              <w:tabs>
+                <w:tab w:val="left" w:pos="175"/>
+                <w:tab w:val="left" w:pos="834"/>
+                <w:tab w:val="left" w:pos="1086"/>
+                <w:tab w:val="right" w:leader="dot" w:pos="7919"/>
+              </w:tabs>
+              <w:spacing w:after="0" w:line="240" w:lineRule="auto"/>
+              <w:ind w:right="-202"/>
+              <w:rPr>
+                <w:rFonts w:ascii="TH SarabunPSK" w:hAnsi="TH SarabunPSK" w:cs="TH SarabunPSK"/>
+                <w:noProof/>
+                <w:color w:val="000000"/>
+                <w:sz w:val="32"/>
+                <w:szCs w:val="32"/>
+                <w:cs/>
+              </w:rPr>
+            </w:pPr>
+          </w:p>
+        </w:tc>
+        <w:tc>
+          <w:tcPr>
+            <w:tcW w:w="383" w:type="pct"/>
+            <w:vAlign w:val="center"/>
+          </w:tcPr>
+          <w:p>
+            <w:pPr>
+              <w:spacing w:after="0" w:line="240" w:lineRule="auto"/>
+              <w:jc w:val="right"/>
+              <w:rPr>
+                <w:rFonts w:ascii="TH SarabunPSK" w:hAnsi="TH SarabunPSK" w:cs="TH SarabunPSK"/>
+                <w:noProof/>
+                <w:color w:val="000000"/>
+                <w:sz w:val="32"/>
+                <w:szCs w:val="32"/>
+                <w:cs/>
+              </w:rPr>
+            </w:pPr>
+          </w:p>
+        </w:tc>
+      </w:tr>
+      <w:tr>
+        <w:tc>
+          <w:tcPr>
+            <w:tcW w:w="4617" w:type="pct"/>
+            <w:vAlign w:val="center"/>
+          </w:tcPr>
+          <w:p>
+            <w:pPr>
+              <w:spacing w:after="0" w:line="240" w:lineRule="auto"/>
+              <w:rPr>
+                <w:rFonts w:ascii="TH SarabunPSK" w:hAnsi="TH SarabunPSK" w:cs="TH SarabunPSK"/>
+                <w:b/>
+                <w:bCs/>
+                <w:noProof/>
+                <w:color w:val="000000"/>
+                <w:sz w:val="32"/>
+                <w:szCs w:val="32"/>
+              </w:rPr>
+            </w:pPr>
+            <w:r>
+              <w:rPr>
+                <w:rFonts w:ascii="TH SarabunPSK" w:hAnsi="TH SarabunPSK" w:cs="TH SarabunPSK"/>
+                <w:b/>
+                <w:bCs/>
+                <w:noProof/>
+                <w:color w:val="000000"/>
+                <w:sz w:val="32"/>
+                <w:szCs w:val="32"/>
+                <w:cs/>
+              </w:rPr>
+              <w:t>ตารางที่</w:t>
+            </w:r>
+          </w:p>
+        </w:tc>
+        <w:tc>
+          <w:tcPr>
+            <w:tcW w:w="383" w:type="pct"/>
+            <w:vAlign w:val="center"/>
+          </w:tcPr>
+          <w:p>
+            <w:pPr>
+              <w:tabs>
+                <w:tab w:val="left" w:pos="601"/>
+                <w:tab w:val="left" w:pos="1310"/>
+              </w:tabs>
+              <w:spacing w:after="0" w:line="240" w:lineRule="auto"/>
+              <w:jc w:val="right"/>
+              <w:rPr>
+                <w:rFonts w:ascii="TH SarabunPSK" w:hAnsi="TH SarabunPSK" w:cs="TH SarabunPSK"/>
+                <w:b/>
+                <w:bCs/>
+                <w:noProof/>
+                <w:color w:val="000000"/>
+                <w:sz w:val="32"/>
+                <w:szCs w:val="32"/>
+              </w:rPr>
+            </w:pPr>
+            <w:r>
+              <w:rPr>
+                <w:rFonts w:ascii="TH SarabunPSK" w:hAnsi="TH SarabunPSK" w:cs="TH SarabunPSK"/>
+                <w:b/>
+                <w:bCs/>
+                <w:noProof/>
+                <w:color w:val="000000"/>
+                <w:sz w:val="32"/>
+                <w:szCs w:val="32"/>
+                <w:cs/>
+              </w:rPr>
+              <w:t>หน้า</w:t>
+            </w:r>
+          </w:p>
+        </w:tc>
+      </w:tr>
+      <w:tr>
+        <w:tblPrEx>
+          <w:tblBorders>
+            <w:top w:val="single" w:sz="4" w:space="0" w:color="auto"/>
+            <w:left w:val="single" w:sz="4" w:space="0" w:color="auto"/>
+            <w:bottom w:val="single" w:sz="4" w:space="0" w:color="auto"/>
+            <w:right w:val="single" w:sz="4" w:space="0" w:color="auto"/>
+            <w:insideH w:val="single" w:sz="4" w:space="0" w:color="auto"/>
+            <w:insideV w:val="single" w:sz="4" w:space="0" w:color="auto"/>
+          </w:tblBorders>
+        </w:tblPrEx>
+        <w:tc>
+          <w:tcPr>
+            <w:tcW w:w="4617" w:type="pct"/>
+            <w:tcBorders>
+              <w:top w:val="nil"/>
+              <w:left w:val="nil"/>
+              <w:bottom w:val="nil"/>
+              <w:right w:val="nil"/>
+            </w:tcBorders>
+          </w:tcPr>
+          <w:p>
+            <w:pPr>
+              <w:tabs>
+                <w:tab w:val="left" w:pos="173"/>
+                <w:tab w:val="left" w:pos="726"/>
+                <w:tab w:val="right" w:leader="dot" w:pos="7920"/>
+              </w:tabs>
+              <w:spacing w:after="0" w:line="240" w:lineRule="auto"/>
+              <w:rPr>
+                <w:rFonts w:ascii="TH SarabunPSK" w:hAnsi="TH SarabunPSK" w:cs="TH SarabunPSK"/>
+                <w:noProof/>
+                <w:color w:val="000000"/>
+                <w:sz w:val="32"/>
+                <w:szCs w:val="32"/>
+                <w:u w:val="dotted"/>
+              </w:rPr>
+            </w:pPr>
+            <w:r>
+              <w:rPr>
+                <w:rFonts w:ascii="TH SarabunPSK" w:hAnsi="TH SarabunPSK" w:cs="TH SarabunPSK"/>
+                <w:noProof/>
+                <w:color w:val="000000"/>
+                <w:sz w:val="32"/>
+                <w:szCs w:val="32"/>
+              </w:rPr>
+              <w:tab/>
+            </w:r>
+            <w:r>
+              <w:rPr>
+                <w:rFonts w:ascii="TH SarabunPSK" w:hAnsi="TH SarabunPSK" w:cs="TH SarabunPSK" w:hint="cs"/>
+                <w:noProof/>
+                <w:color w:val="000000"/>
+                <w:sz w:val="32"/>
+                <w:szCs w:val="32"/>
+                <w:cs/>
+              </w:rPr>
+              <w:t>2</w:t>
+            </w:r>
+            <w:r>
+              <w:rPr>
+                <w:rFonts w:ascii="TH SarabunPSK" w:hAnsi="TH SarabunPSK" w:cs="TH SarabunPSK"/>
+                <w:noProof/>
+                <w:color w:val="000000"/>
+                <w:sz w:val="32"/>
+                <w:szCs w:val="32"/>
+              </w:rPr>
+              <w:t>1</w:t>
+            </w:r>
+            <w:r>
+              <w:rPr>
+                <w:rFonts w:ascii="TH SarabunPSK" w:hAnsi="TH SarabunPSK" w:cs="TH SarabunPSK"/>
+                <w:noProof/>
+                <w:color w:val="000000"/>
+                <w:sz w:val="32"/>
+                <w:szCs w:val="32"/>
+              </w:rPr>
+              <w:tab/>
+            </w:r>
+            <w:r>
+              <w:rPr>
+                <w:rFonts w:ascii="TH SarabunPSK" w:hAnsi="TH SarabunPSK" w:cs="TH SarabunPSK"/>
+                <w:noProof/>
+                <w:color w:val="000000"/>
+                <w:sz w:val="32"/>
+                <w:szCs w:val="32"/>
+                <w:cs/>
+              </w:rPr>
+              <w:t>ตารางการออกแบบฐานข้อมูลที่ใช้เก็บข้อมูลรายการของสมุดบัญชีรายวัน</w:t>
+            </w:r>
+            <w:r>
+              <w:rPr>
+                <w:rFonts w:ascii="TH SarabunPSK" w:hAnsi="TH SarabunPSK" w:cs="TH SarabunPSK"/>
+                <w:noProof/>
+                <w:color w:val="000000"/>
+                <w:sz w:val="32"/>
+                <w:szCs w:val="32"/>
+              </w:rPr>
+              <w:tab/>
+            </w:r>
+          </w:p>
+        </w:tc>
+        <w:tc>
+          <w:tcPr>
+            <w:tcW w:w="383" w:type="pct"/>
+            <w:tcBorders>
+              <w:top w:val="nil"/>
+              <w:left w:val="nil"/>
+              <w:bottom w:val="nil"/>
+              <w:right w:val="nil"/>
+            </w:tcBorders>
+          </w:tcPr>
+          <w:p>
+            <w:pPr>
+              <w:tabs>
+                <w:tab w:val="left" w:pos="601"/>
+                <w:tab w:val="left" w:pos="1310"/>
+              </w:tabs>
+              <w:spacing w:after="0" w:line="240" w:lineRule="auto"/>
+              <w:jc w:val="right"/>
+              <w:rPr>
+                <w:rFonts w:ascii="TH SarabunPSK" w:hAnsi="TH SarabunPSK" w:cs="TH SarabunPSK"/>
+                <w:noProof/>
+                <w:color w:val="000000"/>
+                <w:sz w:val="32"/>
+                <w:szCs w:val="32"/>
+              </w:rPr>
+            </w:pPr>
+            <w:r>
+              <w:rPr>
+                <w:rFonts w:ascii="TH SarabunPSK" w:hAnsi="TH SarabunPSK" w:cs="TH SarabunPSK" w:hint="cs"/>
+                <w:noProof/>
+                <w:color w:val="000000"/>
+                <w:sz w:val="32"/>
+                <w:szCs w:val="32"/>
+                <w:cs/>
+              </w:rPr>
+              <w:t>4</w:t>
+            </w:r>
+            <w:r>
+              <w:rPr>
+                <w:rFonts w:ascii="TH SarabunPSK" w:hAnsi="TH SarabunPSK" w:cs="TH SarabunPSK"/>
+                <w:noProof/>
+                <w:color w:val="000000"/>
+                <w:sz w:val="32"/>
+                <w:szCs w:val="32"/>
+              </w:rPr>
+              <w:t>8</w:t>
+            </w:r>
+          </w:p>
+        </w:tc>
+      </w:tr>
+      <w:tr>
+        <w:tblPrEx>
+          <w:tblBorders>
+            <w:top w:val="single" w:sz="4" w:space="0" w:color="auto"/>
+            <w:left w:val="single" w:sz="4" w:space="0" w:color="auto"/>
+            <w:bottom w:val="single" w:sz="4" w:space="0" w:color="auto"/>
+            <w:right w:val="single" w:sz="4" w:space="0" w:color="auto"/>
+            <w:insideH w:val="single" w:sz="4" w:space="0" w:color="auto"/>
+            <w:insideV w:val="single" w:sz="4" w:space="0" w:color="auto"/>
+          </w:tblBorders>
+        </w:tblPrEx>
+        <w:tc>
+          <w:tcPr>
+            <w:tcW w:w="4617" w:type="pct"/>
+            <w:tcBorders>
+              <w:top w:val="nil"/>
+              <w:left w:val="nil"/>
+              <w:bottom w:val="nil"/>
+              <w:right w:val="nil"/>
+            </w:tcBorders>
+          </w:tcPr>
+          <w:p>
+            <w:pPr>
+              <w:tabs>
+                <w:tab w:val="left" w:pos="173"/>
+                <w:tab w:val="left" w:pos="726"/>
+                <w:tab w:val="right" w:leader="dot" w:pos="7920"/>
+              </w:tabs>
+              <w:spacing w:after="0" w:line="240" w:lineRule="auto"/>
+              <w:rPr>
+                <w:rFonts w:ascii="TH SarabunPSK" w:hAnsi="TH SarabunPSK" w:cs="TH SarabunPSK"/>
+                <w:noProof/>
+                <w:color w:val="000000"/>
+                <w:sz w:val="32"/>
+                <w:szCs w:val="32"/>
+                <w:u w:val="dotted"/>
+              </w:rPr>
+            </w:pPr>
+            <w:r>
+              <w:rPr>
+                <w:rFonts w:ascii="TH SarabunPSK" w:hAnsi="TH SarabunPSK" w:cs="TH SarabunPSK"/>
+                <w:noProof/>
+                <w:color w:val="000000"/>
+                <w:sz w:val="32"/>
+                <w:szCs w:val="32"/>
+              </w:rPr>
+              <w:tab/>
+            </w:r>
+            <w:r>
+              <w:rPr>
+                <w:rFonts w:ascii="TH SarabunPSK" w:hAnsi="TH SarabunPSK" w:cs="TH SarabunPSK" w:hint="cs"/>
+                <w:noProof/>
+                <w:color w:val="000000"/>
+                <w:sz w:val="32"/>
+                <w:szCs w:val="32"/>
+                <w:cs/>
+              </w:rPr>
+              <w:t>2</w:t>
+            </w:r>
+            <w:r>
+              <w:rPr>
+                <w:rFonts w:ascii="TH SarabunPSK" w:hAnsi="TH SarabunPSK" w:cs="TH SarabunPSK"/>
+                <w:noProof/>
+                <w:color w:val="000000"/>
+                <w:sz w:val="32"/>
+                <w:szCs w:val="32"/>
+              </w:rPr>
+              <w:t>2</w:t>
+            </w:r>
+            <w:r>
+              <w:rPr>
+                <w:rFonts w:ascii="TH SarabunPSK" w:hAnsi="TH SarabunPSK" w:cs="TH SarabunPSK"/>
+                <w:noProof/>
+                <w:color w:val="000000"/>
+                <w:sz w:val="32"/>
+                <w:szCs w:val="32"/>
+              </w:rPr>
+              <w:tab/>
+            </w:r>
+            <w:r>
+              <w:rPr>
+                <w:rFonts w:ascii="TH SarabunPSK" w:hAnsi="TH SarabunPSK" w:cs="TH SarabunPSK"/>
+                <w:noProof/>
+                <w:color w:val="000000"/>
+                <w:sz w:val="32"/>
+                <w:szCs w:val="32"/>
+                <w:cs/>
+              </w:rPr>
+              <w:t>ตารางการออกแบบฐานข้อมูลที่ใช้เก็บข้อมูลบัญชี</w:t>
+            </w:r>
+            <w:r>
+              <w:rPr>
+                <w:rFonts w:ascii="TH SarabunPSK" w:hAnsi="TH SarabunPSK" w:cs="TH SarabunPSK"/>
+                <w:noProof/>
+                <w:color w:val="000000"/>
+                <w:sz w:val="32"/>
+                <w:szCs w:val="32"/>
+              </w:rPr>
+              <w:tab/>
+            </w:r>
+          </w:p>
+        </w:tc>
+        <w:tc>
+          <w:tcPr>
+            <w:tcW w:w="383" w:type="pct"/>
+            <w:tcBorders>
+              <w:top w:val="nil"/>
+              <w:left w:val="nil"/>
+              <w:bottom w:val="nil"/>
+              <w:right w:val="nil"/>
+            </w:tcBorders>
+          </w:tcPr>
+          <w:p>
+            <w:pPr>
+              <w:tabs>
+                <w:tab w:val="left" w:pos="601"/>
+                <w:tab w:val="left" w:pos="1310"/>
+              </w:tabs>
+              <w:spacing w:after="0" w:line="240" w:lineRule="auto"/>
+              <w:jc w:val="right"/>
+              <w:rPr>
+                <w:rFonts w:ascii="TH SarabunPSK" w:hAnsi="TH SarabunPSK" w:cs="TH SarabunPSK"/>
+                <w:noProof/>
+                <w:color w:val="000000"/>
+                <w:sz w:val="32"/>
+                <w:szCs w:val="32"/>
+              </w:rPr>
+            </w:pPr>
+            <w:r>
+              <w:rPr>
+                <w:rFonts w:ascii="TH SarabunPSK" w:hAnsi="TH SarabunPSK" w:cs="TH SarabunPSK"/>
+                <w:noProof/>
+                <w:color w:val="000000"/>
+                <w:sz w:val="32"/>
+                <w:szCs w:val="32"/>
+              </w:rPr>
+              <w:t>49</w:t>
+            </w:r>
+          </w:p>
+        </w:tc>
+      </w:tr>
+      <w:tr>
+        <w:tblPrEx>
+          <w:tblBorders>
+            <w:top w:val="single" w:sz="4" w:space="0" w:color="auto"/>
+            <w:left w:val="single" w:sz="4" w:space="0" w:color="auto"/>
+            <w:bottom w:val="single" w:sz="4" w:space="0" w:color="auto"/>
+            <w:right w:val="single" w:sz="4" w:space="0" w:color="auto"/>
+            <w:insideH w:val="single" w:sz="4" w:space="0" w:color="auto"/>
+            <w:insideV w:val="single" w:sz="4" w:space="0" w:color="auto"/>
+          </w:tblBorders>
+        </w:tblPrEx>
+        <w:tc>
+          <w:tcPr>
+            <w:tcW w:w="4617" w:type="pct"/>
+            <w:tcBorders>
+              <w:top w:val="nil"/>
+              <w:left w:val="nil"/>
+              <w:bottom w:val="nil"/>
+              <w:right w:val="nil"/>
+            </w:tcBorders>
+          </w:tcPr>
+          <w:p>
+            <w:pPr>
+              <w:tabs>
+                <w:tab w:val="left" w:pos="173"/>
+                <w:tab w:val="left" w:pos="726"/>
+                <w:tab w:val="right" w:leader="dot" w:pos="7920"/>
+              </w:tabs>
+              <w:spacing w:after="0" w:line="240" w:lineRule="auto"/>
+              <w:rPr>
+                <w:rFonts w:ascii="TH SarabunPSK" w:hAnsi="TH SarabunPSK" w:cs="TH SarabunPSK"/>
+                <w:noProof/>
+                <w:color w:val="000000"/>
+                <w:sz w:val="32"/>
+                <w:szCs w:val="32"/>
+                <w:u w:val="dotted"/>
+              </w:rPr>
+            </w:pPr>
+            <w:r>
+              <w:rPr>
+                <w:rFonts w:ascii="TH SarabunPSK" w:hAnsi="TH SarabunPSK" w:cs="TH SarabunPSK"/>
+                <w:noProof/>
+                <w:color w:val="000000"/>
+                <w:sz w:val="32"/>
+                <w:szCs w:val="32"/>
+              </w:rPr>
+              <w:tab/>
+            </w:r>
+            <w:r>
+              <w:rPr>
+                <w:rFonts w:ascii="TH SarabunPSK" w:hAnsi="TH SarabunPSK" w:cs="TH SarabunPSK" w:hint="cs"/>
+                <w:noProof/>
+                <w:color w:val="000000"/>
+                <w:sz w:val="32"/>
+                <w:szCs w:val="32"/>
+                <w:cs/>
+              </w:rPr>
+              <w:t>2</w:t>
+            </w:r>
+            <w:r>
+              <w:rPr>
+                <w:rFonts w:ascii="TH SarabunPSK" w:hAnsi="TH SarabunPSK" w:cs="TH SarabunPSK"/>
+                <w:noProof/>
+                <w:color w:val="000000"/>
+                <w:sz w:val="32"/>
+                <w:szCs w:val="32"/>
+              </w:rPr>
+              <w:t>3</w:t>
+            </w:r>
+            <w:r>
+              <w:rPr>
+                <w:rFonts w:ascii="TH SarabunPSK" w:hAnsi="TH SarabunPSK" w:cs="TH SarabunPSK"/>
+                <w:noProof/>
+                <w:color w:val="000000"/>
+                <w:sz w:val="32"/>
+                <w:szCs w:val="32"/>
+              </w:rPr>
+              <w:tab/>
+            </w:r>
+            <w:r>
+              <w:rPr>
+                <w:rFonts w:ascii="TH SarabunPSK" w:hAnsi="TH SarabunPSK" w:cs="TH SarabunPSK"/>
+                <w:noProof/>
+                <w:color w:val="000000"/>
+                <w:sz w:val="32"/>
+                <w:szCs w:val="32"/>
+                <w:cs/>
+              </w:rPr>
+              <w:t>ตารางการออกแบบฐานข้อมูลที่ใช้เก็บข้อมูลเกี่ยวกับหมวดผังบัญชี</w:t>
+            </w:r>
+            <w:r>
+              <w:rPr>
+                <w:rFonts w:ascii="TH SarabunPSK" w:hAnsi="TH SarabunPSK" w:cs="TH SarabunPSK"/>
+                <w:noProof/>
+                <w:color w:val="000000"/>
+                <w:sz w:val="32"/>
+                <w:szCs w:val="32"/>
+              </w:rPr>
+              <w:tab/>
+            </w:r>
+          </w:p>
+        </w:tc>
+        <w:tc>
+          <w:tcPr>
+            <w:tcW w:w="383" w:type="pct"/>
+            <w:tcBorders>
+              <w:top w:val="nil"/>
+              <w:left w:val="nil"/>
+              <w:bottom w:val="nil"/>
+              <w:right w:val="nil"/>
+            </w:tcBorders>
+          </w:tcPr>
+          <w:p>
+            <w:pPr>
+              <w:tabs>
+                <w:tab w:val="left" w:pos="601"/>
+                <w:tab w:val="left" w:pos="1310"/>
+              </w:tabs>
+              <w:spacing w:after="0" w:line="240" w:lineRule="auto"/>
+              <w:jc w:val="right"/>
+              <w:rPr>
+                <w:rFonts w:ascii="TH SarabunPSK" w:hAnsi="TH SarabunPSK" w:cs="TH SarabunPSK"/>
+                <w:noProof/>
+                <w:color w:val="000000"/>
+                <w:sz w:val="32"/>
+                <w:szCs w:val="32"/>
+              </w:rPr>
+            </w:pPr>
+            <w:r>
+              <w:rPr>
+                <w:rFonts w:ascii="TH SarabunPSK" w:hAnsi="TH SarabunPSK" w:cs="TH SarabunPSK"/>
+                <w:noProof/>
+                <w:color w:val="000000"/>
+                <w:sz w:val="32"/>
+                <w:szCs w:val="32"/>
+              </w:rPr>
+              <w:t>49</w:t>
+            </w:r>
+          </w:p>
+        </w:tc>
+      </w:tr>
+      <w:tr>
+        <w:tblPrEx>
+          <w:tblBorders>
+            <w:top w:val="single" w:sz="4" w:space="0" w:color="auto"/>
+            <w:left w:val="single" w:sz="4" w:space="0" w:color="auto"/>
+            <w:bottom w:val="single" w:sz="4" w:space="0" w:color="auto"/>
+            <w:right w:val="single" w:sz="4" w:space="0" w:color="auto"/>
+            <w:insideH w:val="single" w:sz="4" w:space="0" w:color="auto"/>
+            <w:insideV w:val="single" w:sz="4" w:space="0" w:color="auto"/>
+          </w:tblBorders>
+        </w:tblPrEx>
+        <w:tc>
+          <w:tcPr>
+            <w:tcW w:w="4617" w:type="pct"/>
+            <w:tcBorders>
+              <w:top w:val="nil"/>
+              <w:left w:val="nil"/>
+              <w:bottom w:val="nil"/>
+              <w:right w:val="nil"/>
+            </w:tcBorders>
+          </w:tcPr>
+          <w:p>
+            <w:pPr>
+              <w:tabs>
+                <w:tab w:val="left" w:pos="173"/>
+                <w:tab w:val="left" w:pos="726"/>
+                <w:tab w:val="right" w:leader="dot" w:pos="7920"/>
+              </w:tabs>
+              <w:spacing w:after="0" w:line="240" w:lineRule="auto"/>
+              <w:rPr>
+                <w:rFonts w:ascii="TH SarabunPSK" w:hAnsi="TH SarabunPSK" w:cs="TH SarabunPSK"/>
+                <w:noProof/>
+                <w:color w:val="000000"/>
+                <w:sz w:val="32"/>
+                <w:szCs w:val="32"/>
+                <w:u w:val="dotted"/>
+              </w:rPr>
+            </w:pPr>
+            <w:r>
+              <w:rPr>
+                <w:rFonts w:ascii="TH SarabunPSK" w:hAnsi="TH SarabunPSK" w:cs="TH SarabunPSK"/>
+                <w:noProof/>
+                <w:color w:val="000000"/>
+                <w:sz w:val="32"/>
+                <w:szCs w:val="32"/>
+              </w:rPr>
+              <w:tab/>
+            </w:r>
+            <w:r>
+              <w:rPr>
+                <w:rFonts w:ascii="TH SarabunPSK" w:hAnsi="TH SarabunPSK" w:cs="TH SarabunPSK" w:hint="cs"/>
+                <w:noProof/>
+                <w:color w:val="000000"/>
+                <w:sz w:val="32"/>
+                <w:szCs w:val="32"/>
+                <w:cs/>
+              </w:rPr>
+              <w:t>2</w:t>
+            </w:r>
+            <w:r>
+              <w:rPr>
+                <w:rFonts w:ascii="TH SarabunPSK" w:hAnsi="TH SarabunPSK" w:cs="TH SarabunPSK"/>
+                <w:noProof/>
+                <w:color w:val="000000"/>
+                <w:sz w:val="32"/>
+                <w:szCs w:val="32"/>
+              </w:rPr>
+              <w:t>4</w:t>
+            </w:r>
+            <w:r>
+              <w:rPr>
+                <w:rFonts w:ascii="TH SarabunPSK" w:hAnsi="TH SarabunPSK" w:cs="TH SarabunPSK"/>
+                <w:noProof/>
+                <w:color w:val="000000"/>
+                <w:sz w:val="32"/>
+                <w:szCs w:val="32"/>
+              </w:rPr>
+              <w:tab/>
+            </w:r>
+            <w:r>
+              <w:rPr>
+                <w:rFonts w:ascii="TH SarabunPSK" w:hAnsi="TH SarabunPSK" w:cs="TH SarabunPSK"/>
+                <w:noProof/>
+                <w:color w:val="000000"/>
+                <w:sz w:val="32"/>
+                <w:szCs w:val="32"/>
+                <w:cs/>
+              </w:rPr>
+              <w:t>ตารางการออกแบบฐานข้อมูลที่ใช้เก็บข้อมูลวิทยาเขต</w:t>
+            </w:r>
+            <w:r>
+              <w:rPr>
+                <w:rFonts w:ascii="TH SarabunPSK" w:hAnsi="TH SarabunPSK" w:cs="TH SarabunPSK"/>
+                <w:noProof/>
+                <w:color w:val="000000"/>
+                <w:sz w:val="32"/>
+                <w:szCs w:val="32"/>
+              </w:rPr>
+              <w:tab/>
+            </w:r>
+          </w:p>
+        </w:tc>
+        <w:tc>
+          <w:tcPr>
+            <w:tcW w:w="383" w:type="pct"/>
+            <w:tcBorders>
+              <w:top w:val="nil"/>
+              <w:left w:val="nil"/>
+              <w:bottom w:val="nil"/>
+              <w:right w:val="nil"/>
+            </w:tcBorders>
+          </w:tcPr>
+          <w:p>
+            <w:pPr>
+              <w:tabs>
+                <w:tab w:val="left" w:pos="601"/>
+                <w:tab w:val="left" w:pos="1310"/>
+              </w:tabs>
+              <w:spacing w:after="0" w:line="240" w:lineRule="auto"/>
+              <w:jc w:val="right"/>
+              <w:rPr>
+                <w:rFonts w:ascii="TH SarabunPSK" w:hAnsi="TH SarabunPSK" w:cs="TH SarabunPSK"/>
+                <w:noProof/>
+                <w:color w:val="000000"/>
+                <w:sz w:val="32"/>
+                <w:szCs w:val="32"/>
+              </w:rPr>
+            </w:pPr>
+            <w:r>
+              <w:rPr>
+                <w:rFonts w:ascii="TH SarabunPSK" w:hAnsi="TH SarabunPSK" w:cs="TH SarabunPSK"/>
+                <w:noProof/>
+                <w:color w:val="000000"/>
+                <w:sz w:val="32"/>
+                <w:szCs w:val="32"/>
+              </w:rPr>
+              <w:t>49</w:t>
+            </w:r>
+          </w:p>
+        </w:tc>
+      </w:tr>
+      <w:tr>
+        <w:tblPrEx>
+          <w:tblBorders>
+            <w:top w:val="single" w:sz="4" w:space="0" w:color="auto"/>
+            <w:left w:val="single" w:sz="4" w:space="0" w:color="auto"/>
+            <w:bottom w:val="single" w:sz="4" w:space="0" w:color="auto"/>
+            <w:right w:val="single" w:sz="4" w:space="0" w:color="auto"/>
+            <w:insideH w:val="single" w:sz="4" w:space="0" w:color="auto"/>
+            <w:insideV w:val="single" w:sz="4" w:space="0" w:color="auto"/>
+          </w:tblBorders>
+        </w:tblPrEx>
+        <w:tc>
+          <w:tcPr>
+            <w:tcW w:w="4617" w:type="pct"/>
+            <w:tcBorders>
+              <w:top w:val="nil"/>
+              <w:left w:val="nil"/>
+              <w:bottom w:val="nil"/>
+              <w:right w:val="nil"/>
+            </w:tcBorders>
+          </w:tcPr>
+          <w:p>
+            <w:pPr>
+              <w:tabs>
+                <w:tab w:val="left" w:pos="173"/>
+                <w:tab w:val="left" w:pos="726"/>
+                <w:tab w:val="right" w:leader="dot" w:pos="7920"/>
+              </w:tabs>
+              <w:spacing w:after="0" w:line="240" w:lineRule="auto"/>
+              <w:rPr>
+                <w:rFonts w:ascii="TH SarabunPSK" w:hAnsi="TH SarabunPSK" w:cs="TH SarabunPSK"/>
+                <w:noProof/>
+                <w:color w:val="000000"/>
+                <w:sz w:val="32"/>
+                <w:szCs w:val="32"/>
+                <w:u w:val="dotted"/>
+              </w:rPr>
+            </w:pPr>
+            <w:r>
+              <w:rPr>
+                <w:rFonts w:ascii="TH SarabunPSK" w:hAnsi="TH SarabunPSK" w:cs="TH SarabunPSK"/>
+                <w:noProof/>
+                <w:color w:val="000000"/>
+                <w:sz w:val="32"/>
+                <w:szCs w:val="32"/>
+              </w:rPr>
+              <w:tab/>
+            </w:r>
+            <w:r>
+              <w:rPr>
+                <w:rFonts w:ascii="TH SarabunPSK" w:hAnsi="TH SarabunPSK" w:cs="TH SarabunPSK" w:hint="cs"/>
+                <w:noProof/>
+                <w:color w:val="000000"/>
+                <w:sz w:val="32"/>
+                <w:szCs w:val="32"/>
+                <w:cs/>
+              </w:rPr>
+              <w:t>2</w:t>
+            </w:r>
+            <w:r>
+              <w:rPr>
+                <w:rFonts w:ascii="TH SarabunPSK" w:hAnsi="TH SarabunPSK" w:cs="TH SarabunPSK"/>
+                <w:noProof/>
+                <w:color w:val="000000"/>
+                <w:sz w:val="32"/>
+                <w:szCs w:val="32"/>
+              </w:rPr>
+              <w:t>5</w:t>
+            </w:r>
+            <w:r>
+              <w:rPr>
+                <w:rFonts w:ascii="TH SarabunPSK" w:hAnsi="TH SarabunPSK" w:cs="TH SarabunPSK"/>
+                <w:noProof/>
+                <w:color w:val="000000"/>
+                <w:sz w:val="32"/>
+                <w:szCs w:val="32"/>
+              </w:rPr>
+              <w:tab/>
+            </w:r>
+            <w:r>
+              <w:rPr>
+                <w:rFonts w:ascii="TH SarabunPSK" w:hAnsi="TH SarabunPSK" w:cs="TH SarabunPSK"/>
+                <w:noProof/>
+                <w:color w:val="000000"/>
+                <w:sz w:val="32"/>
+                <w:szCs w:val="32"/>
+                <w:cs/>
+              </w:rPr>
+              <w:t>ตารางการออกแบบฐานข้อมูลที่ใช้เก็บข้อมูลผู้ใช้งานระบบ</w:t>
+            </w:r>
+            <w:r>
+              <w:rPr>
+                <w:rFonts w:ascii="TH SarabunPSK" w:hAnsi="TH SarabunPSK" w:cs="TH SarabunPSK"/>
+                <w:noProof/>
+                <w:color w:val="000000"/>
+                <w:sz w:val="32"/>
+                <w:szCs w:val="32"/>
+              </w:rPr>
+              <w:tab/>
+            </w:r>
+          </w:p>
+        </w:tc>
+        <w:tc>
+          <w:tcPr>
+            <w:tcW w:w="383" w:type="pct"/>
+            <w:tcBorders>
+              <w:top w:val="nil"/>
+              <w:left w:val="nil"/>
+              <w:bottom w:val="nil"/>
+              <w:right w:val="nil"/>
+            </w:tcBorders>
+          </w:tcPr>
+          <w:p>
+            <w:pPr>
+              <w:tabs>
+                <w:tab w:val="left" w:pos="601"/>
+                <w:tab w:val="left" w:pos="1310"/>
+              </w:tabs>
+              <w:spacing w:after="0" w:line="240" w:lineRule="auto"/>
+              <w:jc w:val="right"/>
+              <w:rPr>
+                <w:rFonts w:ascii="TH SarabunPSK" w:hAnsi="TH SarabunPSK" w:cs="TH SarabunPSK"/>
+                <w:noProof/>
+                <w:color w:val="000000"/>
+                <w:sz w:val="32"/>
+                <w:szCs w:val="32"/>
+              </w:rPr>
+            </w:pPr>
+            <w:r>
+              <w:rPr>
+                <w:rFonts w:ascii="TH SarabunPSK" w:hAnsi="TH SarabunPSK" w:cs="TH SarabunPSK"/>
+                <w:noProof/>
+                <w:color w:val="000000"/>
+                <w:sz w:val="32"/>
+                <w:szCs w:val="32"/>
+              </w:rPr>
+              <w:t>50</w:t>
+            </w:r>
+          </w:p>
+        </w:tc>
+      </w:tr>
+      <w:tr>
+        <w:tblPrEx>
+          <w:tblBorders>
+            <w:top w:val="single" w:sz="4" w:space="0" w:color="auto"/>
+            <w:left w:val="single" w:sz="4" w:space="0" w:color="auto"/>
+            <w:bottom w:val="single" w:sz="4" w:space="0" w:color="auto"/>
+            <w:right w:val="single" w:sz="4" w:space="0" w:color="auto"/>
+            <w:insideH w:val="single" w:sz="4" w:space="0" w:color="auto"/>
+            <w:insideV w:val="single" w:sz="4" w:space="0" w:color="auto"/>
+          </w:tblBorders>
+        </w:tblPrEx>
+        <w:tc>
+          <w:tcPr>
+            <w:tcW w:w="4617" w:type="pct"/>
+            <w:tcBorders>
+              <w:top w:val="nil"/>
+              <w:left w:val="nil"/>
+              <w:bottom w:val="nil"/>
+              <w:right w:val="nil"/>
+            </w:tcBorders>
+          </w:tcPr>
+          <w:p>
+            <w:pPr>
+              <w:tabs>
+                <w:tab w:val="left" w:pos="173"/>
+                <w:tab w:val="left" w:pos="726"/>
+                <w:tab w:val="right" w:leader="dot" w:pos="7920"/>
+              </w:tabs>
+              <w:spacing w:after="0" w:line="240" w:lineRule="auto"/>
+              <w:rPr>
+                <w:rFonts w:ascii="TH SarabunPSK" w:hAnsi="TH SarabunPSK" w:cs="TH SarabunPSK"/>
+                <w:noProof/>
+                <w:color w:val="000000"/>
+                <w:sz w:val="32"/>
+                <w:szCs w:val="32"/>
+                <w:u w:val="dotted"/>
+              </w:rPr>
+            </w:pPr>
+            <w:r>
+              <w:rPr>
+                <w:rFonts w:ascii="TH SarabunPSK" w:hAnsi="TH SarabunPSK" w:cs="TH SarabunPSK"/>
+                <w:noProof/>
+                <w:color w:val="000000"/>
+                <w:sz w:val="32"/>
+                <w:szCs w:val="32"/>
+              </w:rPr>
+              <w:tab/>
+            </w:r>
+            <w:r>
+              <w:rPr>
+                <w:rFonts w:ascii="TH SarabunPSK" w:hAnsi="TH SarabunPSK" w:cs="TH SarabunPSK" w:hint="cs"/>
+                <w:noProof/>
+                <w:color w:val="000000"/>
+                <w:sz w:val="32"/>
+                <w:szCs w:val="32"/>
+                <w:cs/>
+              </w:rPr>
+              <w:t>2</w:t>
+            </w:r>
+            <w:r>
+              <w:rPr>
+                <w:rFonts w:ascii="TH SarabunPSK" w:hAnsi="TH SarabunPSK" w:cs="TH SarabunPSK"/>
+                <w:noProof/>
+                <w:color w:val="000000"/>
+                <w:sz w:val="32"/>
+                <w:szCs w:val="32"/>
+              </w:rPr>
+              <w:t>6</w:t>
+            </w:r>
+            <w:r>
+              <w:rPr>
+                <w:rFonts w:ascii="TH SarabunPSK" w:hAnsi="TH SarabunPSK" w:cs="TH SarabunPSK"/>
+                <w:noProof/>
+                <w:color w:val="000000"/>
+                <w:sz w:val="32"/>
+                <w:szCs w:val="32"/>
+              </w:rPr>
+              <w:tab/>
+            </w:r>
+            <w:r>
+              <w:rPr>
+                <w:rFonts w:ascii="TH SarabunPSK" w:hAnsi="TH SarabunPSK" w:cs="TH SarabunPSK"/>
+                <w:noProof/>
+                <w:color w:val="000000"/>
+                <w:sz w:val="32"/>
+                <w:szCs w:val="32"/>
+                <w:cs/>
+              </w:rPr>
+              <w:t>ตารางการออกแบบฐานข้อมูลที่ใช้เก็บข้อมูลตำแหน่งงาน</w:t>
+            </w:r>
+            <w:r>
+              <w:rPr>
+                <w:rFonts w:ascii="TH SarabunPSK" w:hAnsi="TH SarabunPSK" w:cs="TH SarabunPSK"/>
+                <w:noProof/>
+                <w:color w:val="000000"/>
+                <w:sz w:val="32"/>
+                <w:szCs w:val="32"/>
+              </w:rPr>
+              <w:tab/>
+            </w:r>
+          </w:p>
+        </w:tc>
+        <w:tc>
+          <w:tcPr>
+            <w:tcW w:w="383" w:type="pct"/>
+            <w:tcBorders>
+              <w:top w:val="nil"/>
+              <w:left w:val="nil"/>
+              <w:bottom w:val="nil"/>
+              <w:right w:val="nil"/>
+            </w:tcBorders>
+          </w:tcPr>
+          <w:p>
+            <w:pPr>
+              <w:tabs>
+                <w:tab w:val="left" w:pos="601"/>
+                <w:tab w:val="left" w:pos="1310"/>
+              </w:tabs>
+              <w:spacing w:after="0" w:line="240" w:lineRule="auto"/>
+              <w:jc w:val="right"/>
+              <w:rPr>
+                <w:rFonts w:ascii="TH SarabunPSK" w:hAnsi="TH SarabunPSK" w:cs="TH SarabunPSK"/>
+                <w:noProof/>
+                <w:color w:val="000000"/>
+                <w:sz w:val="32"/>
+                <w:szCs w:val="32"/>
+              </w:rPr>
+            </w:pPr>
+            <w:r>
+              <w:rPr>
+                <w:rFonts w:ascii="TH SarabunPSK" w:hAnsi="TH SarabunPSK" w:cs="TH SarabunPSK"/>
+                <w:noProof/>
+                <w:color w:val="000000"/>
+                <w:sz w:val="32"/>
+                <w:szCs w:val="32"/>
+              </w:rPr>
+              <w:t>50</w:t>
+            </w:r>
+          </w:p>
+        </w:tc>
+      </w:tr>
+      <w:tr>
+        <w:tblPrEx>
+          <w:tblBorders>
+            <w:top w:val="single" w:sz="4" w:space="0" w:color="auto"/>
+            <w:left w:val="single" w:sz="4" w:space="0" w:color="auto"/>
+            <w:bottom w:val="single" w:sz="4" w:space="0" w:color="auto"/>
+            <w:right w:val="single" w:sz="4" w:space="0" w:color="auto"/>
+            <w:insideH w:val="single" w:sz="4" w:space="0" w:color="auto"/>
+            <w:insideV w:val="single" w:sz="4" w:space="0" w:color="auto"/>
+          </w:tblBorders>
+        </w:tblPrEx>
+        <w:tc>
+          <w:tcPr>
+            <w:tcW w:w="4617" w:type="pct"/>
+            <w:tcBorders>
+              <w:top w:val="nil"/>
+              <w:left w:val="nil"/>
+              <w:bottom w:val="nil"/>
+              <w:right w:val="nil"/>
+            </w:tcBorders>
+          </w:tcPr>
+          <w:p>
+            <w:pPr>
+              <w:tabs>
+                <w:tab w:val="left" w:pos="173"/>
+                <w:tab w:val="left" w:pos="726"/>
+                <w:tab w:val="right" w:leader="dot" w:pos="7920"/>
+              </w:tabs>
+              <w:spacing w:after="0" w:line="240" w:lineRule="auto"/>
+              <w:rPr>
+                <w:rFonts w:ascii="TH SarabunPSK" w:hAnsi="TH SarabunPSK" w:cs="TH SarabunPSK"/>
+                <w:noProof/>
+                <w:color w:val="000000"/>
+                <w:sz w:val="32"/>
+                <w:szCs w:val="32"/>
+                <w:u w:val="dotted"/>
+              </w:rPr>
+            </w:pPr>
+            <w:r>
+              <w:rPr>
+                <w:rFonts w:ascii="TH SarabunPSK" w:hAnsi="TH SarabunPSK" w:cs="TH SarabunPSK"/>
+                <w:noProof/>
+                <w:color w:val="000000"/>
+                <w:sz w:val="32"/>
+                <w:szCs w:val="32"/>
+              </w:rPr>
+              <w:tab/>
+            </w:r>
+            <w:r>
+              <w:rPr>
+                <w:rFonts w:ascii="TH SarabunPSK" w:hAnsi="TH SarabunPSK" w:cs="TH SarabunPSK" w:hint="cs"/>
+                <w:noProof/>
+                <w:color w:val="000000"/>
+                <w:sz w:val="32"/>
+                <w:szCs w:val="32"/>
+                <w:cs/>
+              </w:rPr>
+              <w:t>2</w:t>
+            </w:r>
+            <w:r>
+              <w:rPr>
+                <w:rFonts w:ascii="TH SarabunPSK" w:hAnsi="TH SarabunPSK" w:cs="TH SarabunPSK"/>
+                <w:noProof/>
+                <w:color w:val="000000"/>
+                <w:sz w:val="32"/>
+                <w:szCs w:val="32"/>
+              </w:rPr>
+              <w:t>7</w:t>
+            </w:r>
+            <w:r>
+              <w:rPr>
+                <w:rFonts w:ascii="TH SarabunPSK" w:hAnsi="TH SarabunPSK" w:cs="TH SarabunPSK"/>
+                <w:noProof/>
+                <w:color w:val="000000"/>
+                <w:sz w:val="32"/>
+                <w:szCs w:val="32"/>
+              </w:rPr>
+              <w:tab/>
+            </w:r>
+            <w:r>
+              <w:rPr>
+                <w:rFonts w:ascii="TH SarabunPSK" w:hAnsi="TH SarabunPSK" w:cs="TH SarabunPSK"/>
+                <w:noProof/>
+                <w:color w:val="000000"/>
+                <w:sz w:val="32"/>
+                <w:szCs w:val="32"/>
+                <w:cs/>
+              </w:rPr>
+              <w:t>ตารางแสดงสิทธิ์ในการใช้งานระบบของผู้ใช้งาน</w:t>
+            </w:r>
+            <w:r>
+              <w:rPr>
+                <w:rFonts w:ascii="TH SarabunPSK" w:hAnsi="TH SarabunPSK" w:cs="TH SarabunPSK"/>
+                <w:noProof/>
+                <w:color w:val="000000"/>
+                <w:sz w:val="32"/>
+                <w:szCs w:val="32"/>
+              </w:rPr>
+              <w:tab/>
+            </w:r>
+          </w:p>
+        </w:tc>
+        <w:tc>
+          <w:tcPr>
+            <w:tcW w:w="383" w:type="pct"/>
+            <w:tcBorders>
+              <w:top w:val="nil"/>
+              <w:left w:val="nil"/>
+              <w:bottom w:val="nil"/>
+              <w:right w:val="nil"/>
+            </w:tcBorders>
+          </w:tcPr>
+          <w:p>
+            <w:pPr>
+              <w:tabs>
+                <w:tab w:val="left" w:pos="601"/>
+                <w:tab w:val="left" w:pos="1310"/>
+              </w:tabs>
+              <w:spacing w:after="0" w:line="240" w:lineRule="auto"/>
+              <w:jc w:val="right"/>
+              <w:rPr>
+                <w:rFonts w:ascii="TH SarabunPSK" w:hAnsi="TH SarabunPSK" w:cs="TH SarabunPSK"/>
+                <w:noProof/>
+                <w:color w:val="000000"/>
+                <w:sz w:val="32"/>
+                <w:szCs w:val="32"/>
+              </w:rPr>
+            </w:pPr>
+            <w:r>
+              <w:rPr>
+                <w:rFonts w:ascii="TH SarabunPSK" w:hAnsi="TH SarabunPSK" w:cs="TH SarabunPSK" w:hint="cs"/>
+                <w:noProof/>
+                <w:color w:val="000000"/>
+                <w:sz w:val="32"/>
+                <w:szCs w:val="32"/>
+                <w:cs/>
+              </w:rPr>
+              <w:t>43</w:t>
+            </w:r>
+          </w:p>
+        </w:tc>
+      </w:tr>
+    </w:tbl>
+    <w:p>
+      <w:pPr>
+        <w:rPr>
+          <w:rFonts w:ascii="TH SarabunPSK" w:hAnsi="TH SarabunPSK" w:cs="TH SarabunPSK"/>
+          <w:sz w:val="32"/>
+          <w:szCs w:val="32"/>
+        </w:rPr>
+      </w:pPr>
+      <w:bookmarkStart w:id="0" w:name="_GoBack"/>
+      <w:bookmarkEnd w:id="0"/>
+    </w:p>
     <w:sectPr>
-      <w:headerReference w:type="even" r:id="rId8"/>
-      <w:headerReference w:type="default" r:id="rId9"/>
-      <w:footerReference w:type="even" r:id="rId10"/>
-      <w:footerReference w:type="default" r:id="rId11"/>
-      <w:headerReference w:type="first" r:id="rId12"/>
-      <w:footerReference w:type="first" r:id="rId13"/>
+      <w:footerReference w:type="default" r:id="rId8"/>
+      <w:footerReference w:type="first" r:id="rId9"/>
       <w:type w:val="continuous"/>
       <w:pgSz w:w="11906" w:h="16838"/>
       <w:pgMar w:top="1728" w:right="1440" w:bottom="1728" w:left="1872" w:header="1080" w:footer="1080" w:gutter="0"/>
@@ -731,16 +4033,6 @@
 </file>
 
 <file path=word/footer1.xml><?xml version="1.0" encoding="utf-8"?>
-<w:ftr xmlns:wpc="http://schemas.microsoft.com/office/word/2010/wordprocessingCanvas" xmlns:mc="http://schemas.openxmlformats.org/markup-compatibility/2006" xmlns:o="urn:schemas-microsoft-com:office:office" xmlns:r="http://schemas.openxmlformats.org/officeDocument/2006/relationships" xmlns:m="http://schemas.openxmlformats.org/officeDocument/2006/math" xmlns:v="urn:schemas-microsoft-com:vml" xmlns:wp14="http://schemas.microsoft.com/office/word/2010/wordprocessingDrawing" xmlns:wp="http://schemas.openxmlformats.org/drawingml/2006/wordprocessingDrawing" xmlns:w10="urn:schemas-microsoft-com:office:word" xmlns:w="http://schemas.openxmlformats.org/wordprocessingml/2006/main" xmlns:w14="http://schemas.microsoft.com/office/word/2010/wordml" xmlns:w15="http://schemas.microsoft.com/office/word/2012/wordml" xmlns:wpg="http://schemas.microsoft.com/office/word/2010/wordprocessingGroup" xmlns:wpi="http://schemas.microsoft.com/office/word/2010/wordprocessingInk" xmlns:wne="http://schemas.microsoft.com/office/word/2006/wordml" xmlns:wps="http://schemas.microsoft.com/office/word/2010/wordprocessingShape" mc:Ignorable="w14 w15 wp14">
-  <w:p>
-    <w:pPr>
-      <w:pStyle w:val="Footer"/>
-    </w:pPr>
-  </w:p>
-</w:ftr>
-</file>
-
-<file path=word/footer2.xml><?xml version="1.0" encoding="utf-8"?>
 <w:ftr xmlns:wpc="http://schemas.microsoft.com/office/word/2010/wordprocessingCanvas" xmlns:mc="http://schemas.openxmlformats.org/markup-compatibility/2006" xmlns:o="urn:schemas-microsoft-com:office:office" xmlns:r="http://schemas.openxmlformats.org/officeDocument/2006/relationships" xmlns:m="http://schemas.openxmlformats.org/officeDocument/2006/math" xmlns:v="urn:schemas-microsoft-com:vml" xmlns:wp14="http://schemas.microsoft.com/office/word/2010/wordprocessingDrawing" xmlns:wp="http://schemas.openxmlformats.org/drawingml/2006/wordprocessingDrawing" xmlns:w10="urn:schemas-microsoft-com:office:word" xmlns:w="http://schemas.openxmlformats.org/wordprocessingml/2006/main" xmlns:w14="http://schemas.microsoft.com/office/word/2010/wordml" xmlns:w15="http://schemas.microsoft.com/office/word/2012/wordml" xmlns:wpg="http://schemas.microsoft.com/office/word/2010/wordprocessingGroup" xmlns:wpi="http://schemas.microsoft.com/office/word/2010/wordprocessingInk" xmlns:wne="http://schemas.microsoft.com/office/word/2006/wordml" xmlns:wps="http://schemas.microsoft.com/office/word/2010/wordprocessingShape" mc:Ignorable="w14 w15 wp14">
   <w:p>
     <w:pPr>
@@ -778,7 +4070,7 @@
         <w:sz w:val="32"/>
         <w:szCs w:val="32"/>
       </w:rPr>
-      <w:t>6</w:t>
+      <w:t>9</w:t>
     </w:r>
     <w:r>
       <w:rPr>
@@ -792,7 +4084,7 @@
 </w:ftr>
 </file>
 
-<file path=word/footer3.xml><?xml version="1.0" encoding="utf-8"?>
+<file path=word/footer2.xml><?xml version="1.0" encoding="utf-8"?>
 <w:ftr xmlns:wpc="http://schemas.microsoft.com/office/word/2010/wordprocessingCanvas" xmlns:mc="http://schemas.openxmlformats.org/markup-compatibility/2006" xmlns:o="urn:schemas-microsoft-com:office:office" xmlns:r="http://schemas.openxmlformats.org/officeDocument/2006/relationships" xmlns:m="http://schemas.openxmlformats.org/officeDocument/2006/math" xmlns:v="urn:schemas-microsoft-com:vml" xmlns:wp14="http://schemas.microsoft.com/office/word/2010/wordprocessingDrawing" xmlns:wp="http://schemas.openxmlformats.org/drawingml/2006/wordprocessingDrawing" xmlns:w10="urn:schemas-microsoft-com:office:word" xmlns:w="http://schemas.openxmlformats.org/wordprocessingml/2006/main" xmlns:w14="http://schemas.microsoft.com/office/word/2010/wordml" xmlns:w15="http://schemas.microsoft.com/office/word/2012/wordml" xmlns:wpg="http://schemas.microsoft.com/office/word/2010/wordprocessingGroup" xmlns:wpi="http://schemas.microsoft.com/office/word/2010/wordprocessingInk" xmlns:wne="http://schemas.microsoft.com/office/word/2006/wordml" xmlns:wps="http://schemas.microsoft.com/office/word/2010/wordprocessingShape" mc:Ignorable="w14 w15 wp14">
   <w:p>
     <w:pPr>
@@ -811,18 +4103,8 @@
         <w:sz w:val="32"/>
         <w:szCs w:val="32"/>
       </w:rPr>
-      <w:t>(</w:t>
+      <w:t>(8</w:t>
     </w:r>
-    <w:r>
-      <w:rPr>
-        <w:rFonts w:ascii="TH SarabunPSK" w:hAnsi="TH SarabunPSK" w:cs="TH SarabunPSK"/>
-        <w:sz w:val="32"/>
-        <w:szCs w:val="32"/>
-      </w:rPr>
-      <w:t>8</w:t>
-    </w:r>
-    <w:bookmarkStart w:id="0" w:name="_GoBack"/>
-    <w:bookmarkEnd w:id="0"/>
     <w:r>
       <w:rPr>
         <w:rFonts w:ascii="TH SarabunPSK" w:hAnsi="TH SarabunPSK" w:cs="TH SarabunPSK"/>
@@ -858,36 +4140,6 @@
     </w:p>
   </w:footnote>
 </w:footnotes>
-</file>
-
-<file path=word/header1.xml><?xml version="1.0" encoding="utf-8"?>
-<w:hdr xmlns:wpc="http://schemas.microsoft.com/office/word/2010/wordprocessingCanvas" xmlns:mc="http://schemas.openxmlformats.org/markup-compatibility/2006" xmlns:o="urn:schemas-microsoft-com:office:office" xmlns:r="http://schemas.openxmlformats.org/officeDocument/2006/relationships" xmlns:m="http://schemas.openxmlformats.org/officeDocument/2006/math" xmlns:v="urn:schemas-microsoft-com:vml" xmlns:wp14="http://schemas.microsoft.com/office/word/2010/wordprocessingDrawing" xmlns:wp="http://schemas.openxmlformats.org/drawingml/2006/wordprocessingDrawing" xmlns:w10="urn:schemas-microsoft-com:office:word" xmlns:w="http://schemas.openxmlformats.org/wordprocessingml/2006/main" xmlns:w14="http://schemas.microsoft.com/office/word/2010/wordml" xmlns:w15="http://schemas.microsoft.com/office/word/2012/wordml" xmlns:wpg="http://schemas.microsoft.com/office/word/2010/wordprocessingGroup" xmlns:wpi="http://schemas.microsoft.com/office/word/2010/wordprocessingInk" xmlns:wne="http://schemas.microsoft.com/office/word/2006/wordml" xmlns:wps="http://schemas.microsoft.com/office/word/2010/wordprocessingShape" mc:Ignorable="w14 w15 wp14">
-  <w:p>
-    <w:pPr>
-      <w:pStyle w:val="Header"/>
-    </w:pPr>
-  </w:p>
-</w:hdr>
-</file>
-
-<file path=word/header2.xml><?xml version="1.0" encoding="utf-8"?>
-<w:hdr xmlns:wpc="http://schemas.microsoft.com/office/word/2010/wordprocessingCanvas" xmlns:mc="http://schemas.openxmlformats.org/markup-compatibility/2006" xmlns:o="urn:schemas-microsoft-com:office:office" xmlns:r="http://schemas.openxmlformats.org/officeDocument/2006/relationships" xmlns:m="http://schemas.openxmlformats.org/officeDocument/2006/math" xmlns:v="urn:schemas-microsoft-com:vml" xmlns:wp14="http://schemas.microsoft.com/office/word/2010/wordprocessingDrawing" xmlns:wp="http://schemas.openxmlformats.org/drawingml/2006/wordprocessingDrawing" xmlns:w10="urn:schemas-microsoft-com:office:word" xmlns:w="http://schemas.openxmlformats.org/wordprocessingml/2006/main" xmlns:w14="http://schemas.microsoft.com/office/word/2010/wordml" xmlns:w15="http://schemas.microsoft.com/office/word/2012/wordml" xmlns:wpg="http://schemas.microsoft.com/office/word/2010/wordprocessingGroup" xmlns:wpi="http://schemas.microsoft.com/office/word/2010/wordprocessingInk" xmlns:wne="http://schemas.microsoft.com/office/word/2006/wordml" xmlns:wps="http://schemas.microsoft.com/office/word/2010/wordprocessingShape" mc:Ignorable="w14 w15 wp14">
-  <w:p>
-    <w:pPr>
-      <w:pStyle w:val="Header"/>
-    </w:pPr>
-  </w:p>
-</w:hdr>
-</file>
-
-<file path=word/header3.xml><?xml version="1.0" encoding="utf-8"?>
-<w:hdr xmlns:wpc="http://schemas.microsoft.com/office/word/2010/wordprocessingCanvas" xmlns:mc="http://schemas.openxmlformats.org/markup-compatibility/2006" xmlns:o="urn:schemas-microsoft-com:office:office" xmlns:r="http://schemas.openxmlformats.org/officeDocument/2006/relationships" xmlns:m="http://schemas.openxmlformats.org/officeDocument/2006/math" xmlns:v="urn:schemas-microsoft-com:vml" xmlns:wp14="http://schemas.microsoft.com/office/word/2010/wordprocessingDrawing" xmlns:wp="http://schemas.openxmlformats.org/drawingml/2006/wordprocessingDrawing" xmlns:w10="urn:schemas-microsoft-com:office:word" xmlns:w="http://schemas.openxmlformats.org/wordprocessingml/2006/main" xmlns:w14="http://schemas.microsoft.com/office/word/2010/wordml" xmlns:w15="http://schemas.microsoft.com/office/word/2012/wordml" xmlns:wpg="http://schemas.microsoft.com/office/word/2010/wordprocessingGroup" xmlns:wpi="http://schemas.microsoft.com/office/word/2010/wordprocessingInk" xmlns:wne="http://schemas.microsoft.com/office/word/2006/wordml" xmlns:wps="http://schemas.microsoft.com/office/word/2010/wordprocessingShape" mc:Ignorable="w14 w15 wp14">
-  <w:p>
-    <w:pPr>
-      <w:pStyle w:val="Header"/>
-    </w:pPr>
-  </w:p>
-</w:hdr>
 </file>
 
 <file path=word/numbering.xml><?xml version="1.0" encoding="utf-8"?>
@@ -3443,7 +6695,7 @@
 </file>
 
 <file path=customXml/itemProps1.xml><?xml version="1.0" encoding="utf-8"?>
-<ds:datastoreItem xmlns:ds="http://schemas.openxmlformats.org/officeDocument/2006/customXml" ds:itemID="{2564F7C6-C504-41C3-ACEA-DDB005F6C3ED}">
+<ds:datastoreItem xmlns:ds="http://schemas.openxmlformats.org/officeDocument/2006/customXml" ds:itemID="{B120DDD1-DF57-41C4-B45D-70C4C6D23263}">
   <ds:schemaRefs>
     <ds:schemaRef ds:uri="http://schemas.openxmlformats.org/officeDocument/2006/bibliography"/>
   </ds:schemaRefs>

--- a/รูปเล่ม/9. สารบัญตาราง.docx
+++ b/รูปเล่ม/9. สารบัญตาราง.docx
@@ -3968,15 +3968,16 @@
             </w:pPr>
             <w:r>
               <w:rPr>
-                <w:rFonts w:ascii="TH SarabunPSK" w:hAnsi="TH SarabunPSK" w:cs="TH SarabunPSK" w:hint="cs"/>
-                <w:noProof/>
-                <w:color w:val="000000"/>
-                <w:sz w:val="32"/>
-                <w:szCs w:val="32"/>
-                <w:cs/>
-              </w:rPr>
-              <w:t>43</w:t>
-            </w:r>
+                <w:rFonts w:ascii="TH SarabunPSK" w:hAnsi="TH SarabunPSK" w:cs="TH SarabunPSK"/>
+                <w:noProof/>
+                <w:color w:val="000000"/>
+                <w:sz w:val="32"/>
+                <w:szCs w:val="32"/>
+              </w:rPr>
+              <w:t>61</w:t>
+            </w:r>
+            <w:bookmarkStart w:id="0" w:name="_GoBack"/>
+            <w:bookmarkEnd w:id="0"/>
           </w:p>
         </w:tc>
       </w:tr>
@@ -3989,8 +3990,6 @@
           <w:szCs w:val="32"/>
         </w:rPr>
       </w:pPr>
-      <w:bookmarkStart w:id="0" w:name="_GoBack"/>
-      <w:bookmarkEnd w:id="0"/>
     </w:p>
     <w:sectPr>
       <w:footerReference w:type="default" r:id="rId8"/>
@@ -6695,7 +6694,7 @@
 </file>
 
 <file path=customXml/itemProps1.xml><?xml version="1.0" encoding="utf-8"?>
-<ds:datastoreItem xmlns:ds="http://schemas.openxmlformats.org/officeDocument/2006/customXml" ds:itemID="{B120DDD1-DF57-41C4-B45D-70C4C6D23263}">
+<ds:datastoreItem xmlns:ds="http://schemas.openxmlformats.org/officeDocument/2006/customXml" ds:itemID="{476E9855-9FE2-4B3F-BBF9-A69EA2C06931}">
   <ds:schemaRefs>
     <ds:schemaRef ds:uri="http://schemas.openxmlformats.org/officeDocument/2006/bibliography"/>
   </ds:schemaRefs>

--- a/รูปเล่ม/9. สารบัญตาราง.docx
+++ b/รูปเล่ม/9. สารบัญตาราง.docx
@@ -1426,6 +1426,7 @@
                 <w:rFonts w:ascii="TH SarabunPSK" w:hAnsi="TH SarabunPSK" w:cs="TH SarabunPSK"/>
                 <w:noProof/>
                 <w:color w:val="000000"/>
+                <w:spacing w:val="-18"/>
                 <w:sz w:val="32"/>
                 <w:szCs w:val="32"/>
               </w:rPr>
@@ -1466,51 +1467,12 @@
                 <w:rFonts w:ascii="TH SarabunPSK" w:hAnsi="TH SarabunPSK" w:cs="TH SarabunPSK"/>
                 <w:noProof/>
                 <w:color w:val="000000"/>
-                <w:sz w:val="32"/>
-                <w:szCs w:val="32"/>
-                <w:cs/>
-              </w:rPr>
-              <w:t>ตารางแสดงความคิดเห็นเกี่ยวกับคุณสมบัติของซอฟแวร์โปรแกรมบัญชีที่ดีและใช้งาน</w:t>
-            </w:r>
-          </w:p>
-          <w:p>
-            <w:pPr>
-              <w:tabs>
-                <w:tab w:val="left" w:pos="173"/>
-                <w:tab w:val="left" w:pos="726"/>
-                <w:tab w:val="right" w:leader="dot" w:pos="7920"/>
-              </w:tabs>
-              <w:spacing w:after="0" w:line="240" w:lineRule="auto"/>
-              <w:rPr>
-                <w:rFonts w:ascii="TH SarabunPSK" w:hAnsi="TH SarabunPSK" w:cs="TH SarabunPSK"/>
-                <w:noProof/>
-                <w:color w:val="000000"/>
-                <w:sz w:val="32"/>
-                <w:szCs w:val="32"/>
-                <w:u w:val="dotted"/>
-              </w:rPr>
-            </w:pPr>
-            <w:r>
-              <w:rPr>
-                <w:rFonts w:ascii="TH SarabunPSK" w:hAnsi="TH SarabunPSK" w:cs="TH SarabunPSK" w:hint="cs"/>
-                <w:noProof/>
-                <w:color w:val="000000"/>
-                <w:sz w:val="32"/>
-                <w:szCs w:val="32"/>
-                <w:cs/>
-              </w:rPr>
-              <w:t xml:space="preserve">          </w:t>
-            </w:r>
-            <w:r>
-              <w:rPr>
-                <w:rFonts w:ascii="TH SarabunPSK" w:hAnsi="TH SarabunPSK" w:cs="TH SarabunPSK"/>
-                <w:noProof/>
-                <w:color w:val="000000"/>
-                <w:sz w:val="32"/>
-                <w:szCs w:val="32"/>
-                <w:cs/>
-              </w:rPr>
-              <w:t>ง่าย</w:t>
+                <w:spacing w:val="-12"/>
+                <w:sz w:val="32"/>
+                <w:szCs w:val="32"/>
+                <w:cs/>
+              </w:rPr>
+              <w:t>ตารางแสดงความคิดเห็นเกี่ยวกับคุณสมบัติของซอฟแวร์โปรแกรมบัญชีที่ดีและใช้งานง่าย</w:t>
             </w:r>
             <w:r>
               <w:rPr>
@@ -1621,7 +1583,20 @@
                 <w:szCs w:val="32"/>
                 <w:cs/>
               </w:rPr>
-              <w:t>ตารางแสดงความคิดเห็นเกี่ยวกับเรื่องการนำซอฟต์แวร์เข้ามาช่วยในการทำงานใน</w:t>
+              <w:t>ตารางแสดงความคิดเห็นเกี่ยวกับเรื่องการนำซอฟต์แวร์เข้า</w:t>
+            </w:r>
+            <w:bookmarkStart w:id="0" w:name="_GoBack"/>
+            <w:bookmarkEnd w:id="0"/>
+            <w:r>
+              <w:rPr>
+                <w:rFonts w:ascii="TH SarabunPSK" w:hAnsi="TH SarabunPSK" w:cs="TH SarabunPSK"/>
+                <w:noProof/>
+                <w:color w:val="000000"/>
+                <w:sz w:val="32"/>
+                <w:szCs w:val="32"/>
+                <w:cs/>
+              </w:rPr>
+              <w:t>มาช่วยในการทำงานใน</w:t>
             </w:r>
             <w:r>
               <w:rPr>
@@ -3976,8 +3951,6 @@
               </w:rPr>
               <w:t>61</w:t>
             </w:r>
-            <w:bookmarkStart w:id="0" w:name="_GoBack"/>
-            <w:bookmarkEnd w:id="0"/>
           </w:p>
         </w:tc>
       </w:tr>
@@ -6694,7 +6667,7 @@
 </file>
 
 <file path=customXml/itemProps1.xml><?xml version="1.0" encoding="utf-8"?>
-<ds:datastoreItem xmlns:ds="http://schemas.openxmlformats.org/officeDocument/2006/customXml" ds:itemID="{476E9855-9FE2-4B3F-BBF9-A69EA2C06931}">
+<ds:datastoreItem xmlns:ds="http://schemas.openxmlformats.org/officeDocument/2006/customXml" ds:itemID="{9436E9F3-DD4D-43D6-8271-F34B3DBAD02A}">
   <ds:schemaRefs>
     <ds:schemaRef ds:uri="http://schemas.openxmlformats.org/officeDocument/2006/bibliography"/>
   </ds:schemaRefs>
